--- a/Pesquisa Dev.Jogos para PC.docx
+++ b/Pesquisa Dev.Jogos para PC.docx
@@ -10,6 +10,7 @@
           <w:docPartUnique/>
         </w:docPartObj>
       </w:sdtPr>
+      <w:sdtEndPr/>
       <w:sdtContent>
         <w:p>
           <w:pPr>
@@ -145,15 +146,7 @@
               <w:sz w:val="44"/>
               <w:szCs w:val="24"/>
             </w:rPr>
-            <w:t xml:space="preserve">Trabalho de </w:t>
-          </w:r>
-          <w:r>
-            <w:rPr>
-              <w:rFonts w:ascii="Arial" w:hAnsi="Arial" w:cs="Arial"/>
-              <w:sz w:val="44"/>
-              <w:szCs w:val="24"/>
-            </w:rPr>
-            <w:t>Jogos Digitais</w:t>
+            <w:t>Trabalho de Jogos Digitais</w:t>
           </w:r>
         </w:p>
         <w:p>
@@ -337,15 +330,7 @@
               <w:sz w:val="40"/>
               <w:szCs w:val="24"/>
             </w:rPr>
-            <w:t>202</w:t>
-          </w:r>
-          <w:r>
-            <w:rPr>
-              <w:rFonts w:ascii="Arial" w:hAnsi="Arial" w:cs="Arial"/>
-              <w:sz w:val="40"/>
-              <w:szCs w:val="24"/>
-            </w:rPr>
-            <w:t>5</w:t>
+            <w:t>2025</w:t>
           </w:r>
         </w:p>
         <w:p>
@@ -492,15 +477,7 @@
               <w:sz w:val="36"/>
               <w:szCs w:val="24"/>
             </w:rPr>
-            <w:t>Desenvolvimento de Jogos Digitais para PC</w:t>
-          </w:r>
-          <w:r>
-            <w:rPr>
-              <w:rFonts w:ascii="Arial" w:hAnsi="Arial" w:cs="Arial"/>
-              <w:sz w:val="36"/>
-              <w:szCs w:val="24"/>
-            </w:rPr>
-            <w:t>]</w:t>
+            <w:t>Desenvolvimento de Jogos Digitais para PC]</w:t>
           </w:r>
         </w:p>
         <w:p>
@@ -545,23 +522,7 @@
               <w:szCs w:val="24"/>
             </w:rPr>
             <w:tab/>
-            <w:t xml:space="preserve">de </w:t>
-          </w:r>
-          <w:r>
-            <w:rPr>
-              <w:rFonts w:ascii="Arial" w:hAnsi="Arial" w:cs="Arial"/>
-              <w:sz w:val="36"/>
-              <w:szCs w:val="24"/>
-            </w:rPr>
-            <w:t>J</w:t>
-          </w:r>
-          <w:r>
-            <w:rPr>
-              <w:rFonts w:ascii="Arial" w:hAnsi="Arial" w:cs="Arial"/>
-              <w:sz w:val="36"/>
-              <w:szCs w:val="24"/>
-            </w:rPr>
-            <w:t>ogos</w:t>
+            <w:t>de Jogos</w:t>
           </w:r>
         </w:p>
         <w:p>
@@ -728,15 +689,7 @@
               <w:sz w:val="40"/>
               <w:szCs w:val="40"/>
             </w:rPr>
-            <w:t>202</w:t>
-          </w:r>
-          <w:r>
-            <w:rPr>
-              <w:rFonts w:ascii="Arial" w:hAnsi="Arial" w:cs="Arial"/>
-              <w:sz w:val="40"/>
-              <w:szCs w:val="40"/>
-            </w:rPr>
-            <w:t>5</w:t>
+            <w:t>2025</w:t>
           </w:r>
         </w:p>
       </w:sdtContent>
@@ -744,11 +697,7 @@
     <w:sdt>
       <w:sdtPr>
         <w:rPr>
-          <w:rFonts w:asciiTheme="minorHAnsi" w:eastAsiaTheme="minorHAnsi" w:hAnsiTheme="minorHAnsi" w:cstheme="minorBidi"/>
-          <w:color w:val="auto"/>
-          <w:sz w:val="22"/>
-          <w:szCs w:val="22"/>
-          <w:lang w:eastAsia="en-US"/>
+          <w:rFonts w:ascii="Arial" w:hAnsi="Arial" w:cs="Arial"/>
         </w:rPr>
         <w:id w:val="365025813"/>
         <w:docPartObj>
@@ -756,32 +705,305 @@
           <w:docPartUnique/>
         </w:docPartObj>
       </w:sdtPr>
+      <w:sdtEndPr>
+        <w:rPr>
+          <w:rFonts w:asciiTheme="minorHAnsi" w:hAnsiTheme="minorHAnsi" w:cstheme="minorBidi"/>
+        </w:rPr>
+      </w:sdtEndPr>
       <w:sdtContent>
         <w:p>
           <w:pPr>
-            <w:pStyle w:val="CabealhodoSumrio"/>
-            <w:rPr>
-              <w:rFonts w:ascii="Arial" w:eastAsiaTheme="minorHAnsi" w:hAnsi="Arial" w:cs="Arial"/>
-              <w:color w:val="auto"/>
-              <w:sz w:val="24"/>
-              <w:szCs w:val="24"/>
-              <w:lang w:eastAsia="en-US"/>
+            <w:spacing w:before="100" w:beforeAutospacing="1" w:after="100" w:afterAutospacing="1" w:line="360" w:lineRule="auto"/>
+            <w:ind w:firstLine="709"/>
+            <w:jc w:val="both"/>
+            <w:rPr>
+              <w:rFonts w:ascii="Arial" w:eastAsia="Times New Roman" w:hAnsi="Arial" w:cs="Arial"/>
+              <w:sz w:val="24"/>
+              <w:szCs w:val="24"/>
+              <w:lang w:eastAsia="pt-BR"/>
             </w:rPr>
           </w:pPr>
           <w:r>
             <w:rPr>
-              <w:rFonts w:ascii="Arial" w:hAnsi="Arial" w:cs="Arial"/>
-              <w:b/>
-              <w:color w:val="000000" w:themeColor="text1"/>
-              <w:sz w:val="28"/>
-              <w:szCs w:val="28"/>
-            </w:rPr>
-            <w:t>Desenvolvimento de Jogos digitais para PC</w:t>
+              <w:rFonts w:ascii="Arial" w:eastAsia="Times New Roman" w:hAnsi="Arial" w:cs="Arial"/>
+              <w:sz w:val="24"/>
+              <w:szCs w:val="24"/>
+              <w:lang w:eastAsia="pt-BR"/>
+            </w:rPr>
+            <w:t>1</w:t>
+          </w:r>
+          <w:r>
+            <w:rPr>
+              <w:rFonts w:ascii="Arial" w:eastAsia="Times New Roman" w:hAnsi="Arial" w:cs="Arial"/>
+              <w:sz w:val="24"/>
+              <w:szCs w:val="24"/>
+              <w:lang w:eastAsia="pt-BR"/>
+            </w:rPr>
+            <w:t xml:space="preserve"> </w:t>
+          </w:r>
+          <w:r>
+            <w:rPr>
+              <w:rFonts w:ascii="Arial" w:eastAsia="Times New Roman" w:hAnsi="Arial" w:cs="Arial"/>
+              <w:bCs/>
+              <w:sz w:val="24"/>
+              <w:szCs w:val="24"/>
+              <w:lang w:eastAsia="pt-BR"/>
+            </w:rPr>
+            <w:t>Interação do Jogador através dos Dispositivos de Entrada</w:t>
+          </w:r>
+          <w:r>
+            <w:rPr>
+              <w:rFonts w:ascii="Arial" w:eastAsia="Times New Roman" w:hAnsi="Arial" w:cs="Arial"/>
+              <w:sz w:val="24"/>
+              <w:szCs w:val="24"/>
+              <w:lang w:eastAsia="pt-BR"/>
+            </w:rPr>
+            <w:t>...........................</w:t>
+          </w:r>
+          <w:r>
+            <w:rPr>
+              <w:rFonts w:ascii="Arial" w:eastAsia="Times New Roman" w:hAnsi="Arial" w:cs="Arial"/>
+              <w:sz w:val="24"/>
+              <w:szCs w:val="24"/>
+              <w:lang w:eastAsia="pt-BR"/>
+            </w:rPr>
+            <w:t>4</w:t>
+          </w:r>
+          <w:r>
+            <w:rPr>
+              <w:rFonts w:ascii="Arial" w:eastAsia="Times New Roman" w:hAnsi="Arial" w:cs="Arial"/>
+              <w:sz w:val="24"/>
+              <w:szCs w:val="24"/>
+              <w:lang w:eastAsia="pt-BR"/>
+            </w:rPr>
+            <w:br/>
+            <w:t xml:space="preserve">1.1. </w:t>
+          </w:r>
+          <w:r>
+            <w:rPr>
+              <w:rFonts w:ascii="Arial" w:eastAsia="Times New Roman" w:hAnsi="Arial" w:cs="Arial"/>
+              <w:bCs/>
+              <w:sz w:val="24"/>
+              <w:szCs w:val="24"/>
+              <w:lang w:eastAsia="pt-BR"/>
+            </w:rPr>
+            <w:t xml:space="preserve">Tecnologias de game </w:t>
+          </w:r>
+          <w:proofErr w:type="spellStart"/>
+          <w:r>
+            <w:rPr>
+              <w:rFonts w:ascii="Arial" w:eastAsia="Times New Roman" w:hAnsi="Arial" w:cs="Arial"/>
+              <w:bCs/>
+              <w:sz w:val="24"/>
+              <w:szCs w:val="24"/>
+              <w:lang w:eastAsia="pt-BR"/>
+            </w:rPr>
+            <w:t>engine</w:t>
+          </w:r>
+          <w:proofErr w:type="spellEnd"/>
+          <w:r>
+            <w:rPr>
+              <w:rFonts w:ascii="Arial" w:eastAsia="Times New Roman" w:hAnsi="Arial" w:cs="Arial"/>
+              <w:bCs/>
+              <w:sz w:val="24"/>
+              <w:szCs w:val="24"/>
+              <w:lang w:eastAsia="pt-BR"/>
+            </w:rPr>
+            <w:t xml:space="preserve"> e suas capacidades</w:t>
+          </w:r>
+          <w:r>
+            <w:rPr>
+              <w:rFonts w:ascii="Arial" w:eastAsia="Times New Roman" w:hAnsi="Arial" w:cs="Arial"/>
+              <w:sz w:val="24"/>
+              <w:szCs w:val="24"/>
+              <w:lang w:eastAsia="pt-BR"/>
+            </w:rPr>
+            <w:t>...........................................</w:t>
+          </w:r>
+          <w:r>
+            <w:rPr>
+              <w:rFonts w:ascii="Arial" w:eastAsia="Times New Roman" w:hAnsi="Arial" w:cs="Arial"/>
+              <w:sz w:val="24"/>
+              <w:szCs w:val="24"/>
+              <w:lang w:eastAsia="pt-BR"/>
+            </w:rPr>
+            <w:t>4</w:t>
+          </w:r>
+          <w:r>
+            <w:rPr>
+              <w:rFonts w:ascii="Arial" w:eastAsia="Times New Roman" w:hAnsi="Arial" w:cs="Arial"/>
+              <w:sz w:val="24"/>
+              <w:szCs w:val="24"/>
+              <w:lang w:eastAsia="pt-BR"/>
+            </w:rPr>
+            <w:br/>
+            <w:t xml:space="preserve">1.2. </w:t>
+          </w:r>
+          <w:r>
+            <w:rPr>
+              <w:rFonts w:ascii="Arial" w:eastAsia="Times New Roman" w:hAnsi="Arial" w:cs="Arial"/>
+              <w:bCs/>
+              <w:sz w:val="24"/>
+              <w:szCs w:val="24"/>
+              <w:lang w:eastAsia="pt-BR"/>
+            </w:rPr>
+            <w:t xml:space="preserve">Tipos de dispositivos de entrada para PC (teclado, mouse, </w:t>
+          </w:r>
+          <w:proofErr w:type="spellStart"/>
+          <w:r>
+            <w:rPr>
+              <w:rFonts w:ascii="Arial" w:eastAsia="Times New Roman" w:hAnsi="Arial" w:cs="Arial"/>
+              <w:bCs/>
+              <w:sz w:val="24"/>
+              <w:szCs w:val="24"/>
+              <w:lang w:eastAsia="pt-BR"/>
+            </w:rPr>
+            <w:t>gamepads</w:t>
+          </w:r>
+          <w:proofErr w:type="spellEnd"/>
+          <w:r>
+            <w:rPr>
+              <w:rFonts w:ascii="Arial" w:eastAsia="Times New Roman" w:hAnsi="Arial" w:cs="Arial"/>
+              <w:bCs/>
+              <w:sz w:val="24"/>
+              <w:szCs w:val="24"/>
+              <w:lang w:eastAsia="pt-BR"/>
+            </w:rPr>
+            <w:t xml:space="preserve">, </w:t>
+          </w:r>
+          <w:proofErr w:type="gramStart"/>
+          <w:r>
+            <w:rPr>
+              <w:rFonts w:ascii="Arial" w:eastAsia="Times New Roman" w:hAnsi="Arial" w:cs="Arial"/>
+              <w:bCs/>
+              <w:sz w:val="24"/>
+              <w:szCs w:val="24"/>
+              <w:lang w:eastAsia="pt-BR"/>
+            </w:rPr>
+            <w:t>etc.)</w:t>
+          </w:r>
+          <w:r>
+            <w:rPr>
+              <w:rFonts w:ascii="Arial" w:eastAsia="Times New Roman" w:hAnsi="Arial" w:cs="Arial"/>
+              <w:sz w:val="24"/>
+              <w:szCs w:val="24"/>
+              <w:lang w:eastAsia="pt-BR"/>
+            </w:rPr>
+            <w:t>...</w:t>
+          </w:r>
+          <w:proofErr w:type="gramEnd"/>
+          <w:r>
+            <w:rPr>
+              <w:rFonts w:ascii="Arial" w:eastAsia="Times New Roman" w:hAnsi="Arial" w:cs="Arial"/>
+              <w:sz w:val="24"/>
+              <w:szCs w:val="24"/>
+              <w:lang w:eastAsia="pt-BR"/>
+            </w:rPr>
+            <w:t>.</w:t>
+          </w:r>
+          <w:r>
+            <w:rPr>
+              <w:rFonts w:ascii="Arial" w:eastAsia="Times New Roman" w:hAnsi="Arial" w:cs="Arial"/>
+              <w:sz w:val="24"/>
+              <w:szCs w:val="24"/>
+              <w:lang w:eastAsia="pt-BR"/>
+            </w:rPr>
+            <w:t>4</w:t>
+          </w:r>
+          <w:r>
+            <w:rPr>
+              <w:rFonts w:ascii="Arial" w:eastAsia="Times New Roman" w:hAnsi="Arial" w:cs="Arial"/>
+              <w:sz w:val="24"/>
+              <w:szCs w:val="24"/>
+              <w:lang w:eastAsia="pt-BR"/>
+            </w:rPr>
+            <w:br/>
+            <w:t xml:space="preserve">1.3. </w:t>
+          </w:r>
+          <w:r>
+            <w:rPr>
+              <w:rFonts w:ascii="Arial" w:eastAsia="Times New Roman" w:hAnsi="Arial" w:cs="Arial"/>
+              <w:bCs/>
+              <w:sz w:val="24"/>
+              <w:szCs w:val="24"/>
+              <w:lang w:eastAsia="pt-BR"/>
+            </w:rPr>
+            <w:t xml:space="preserve">Integração de dispositivos de entrada com game </w:t>
+          </w:r>
+          <w:proofErr w:type="spellStart"/>
+          <w:r>
+            <w:rPr>
+              <w:rFonts w:ascii="Arial" w:eastAsia="Times New Roman" w:hAnsi="Arial" w:cs="Arial"/>
+              <w:bCs/>
+              <w:sz w:val="24"/>
+              <w:szCs w:val="24"/>
+              <w:lang w:eastAsia="pt-BR"/>
+            </w:rPr>
+            <w:t>engines</w:t>
+          </w:r>
+          <w:proofErr w:type="spellEnd"/>
+          <w:r>
+            <w:rPr>
+              <w:rFonts w:ascii="Arial" w:eastAsia="Times New Roman" w:hAnsi="Arial" w:cs="Arial"/>
+              <w:sz w:val="24"/>
+              <w:szCs w:val="24"/>
+              <w:lang w:eastAsia="pt-BR"/>
+            </w:rPr>
+            <w:t>.............................</w:t>
+          </w:r>
+          <w:r>
+            <w:rPr>
+              <w:rFonts w:ascii="Arial" w:eastAsia="Times New Roman" w:hAnsi="Arial" w:cs="Arial"/>
+              <w:sz w:val="24"/>
+              <w:szCs w:val="24"/>
+              <w:lang w:eastAsia="pt-BR"/>
+            </w:rPr>
+            <w:t>4</w:t>
+          </w:r>
+          <w:r>
+            <w:rPr>
+              <w:rFonts w:ascii="Arial" w:eastAsia="Times New Roman" w:hAnsi="Arial" w:cs="Arial"/>
+              <w:sz w:val="24"/>
+              <w:szCs w:val="24"/>
+              <w:lang w:eastAsia="pt-BR"/>
+            </w:rPr>
+            <w:br/>
+            <w:t xml:space="preserve">1.4. </w:t>
+          </w:r>
+          <w:r>
+            <w:rPr>
+              <w:rFonts w:ascii="Arial" w:eastAsia="Times New Roman" w:hAnsi="Arial" w:cs="Arial"/>
+              <w:bCs/>
+              <w:sz w:val="24"/>
+              <w:szCs w:val="24"/>
+              <w:lang w:eastAsia="pt-BR"/>
+            </w:rPr>
+            <w:t>Exemplos de jogos com interação inovadora</w:t>
+          </w:r>
+          <w:r>
+            <w:rPr>
+              <w:rFonts w:ascii="Arial" w:eastAsia="Times New Roman" w:hAnsi="Arial" w:cs="Arial"/>
+              <w:sz w:val="24"/>
+              <w:szCs w:val="24"/>
+              <w:lang w:eastAsia="pt-BR"/>
+            </w:rPr>
+            <w:t>...............................................</w:t>
+          </w:r>
+          <w:r>
+            <w:rPr>
+              <w:rFonts w:ascii="Arial" w:eastAsia="Times New Roman" w:hAnsi="Arial" w:cs="Arial"/>
+              <w:sz w:val="24"/>
+              <w:szCs w:val="24"/>
+              <w:lang w:eastAsia="pt-BR"/>
+            </w:rPr>
+            <w:t>4</w:t>
           </w:r>
         </w:p>
         <w:p>
           <w:pPr>
-            <w:spacing w:before="100" w:beforeAutospacing="1" w:after="100" w:afterAutospacing="1" w:line="240" w:lineRule="auto"/>
+            <w:spacing w:before="100" w:beforeAutospacing="1" w:after="100" w:afterAutospacing="1" w:line="360" w:lineRule="auto"/>
+            <w:ind w:firstLine="709"/>
+            <w:jc w:val="both"/>
             <w:rPr>
               <w:rFonts w:ascii="Arial" w:eastAsia="Times New Roman" w:hAnsi="Arial" w:cs="Arial"/>
               <w:sz w:val="24"/>
@@ -789,6 +1011,25 @@
               <w:lang w:eastAsia="pt-BR"/>
             </w:rPr>
           </w:pPr>
+          <w:proofErr w:type="gramStart"/>
+          <w:r>
+            <w:rPr>
+              <w:rFonts w:ascii="Arial" w:eastAsia="Times New Roman" w:hAnsi="Arial" w:cs="Arial"/>
+              <w:sz w:val="24"/>
+              <w:szCs w:val="24"/>
+              <w:lang w:eastAsia="pt-BR"/>
+            </w:rPr>
+            <w:t>2</w:t>
+          </w:r>
+          <w:r>
+            <w:rPr>
+              <w:rFonts w:ascii="Arial" w:eastAsia="Times New Roman" w:hAnsi="Arial" w:cs="Arial"/>
+              <w:sz w:val="24"/>
+              <w:szCs w:val="24"/>
+              <w:lang w:eastAsia="pt-BR"/>
+            </w:rPr>
+            <w:t xml:space="preserve">  </w:t>
+          </w:r>
           <w:r>
             <w:rPr>
               <w:rFonts w:ascii="Arial" w:eastAsia="Times New Roman" w:hAnsi="Arial" w:cs="Arial"/>
@@ -797,8 +1038,9 @@
               <w:szCs w:val="24"/>
               <w:lang w:eastAsia="pt-BR"/>
             </w:rPr>
-            <w:t>Interação do Jogador através dos Dispositivos de Entrada</w:t>
-          </w:r>
+            <w:t>Desenvolvimento</w:t>
+          </w:r>
+          <w:proofErr w:type="gramEnd"/>
           <w:r>
             <w:rPr>
               <w:rFonts w:ascii="Arial" w:eastAsia="Times New Roman" w:hAnsi="Arial" w:cs="Arial"/>
@@ -807,12 +1049,206 @@
               <w:szCs w:val="24"/>
               <w:lang w:eastAsia="pt-BR"/>
             </w:rPr>
-            <w:t>.........................................1</w:t>
+            <w:t xml:space="preserve"> da Jogabilidade Central</w:t>
+          </w:r>
+          <w:r>
+            <w:rPr>
+              <w:rFonts w:ascii="Arial" w:eastAsia="Times New Roman" w:hAnsi="Arial" w:cs="Arial"/>
+              <w:sz w:val="24"/>
+              <w:szCs w:val="24"/>
+              <w:lang w:eastAsia="pt-BR"/>
+            </w:rPr>
+            <w:t>.....................................................</w:t>
+          </w:r>
+          <w:r>
+            <w:rPr>
+              <w:rFonts w:ascii="Arial" w:eastAsia="Times New Roman" w:hAnsi="Arial" w:cs="Arial"/>
+              <w:sz w:val="24"/>
+              <w:szCs w:val="24"/>
+              <w:lang w:eastAsia="pt-BR"/>
+            </w:rPr>
+            <w:t>4</w:t>
+          </w:r>
+          <w:r>
+            <w:rPr>
+              <w:rFonts w:ascii="Arial" w:eastAsia="Times New Roman" w:hAnsi="Arial" w:cs="Arial"/>
+              <w:sz w:val="24"/>
+              <w:szCs w:val="24"/>
+              <w:lang w:eastAsia="pt-BR"/>
+            </w:rPr>
+            <w:br/>
+            <w:t xml:space="preserve">2.1. </w:t>
+          </w:r>
+          <w:r>
+            <w:rPr>
+              <w:rFonts w:ascii="Arial" w:eastAsia="Times New Roman" w:hAnsi="Arial" w:cs="Arial"/>
+              <w:bCs/>
+              <w:sz w:val="24"/>
+              <w:szCs w:val="24"/>
+              <w:lang w:eastAsia="pt-BR"/>
+            </w:rPr>
+            <w:t>Princípios de design de jogabilidade</w:t>
+          </w:r>
+          <w:r>
+            <w:rPr>
+              <w:rFonts w:ascii="Arial" w:eastAsia="Times New Roman" w:hAnsi="Arial" w:cs="Arial"/>
+              <w:sz w:val="24"/>
+              <w:szCs w:val="24"/>
+              <w:lang w:eastAsia="pt-BR"/>
+            </w:rPr>
+            <w:t>............................................................</w:t>
+          </w:r>
+          <w:r>
+            <w:rPr>
+              <w:rFonts w:ascii="Arial" w:eastAsia="Times New Roman" w:hAnsi="Arial" w:cs="Arial"/>
+              <w:sz w:val="24"/>
+              <w:szCs w:val="24"/>
+              <w:lang w:eastAsia="pt-BR"/>
+            </w:rPr>
+            <w:t>4</w:t>
+          </w:r>
+          <w:r>
+            <w:rPr>
+              <w:rFonts w:ascii="Arial" w:eastAsia="Times New Roman" w:hAnsi="Arial" w:cs="Arial"/>
+              <w:sz w:val="24"/>
+              <w:szCs w:val="24"/>
+              <w:lang w:eastAsia="pt-BR"/>
+            </w:rPr>
+            <w:br/>
+            <w:t xml:space="preserve">2.2. </w:t>
+          </w:r>
+          <w:r>
+            <w:rPr>
+              <w:rFonts w:ascii="Arial" w:eastAsia="Times New Roman" w:hAnsi="Arial" w:cs="Arial"/>
+              <w:bCs/>
+              <w:sz w:val="24"/>
+              <w:szCs w:val="24"/>
+              <w:lang w:eastAsia="pt-BR"/>
+            </w:rPr>
+            <w:t>Interação jogador-jogo e impacto na experiência do usuário</w:t>
+          </w:r>
+          <w:r>
+            <w:rPr>
+              <w:rFonts w:ascii="Arial" w:eastAsia="Times New Roman" w:hAnsi="Arial" w:cs="Arial"/>
+              <w:sz w:val="24"/>
+              <w:szCs w:val="24"/>
+              <w:lang w:eastAsia="pt-BR"/>
+            </w:rPr>
+            <w:t>........................</w:t>
+          </w:r>
+          <w:r>
+            <w:rPr>
+              <w:rFonts w:ascii="Arial" w:eastAsia="Times New Roman" w:hAnsi="Arial" w:cs="Arial"/>
+              <w:sz w:val="24"/>
+              <w:szCs w:val="24"/>
+              <w:lang w:eastAsia="pt-BR"/>
+            </w:rPr>
+            <w:t>5</w:t>
+          </w:r>
+          <w:r>
+            <w:rPr>
+              <w:rFonts w:ascii="Arial" w:eastAsia="Times New Roman" w:hAnsi="Arial" w:cs="Arial"/>
+              <w:sz w:val="24"/>
+              <w:szCs w:val="24"/>
+              <w:lang w:eastAsia="pt-BR"/>
+            </w:rPr>
+            <w:br/>
+            <w:t xml:space="preserve">2.3. </w:t>
+          </w:r>
+          <w:r>
+            <w:rPr>
+              <w:rFonts w:ascii="Arial" w:eastAsia="Times New Roman" w:hAnsi="Arial" w:cs="Arial"/>
+              <w:bCs/>
+              <w:sz w:val="24"/>
+              <w:szCs w:val="24"/>
+              <w:lang w:eastAsia="pt-BR"/>
+            </w:rPr>
+            <w:t xml:space="preserve">Ferramentas de game </w:t>
+          </w:r>
+          <w:proofErr w:type="spellStart"/>
+          <w:r>
+            <w:rPr>
+              <w:rFonts w:ascii="Arial" w:eastAsia="Times New Roman" w:hAnsi="Arial" w:cs="Arial"/>
+              <w:bCs/>
+              <w:sz w:val="24"/>
+              <w:szCs w:val="24"/>
+              <w:lang w:eastAsia="pt-BR"/>
+            </w:rPr>
+            <w:t>engines</w:t>
+          </w:r>
+          <w:proofErr w:type="spellEnd"/>
+          <w:r>
+            <w:rPr>
+              <w:rFonts w:ascii="Arial" w:eastAsia="Times New Roman" w:hAnsi="Arial" w:cs="Arial"/>
+              <w:bCs/>
+              <w:sz w:val="24"/>
+              <w:szCs w:val="24"/>
+              <w:lang w:eastAsia="pt-BR"/>
+            </w:rPr>
+            <w:t xml:space="preserve"> para desenvolver jogabilidade</w:t>
+          </w:r>
+          <w:r>
+            <w:rPr>
+              <w:rFonts w:ascii="Arial" w:eastAsia="Times New Roman" w:hAnsi="Arial" w:cs="Arial"/>
+              <w:sz w:val="24"/>
+              <w:szCs w:val="24"/>
+              <w:lang w:eastAsia="pt-BR"/>
+            </w:rPr>
+            <w:t>......................</w:t>
+          </w:r>
+          <w:r>
+            <w:rPr>
+              <w:rFonts w:ascii="Arial" w:eastAsia="Times New Roman" w:hAnsi="Arial" w:cs="Arial"/>
+              <w:sz w:val="24"/>
+              <w:szCs w:val="24"/>
+              <w:lang w:eastAsia="pt-BR"/>
+            </w:rPr>
+            <w:t>5</w:t>
+          </w:r>
+          <w:r>
+            <w:rPr>
+              <w:rFonts w:ascii="Arial" w:eastAsia="Times New Roman" w:hAnsi="Arial" w:cs="Arial"/>
+              <w:sz w:val="24"/>
+              <w:szCs w:val="24"/>
+              <w:lang w:eastAsia="pt-BR"/>
+            </w:rPr>
+            <w:br/>
+            <w:t xml:space="preserve">2.4. </w:t>
+          </w:r>
+          <w:r>
+            <w:rPr>
+              <w:rFonts w:ascii="Arial" w:eastAsia="Times New Roman" w:hAnsi="Arial" w:cs="Arial"/>
+              <w:bCs/>
+              <w:sz w:val="24"/>
+              <w:szCs w:val="24"/>
+              <w:lang w:eastAsia="pt-BR"/>
+            </w:rPr>
+            <w:t>Estudos de caso de jogos com jogabilidade central bem-sucedida</w:t>
+          </w:r>
+          <w:r>
+            <w:rPr>
+              <w:rFonts w:ascii="Arial" w:eastAsia="Times New Roman" w:hAnsi="Arial" w:cs="Arial"/>
+              <w:sz w:val="24"/>
+              <w:szCs w:val="24"/>
+              <w:lang w:eastAsia="pt-BR"/>
+            </w:rPr>
+            <w:t>................</w:t>
+          </w:r>
+          <w:r>
+            <w:rPr>
+              <w:rFonts w:ascii="Arial" w:eastAsia="Times New Roman" w:hAnsi="Arial" w:cs="Arial"/>
+              <w:sz w:val="24"/>
+              <w:szCs w:val="24"/>
+              <w:lang w:eastAsia="pt-BR"/>
+            </w:rPr>
+            <w:t>5</w:t>
           </w:r>
         </w:p>
         <w:p>
           <w:pPr>
-            <w:spacing w:before="100" w:beforeAutospacing="1" w:after="100" w:afterAutospacing="1" w:line="240" w:lineRule="auto"/>
+            <w:spacing w:before="100" w:beforeAutospacing="1" w:after="100" w:afterAutospacing="1" w:line="360" w:lineRule="auto"/>
+            <w:ind w:firstLine="709"/>
+            <w:jc w:val="both"/>
             <w:rPr>
               <w:rFonts w:ascii="Arial" w:eastAsia="Times New Roman" w:hAnsi="Arial" w:cs="Arial"/>
               <w:sz w:val="24"/>
@@ -820,48 +1256,234 @@
               <w:lang w:eastAsia="pt-BR"/>
             </w:rPr>
           </w:pPr>
-          <w:r>
-            <w:rPr>
-              <w:rFonts w:ascii="Arial" w:eastAsia="Times New Roman" w:hAnsi="Arial" w:cs="Arial"/>
-              <w:sz w:val="24"/>
-              <w:szCs w:val="24"/>
-              <w:lang w:eastAsia="pt-BR"/>
-            </w:rPr>
-            <w:t xml:space="preserve">Tecnologias de game </w:t>
-          </w:r>
-          <w:proofErr w:type="spellStart"/>
-          <w:r>
-            <w:rPr>
-              <w:rFonts w:ascii="Arial" w:eastAsia="Times New Roman" w:hAnsi="Arial" w:cs="Arial"/>
-              <w:sz w:val="24"/>
-              <w:szCs w:val="24"/>
-              <w:lang w:eastAsia="pt-BR"/>
-            </w:rPr>
-            <w:t>engine</w:t>
-          </w:r>
-          <w:proofErr w:type="spellEnd"/>
-          <w:r>
-            <w:rPr>
-              <w:rFonts w:ascii="Arial" w:eastAsia="Times New Roman" w:hAnsi="Arial" w:cs="Arial"/>
-              <w:sz w:val="24"/>
-              <w:szCs w:val="24"/>
-              <w:lang w:eastAsia="pt-BR"/>
-            </w:rPr>
-            <w:t xml:space="preserve"> e suas capacidades.</w:t>
-          </w:r>
-          <w:r>
-            <w:rPr>
-              <w:rFonts w:ascii="Arial" w:eastAsia="Times New Roman" w:hAnsi="Arial" w:cs="Arial"/>
-              <w:sz w:val="24"/>
-              <w:szCs w:val="24"/>
-              <w:lang w:eastAsia="pt-BR"/>
-            </w:rPr>
-            <w:t>..................................................1.1</w:t>
+          <w:proofErr w:type="gramStart"/>
+          <w:r>
+            <w:rPr>
+              <w:rFonts w:ascii="Arial" w:eastAsia="Times New Roman" w:hAnsi="Arial" w:cs="Arial"/>
+              <w:sz w:val="24"/>
+              <w:szCs w:val="24"/>
+              <w:lang w:eastAsia="pt-BR"/>
+            </w:rPr>
+            <w:t>3</w:t>
+          </w:r>
+          <w:r>
+            <w:rPr>
+              <w:rFonts w:ascii="Arial" w:eastAsia="Times New Roman" w:hAnsi="Arial" w:cs="Arial"/>
+              <w:sz w:val="24"/>
+              <w:szCs w:val="24"/>
+              <w:lang w:eastAsia="pt-BR"/>
+            </w:rPr>
+            <w:t xml:space="preserve">  </w:t>
+          </w:r>
+          <w:r>
+            <w:rPr>
+              <w:rFonts w:ascii="Arial" w:eastAsia="Times New Roman" w:hAnsi="Arial" w:cs="Arial"/>
+              <w:bCs/>
+              <w:sz w:val="24"/>
+              <w:szCs w:val="24"/>
+              <w:lang w:eastAsia="pt-BR"/>
+            </w:rPr>
+            <w:t>Desafios</w:t>
+          </w:r>
+          <w:proofErr w:type="gramEnd"/>
+          <w:r>
+            <w:rPr>
+              <w:rFonts w:ascii="Arial" w:eastAsia="Times New Roman" w:hAnsi="Arial" w:cs="Arial"/>
+              <w:bCs/>
+              <w:sz w:val="24"/>
+              <w:szCs w:val="24"/>
+              <w:lang w:eastAsia="pt-BR"/>
+            </w:rPr>
+            <w:t xml:space="preserve"> e Consequências no Jogo</w:t>
+          </w:r>
+          <w:r>
+            <w:rPr>
+              <w:rFonts w:ascii="Arial" w:eastAsia="Times New Roman" w:hAnsi="Arial" w:cs="Arial"/>
+              <w:sz w:val="24"/>
+              <w:szCs w:val="24"/>
+              <w:lang w:eastAsia="pt-BR"/>
+            </w:rPr>
+            <w:t>..............................................................</w:t>
+          </w:r>
+          <w:r>
+            <w:rPr>
+              <w:rFonts w:ascii="Arial" w:eastAsia="Times New Roman" w:hAnsi="Arial" w:cs="Arial"/>
+              <w:sz w:val="24"/>
+              <w:szCs w:val="24"/>
+              <w:lang w:eastAsia="pt-BR"/>
+            </w:rPr>
+            <w:t>5</w:t>
+          </w:r>
+          <w:r>
+            <w:rPr>
+              <w:rFonts w:ascii="Arial" w:eastAsia="Times New Roman" w:hAnsi="Arial" w:cs="Arial"/>
+              <w:sz w:val="24"/>
+              <w:szCs w:val="24"/>
+              <w:lang w:eastAsia="pt-BR"/>
+            </w:rPr>
+            <w:br/>
+            <w:t xml:space="preserve">3.1. </w:t>
+          </w:r>
+          <w:r>
+            <w:rPr>
+              <w:rFonts w:ascii="Arial" w:eastAsia="Times New Roman" w:hAnsi="Arial" w:cs="Arial"/>
+              <w:bCs/>
+              <w:sz w:val="24"/>
+              <w:szCs w:val="24"/>
+              <w:lang w:eastAsia="pt-BR"/>
+            </w:rPr>
+            <w:t xml:space="preserve">Tipos de desafios em jogos (puzzles, combate, exploração, </w:t>
+          </w:r>
+          <w:proofErr w:type="gramStart"/>
+          <w:r>
+            <w:rPr>
+              <w:rFonts w:ascii="Arial" w:eastAsia="Times New Roman" w:hAnsi="Arial" w:cs="Arial"/>
+              <w:bCs/>
+              <w:sz w:val="24"/>
+              <w:szCs w:val="24"/>
+              <w:lang w:eastAsia="pt-BR"/>
+            </w:rPr>
+            <w:t>etc.)</w:t>
+          </w:r>
+          <w:r>
+            <w:rPr>
+              <w:rFonts w:ascii="Arial" w:eastAsia="Times New Roman" w:hAnsi="Arial" w:cs="Arial"/>
+              <w:sz w:val="24"/>
+              <w:szCs w:val="24"/>
+              <w:lang w:eastAsia="pt-BR"/>
+            </w:rPr>
+            <w:t>..................</w:t>
+          </w:r>
+          <w:proofErr w:type="gramEnd"/>
+          <w:r>
+            <w:rPr>
+              <w:rFonts w:ascii="Arial" w:eastAsia="Times New Roman" w:hAnsi="Arial" w:cs="Arial"/>
+              <w:sz w:val="24"/>
+              <w:szCs w:val="24"/>
+              <w:lang w:eastAsia="pt-BR"/>
+            </w:rPr>
+            <w:t>5</w:t>
+          </w:r>
+          <w:r>
+            <w:rPr>
+              <w:rFonts w:ascii="Arial" w:eastAsia="Times New Roman" w:hAnsi="Arial" w:cs="Arial"/>
+              <w:sz w:val="24"/>
+              <w:szCs w:val="24"/>
+              <w:lang w:eastAsia="pt-BR"/>
+            </w:rPr>
+            <w:br/>
+            <w:t xml:space="preserve">3.2. </w:t>
+          </w:r>
+          <w:r>
+            <w:rPr>
+              <w:rFonts w:ascii="Arial" w:eastAsia="Times New Roman" w:hAnsi="Arial" w:cs="Arial"/>
+              <w:bCs/>
+              <w:sz w:val="24"/>
+              <w:szCs w:val="24"/>
+              <w:lang w:eastAsia="pt-BR"/>
+            </w:rPr>
+            <w:t>Teoria das mecânicas de jogo</w:t>
+          </w:r>
+          <w:r>
+            <w:rPr>
+              <w:rFonts w:ascii="Arial" w:eastAsia="Times New Roman" w:hAnsi="Arial" w:cs="Arial"/>
+              <w:sz w:val="24"/>
+              <w:szCs w:val="24"/>
+              <w:lang w:eastAsia="pt-BR"/>
+            </w:rPr>
+            <w:t>.....................................................................</w:t>
+          </w:r>
+          <w:r>
+            <w:rPr>
+              <w:rFonts w:ascii="Arial" w:eastAsia="Times New Roman" w:hAnsi="Arial" w:cs="Arial"/>
+              <w:sz w:val="24"/>
+              <w:szCs w:val="24"/>
+              <w:lang w:eastAsia="pt-BR"/>
+            </w:rPr>
+            <w:t>5</w:t>
+          </w:r>
+          <w:r>
+            <w:rPr>
+              <w:rFonts w:ascii="Arial" w:eastAsia="Times New Roman" w:hAnsi="Arial" w:cs="Arial"/>
+              <w:sz w:val="24"/>
+              <w:szCs w:val="24"/>
+              <w:lang w:eastAsia="pt-BR"/>
+            </w:rPr>
+            <w:br/>
+            <w:t xml:space="preserve">3.3. </w:t>
+          </w:r>
+          <w:r>
+            <w:rPr>
+              <w:rFonts w:ascii="Arial" w:eastAsia="Times New Roman" w:hAnsi="Arial" w:cs="Arial"/>
+              <w:bCs/>
+              <w:sz w:val="24"/>
+              <w:szCs w:val="24"/>
+              <w:lang w:eastAsia="pt-BR"/>
+            </w:rPr>
+            <w:t>Impacto das consequências nas decisões dos jogadores</w:t>
+          </w:r>
+          <w:r>
+            <w:rPr>
+              <w:rFonts w:ascii="Arial" w:eastAsia="Times New Roman" w:hAnsi="Arial" w:cs="Arial"/>
+              <w:sz w:val="24"/>
+              <w:szCs w:val="24"/>
+              <w:lang w:eastAsia="pt-BR"/>
+            </w:rPr>
+            <w:t>............................</w:t>
+          </w:r>
+          <w:r>
+            <w:rPr>
+              <w:rFonts w:ascii="Arial" w:eastAsia="Times New Roman" w:hAnsi="Arial" w:cs="Arial"/>
+              <w:sz w:val="24"/>
+              <w:szCs w:val="24"/>
+              <w:lang w:eastAsia="pt-BR"/>
+            </w:rPr>
+            <w:t>5</w:t>
+          </w:r>
+          <w:r>
+            <w:rPr>
+              <w:rFonts w:ascii="Arial" w:eastAsia="Times New Roman" w:hAnsi="Arial" w:cs="Arial"/>
+              <w:sz w:val="24"/>
+              <w:szCs w:val="24"/>
+              <w:lang w:eastAsia="pt-BR"/>
+            </w:rPr>
+            <w:br/>
+            <w:t xml:space="preserve">3.4. </w:t>
+          </w:r>
+          <w:r>
+            <w:rPr>
+              <w:rFonts w:ascii="Arial" w:eastAsia="Times New Roman" w:hAnsi="Arial" w:cs="Arial"/>
+              <w:bCs/>
+              <w:sz w:val="24"/>
+              <w:szCs w:val="24"/>
+              <w:lang w:eastAsia="pt-BR"/>
+            </w:rPr>
+            <w:t>Exemplos de jogos com sistemas de desafio complexos</w:t>
+          </w:r>
+          <w:r>
+            <w:rPr>
+              <w:rFonts w:ascii="Arial" w:eastAsia="Times New Roman" w:hAnsi="Arial" w:cs="Arial"/>
+              <w:sz w:val="24"/>
+              <w:szCs w:val="24"/>
+              <w:lang w:eastAsia="pt-BR"/>
+            </w:rPr>
+            <w:t>..............................</w:t>
+          </w:r>
+          <w:r>
+            <w:rPr>
+              <w:rFonts w:ascii="Arial" w:eastAsia="Times New Roman" w:hAnsi="Arial" w:cs="Arial"/>
+              <w:sz w:val="24"/>
+              <w:szCs w:val="24"/>
+              <w:lang w:eastAsia="pt-BR"/>
+            </w:rPr>
+            <w:t>........6</w:t>
           </w:r>
         </w:p>
         <w:p>
           <w:pPr>
-            <w:spacing w:before="100" w:beforeAutospacing="1" w:after="100" w:afterAutospacing="1" w:line="240" w:lineRule="auto"/>
+            <w:spacing w:before="100" w:beforeAutospacing="1" w:after="100" w:afterAutospacing="1" w:line="360" w:lineRule="auto"/>
+            <w:ind w:firstLine="709"/>
+            <w:jc w:val="both"/>
             <w:rPr>
               <w:rFonts w:ascii="Arial" w:eastAsia="Times New Roman" w:hAnsi="Arial" w:cs="Arial"/>
               <w:sz w:val="24"/>
@@ -869,35 +1491,6 @@
               <w:lang w:eastAsia="pt-BR"/>
             </w:rPr>
           </w:pPr>
-          <w:r>
-            <w:rPr>
-              <w:rFonts w:ascii="Arial" w:eastAsia="Times New Roman" w:hAnsi="Arial" w:cs="Arial"/>
-              <w:sz w:val="24"/>
-              <w:szCs w:val="24"/>
-              <w:lang w:eastAsia="pt-BR"/>
-            </w:rPr>
-            <w:t xml:space="preserve">Tipos de dispositivos de entrada para PC (teclado, mouse, </w:t>
-          </w:r>
-          <w:proofErr w:type="spellStart"/>
-          <w:r>
-            <w:rPr>
-              <w:rFonts w:ascii="Arial" w:eastAsia="Times New Roman" w:hAnsi="Arial" w:cs="Arial"/>
-              <w:sz w:val="24"/>
-              <w:szCs w:val="24"/>
-              <w:lang w:eastAsia="pt-BR"/>
-            </w:rPr>
-            <w:t>gamepads</w:t>
-          </w:r>
-          <w:proofErr w:type="spellEnd"/>
-          <w:r>
-            <w:rPr>
-              <w:rFonts w:ascii="Arial" w:eastAsia="Times New Roman" w:hAnsi="Arial" w:cs="Arial"/>
-              <w:sz w:val="24"/>
-              <w:szCs w:val="24"/>
-              <w:lang w:eastAsia="pt-BR"/>
-            </w:rPr>
-            <w:t xml:space="preserve">, </w:t>
-          </w:r>
           <w:proofErr w:type="gramStart"/>
           <w:r>
             <w:rPr>
@@ -906,31 +1499,226 @@
               <w:szCs w:val="24"/>
               <w:lang w:eastAsia="pt-BR"/>
             </w:rPr>
-            <w:t>etc.).</w:t>
-          </w:r>
-          <w:r>
-            <w:rPr>
-              <w:rFonts w:ascii="Arial" w:eastAsia="Times New Roman" w:hAnsi="Arial" w:cs="Arial"/>
-              <w:sz w:val="24"/>
-              <w:szCs w:val="24"/>
-              <w:lang w:eastAsia="pt-BR"/>
-            </w:rPr>
-            <w:t>.........</w:t>
+            <w:t>4</w:t>
+          </w:r>
+          <w:r>
+            <w:rPr>
+              <w:rFonts w:ascii="Arial" w:eastAsia="Times New Roman" w:hAnsi="Arial" w:cs="Arial"/>
+              <w:sz w:val="24"/>
+              <w:szCs w:val="24"/>
+              <w:lang w:eastAsia="pt-BR"/>
+            </w:rPr>
+            <w:t xml:space="preserve">  </w:t>
+          </w:r>
+          <w:r>
+            <w:rPr>
+              <w:rFonts w:ascii="Arial" w:eastAsia="Times New Roman" w:hAnsi="Arial" w:cs="Arial"/>
+              <w:bCs/>
+              <w:sz w:val="24"/>
+              <w:szCs w:val="24"/>
+              <w:lang w:eastAsia="pt-BR"/>
+            </w:rPr>
+            <w:t>Elementos</w:t>
           </w:r>
           <w:proofErr w:type="gramEnd"/>
           <w:r>
             <w:rPr>
               <w:rFonts w:ascii="Arial" w:eastAsia="Times New Roman" w:hAnsi="Arial" w:cs="Arial"/>
-              <w:sz w:val="24"/>
-              <w:szCs w:val="24"/>
-              <w:lang w:eastAsia="pt-BR"/>
-            </w:rPr>
-            <w:t>1.2</w:t>
+              <w:bCs/>
+              <w:sz w:val="24"/>
+              <w:szCs w:val="24"/>
+              <w:lang w:eastAsia="pt-BR"/>
+            </w:rPr>
+            <w:t xml:space="preserve"> de Interface de Usuário Adaptáveis</w:t>
+          </w:r>
+          <w:r>
+            <w:rPr>
+              <w:rFonts w:ascii="Arial" w:eastAsia="Times New Roman" w:hAnsi="Arial" w:cs="Arial"/>
+              <w:sz w:val="24"/>
+              <w:szCs w:val="24"/>
+              <w:lang w:eastAsia="pt-BR"/>
+            </w:rPr>
+            <w:t>..............................................</w:t>
+          </w:r>
+          <w:r>
+            <w:rPr>
+              <w:rFonts w:ascii="Arial" w:eastAsia="Times New Roman" w:hAnsi="Arial" w:cs="Arial"/>
+              <w:sz w:val="24"/>
+              <w:szCs w:val="24"/>
+              <w:lang w:eastAsia="pt-BR"/>
+            </w:rPr>
+            <w:t>6</w:t>
+          </w:r>
+          <w:r>
+            <w:rPr>
+              <w:rFonts w:ascii="Arial" w:eastAsia="Times New Roman" w:hAnsi="Arial" w:cs="Arial"/>
+              <w:sz w:val="24"/>
+              <w:szCs w:val="24"/>
+              <w:lang w:eastAsia="pt-BR"/>
+            </w:rPr>
+            <w:br/>
+            <w:t xml:space="preserve">4.1. </w:t>
+          </w:r>
+          <w:r>
+            <w:rPr>
+              <w:rFonts w:ascii="Arial" w:eastAsia="Times New Roman" w:hAnsi="Arial" w:cs="Arial"/>
+              <w:bCs/>
+              <w:sz w:val="24"/>
+              <w:szCs w:val="24"/>
+              <w:lang w:eastAsia="pt-BR"/>
+            </w:rPr>
+            <w:t>Princípios de design de interface de usuário (UI) para jogos</w:t>
+          </w:r>
+          <w:r>
+            <w:rPr>
+              <w:rFonts w:ascii="Arial" w:eastAsia="Times New Roman" w:hAnsi="Arial" w:cs="Arial"/>
+              <w:sz w:val="24"/>
+              <w:szCs w:val="24"/>
+              <w:lang w:eastAsia="pt-BR"/>
+            </w:rPr>
+            <w:t>........................</w:t>
+          </w:r>
+          <w:r>
+            <w:rPr>
+              <w:rFonts w:ascii="Arial" w:eastAsia="Times New Roman" w:hAnsi="Arial" w:cs="Arial"/>
+              <w:sz w:val="24"/>
+              <w:szCs w:val="24"/>
+              <w:lang w:eastAsia="pt-BR"/>
+            </w:rPr>
+            <w:t>6</w:t>
+          </w:r>
+          <w:r>
+            <w:rPr>
+              <w:rFonts w:ascii="Arial" w:eastAsia="Times New Roman" w:hAnsi="Arial" w:cs="Arial"/>
+              <w:sz w:val="24"/>
+              <w:szCs w:val="24"/>
+              <w:lang w:eastAsia="pt-BR"/>
+            </w:rPr>
+            <w:br/>
+            <w:t xml:space="preserve">4.2. </w:t>
+          </w:r>
+          <w:r>
+            <w:rPr>
+              <w:rFonts w:ascii="Arial" w:eastAsia="Times New Roman" w:hAnsi="Arial" w:cs="Arial"/>
+              <w:bCs/>
+              <w:sz w:val="24"/>
+              <w:szCs w:val="24"/>
+              <w:lang w:eastAsia="pt-BR"/>
+            </w:rPr>
+            <w:t>Ferramentas e técnicas para criar UI adaptável em PCs</w:t>
+          </w:r>
+          <w:r>
+            <w:rPr>
+              <w:rFonts w:ascii="Arial" w:eastAsia="Times New Roman" w:hAnsi="Arial" w:cs="Arial"/>
+              <w:sz w:val="24"/>
+              <w:szCs w:val="24"/>
+              <w:lang w:eastAsia="pt-BR"/>
+            </w:rPr>
+            <w:t>...............................</w:t>
+          </w:r>
+          <w:r>
+            <w:rPr>
+              <w:rFonts w:ascii="Arial" w:eastAsia="Times New Roman" w:hAnsi="Arial" w:cs="Arial"/>
+              <w:sz w:val="24"/>
+              <w:szCs w:val="24"/>
+              <w:lang w:eastAsia="pt-BR"/>
+            </w:rPr>
+            <w:t>6</w:t>
+          </w:r>
+          <w:r>
+            <w:rPr>
+              <w:rFonts w:ascii="Arial" w:eastAsia="Times New Roman" w:hAnsi="Arial" w:cs="Arial"/>
+              <w:sz w:val="24"/>
+              <w:szCs w:val="24"/>
+              <w:lang w:eastAsia="pt-BR"/>
+            </w:rPr>
+            <w:br/>
+            <w:t xml:space="preserve">4.3. </w:t>
+          </w:r>
+          <w:r>
+            <w:rPr>
+              <w:rFonts w:ascii="Arial" w:eastAsia="Times New Roman" w:hAnsi="Arial" w:cs="Arial"/>
+              <w:bCs/>
+              <w:sz w:val="24"/>
+              <w:szCs w:val="24"/>
+              <w:lang w:eastAsia="pt-BR"/>
+            </w:rPr>
+            <w:t>Integração de UI com game engines</w:t>
+          </w:r>
+          <w:r>
+            <w:rPr>
+              <w:rFonts w:ascii="Arial" w:eastAsia="Times New Roman" w:hAnsi="Arial" w:cs="Arial"/>
+              <w:sz w:val="24"/>
+              <w:szCs w:val="24"/>
+              <w:lang w:eastAsia="pt-BR"/>
+            </w:rPr>
+            <w:t>...........................................................</w:t>
+          </w:r>
+          <w:r>
+            <w:rPr>
+              <w:rFonts w:ascii="Arial" w:eastAsia="Times New Roman" w:hAnsi="Arial" w:cs="Arial"/>
+              <w:sz w:val="24"/>
+              <w:szCs w:val="24"/>
+              <w:lang w:eastAsia="pt-BR"/>
+            </w:rPr>
+            <w:t>6</w:t>
+          </w:r>
+          <w:r>
+            <w:rPr>
+              <w:rFonts w:ascii="Arial" w:eastAsia="Times New Roman" w:hAnsi="Arial" w:cs="Arial"/>
+              <w:sz w:val="24"/>
+              <w:szCs w:val="24"/>
+              <w:lang w:eastAsia="pt-BR"/>
+            </w:rPr>
+            <w:br/>
+            <w:t xml:space="preserve">4.4. </w:t>
+          </w:r>
+          <w:r>
+            <w:rPr>
+              <w:rFonts w:ascii="Arial" w:eastAsia="Times New Roman" w:hAnsi="Arial" w:cs="Arial"/>
+              <w:bCs/>
+              <w:sz w:val="24"/>
+              <w:szCs w:val="24"/>
+              <w:lang w:eastAsia="pt-BR"/>
+            </w:rPr>
+            <w:t xml:space="preserve">Estudos de caso de interfaces de jogos que melhoram a experiência do </w:t>
+          </w:r>
+          <w:proofErr w:type="gramStart"/>
+          <w:r>
+            <w:rPr>
+              <w:rFonts w:ascii="Arial" w:eastAsia="Times New Roman" w:hAnsi="Arial" w:cs="Arial"/>
+              <w:bCs/>
+              <w:sz w:val="24"/>
+              <w:szCs w:val="24"/>
+              <w:lang w:eastAsia="pt-BR"/>
+            </w:rPr>
+            <w:t>usuário</w:t>
+          </w:r>
+          <w:r>
+            <w:rPr>
+              <w:rFonts w:ascii="Arial" w:eastAsia="Times New Roman" w:hAnsi="Arial" w:cs="Arial"/>
+              <w:sz w:val="24"/>
+              <w:szCs w:val="24"/>
+              <w:lang w:eastAsia="pt-BR"/>
+            </w:rPr>
+            <w:t>..</w:t>
+          </w:r>
+          <w:proofErr w:type="gramEnd"/>
+          <w:r>
+            <w:rPr>
+              <w:rFonts w:ascii="Arial" w:eastAsia="Times New Roman" w:hAnsi="Arial" w:cs="Arial"/>
+              <w:sz w:val="24"/>
+              <w:szCs w:val="24"/>
+              <w:lang w:eastAsia="pt-BR"/>
+            </w:rPr>
+            <w:t>6</w:t>
           </w:r>
         </w:p>
         <w:p>
           <w:pPr>
-            <w:spacing w:before="100" w:beforeAutospacing="1" w:after="100" w:afterAutospacing="1" w:line="240" w:lineRule="auto"/>
+            <w:spacing w:before="100" w:beforeAutospacing="1" w:after="100" w:afterAutospacing="1" w:line="360" w:lineRule="auto"/>
+            <w:ind w:firstLine="709"/>
+            <w:jc w:val="both"/>
             <w:rPr>
               <w:rFonts w:ascii="Arial" w:eastAsia="Times New Roman" w:hAnsi="Arial" w:cs="Arial"/>
               <w:sz w:val="24"/>
@@ -938,48 +1726,222 @@
               <w:lang w:eastAsia="pt-BR"/>
             </w:rPr>
           </w:pPr>
-          <w:r>
-            <w:rPr>
-              <w:rFonts w:ascii="Arial" w:eastAsia="Times New Roman" w:hAnsi="Arial" w:cs="Arial"/>
-              <w:sz w:val="24"/>
-              <w:szCs w:val="24"/>
-              <w:lang w:eastAsia="pt-BR"/>
-            </w:rPr>
-            <w:t xml:space="preserve">Integração de dispositivos de entrada com game </w:t>
-          </w:r>
-          <w:proofErr w:type="spellStart"/>
-          <w:r>
-            <w:rPr>
-              <w:rFonts w:ascii="Arial" w:eastAsia="Times New Roman" w:hAnsi="Arial" w:cs="Arial"/>
-              <w:sz w:val="24"/>
-              <w:szCs w:val="24"/>
-              <w:lang w:eastAsia="pt-BR"/>
-            </w:rPr>
-            <w:t>engines</w:t>
-          </w:r>
-          <w:proofErr w:type="spellEnd"/>
-          <w:r>
-            <w:rPr>
-              <w:rFonts w:ascii="Arial" w:eastAsia="Times New Roman" w:hAnsi="Arial" w:cs="Arial"/>
-              <w:sz w:val="24"/>
-              <w:szCs w:val="24"/>
-              <w:lang w:eastAsia="pt-BR"/>
-            </w:rPr>
-            <w:t>.</w:t>
-          </w:r>
-          <w:r>
-            <w:rPr>
-              <w:rFonts w:ascii="Arial" w:eastAsia="Times New Roman" w:hAnsi="Arial" w:cs="Arial"/>
-              <w:sz w:val="24"/>
-              <w:szCs w:val="24"/>
-              <w:lang w:eastAsia="pt-BR"/>
-            </w:rPr>
-            <w:t>......................................1.3</w:t>
+          <w:proofErr w:type="gramStart"/>
+          <w:r>
+            <w:rPr>
+              <w:rFonts w:ascii="Arial" w:eastAsia="Times New Roman" w:hAnsi="Arial" w:cs="Arial"/>
+              <w:sz w:val="24"/>
+              <w:szCs w:val="24"/>
+              <w:lang w:eastAsia="pt-BR"/>
+            </w:rPr>
+            <w:t>5</w:t>
+          </w:r>
+          <w:r>
+            <w:rPr>
+              <w:rFonts w:ascii="Arial" w:eastAsia="Times New Roman" w:hAnsi="Arial" w:cs="Arial"/>
+              <w:sz w:val="24"/>
+              <w:szCs w:val="24"/>
+              <w:lang w:eastAsia="pt-BR"/>
+            </w:rPr>
+            <w:t xml:space="preserve">  </w:t>
+          </w:r>
+          <w:r>
+            <w:rPr>
+              <w:rFonts w:ascii="Arial" w:eastAsia="Times New Roman" w:hAnsi="Arial" w:cs="Arial"/>
+              <w:bCs/>
+              <w:sz w:val="24"/>
+              <w:szCs w:val="24"/>
+              <w:lang w:eastAsia="pt-BR"/>
+            </w:rPr>
+            <w:t>Construção</w:t>
+          </w:r>
+          <w:proofErr w:type="gramEnd"/>
+          <w:r>
+            <w:rPr>
+              <w:rFonts w:ascii="Arial" w:eastAsia="Times New Roman" w:hAnsi="Arial" w:cs="Arial"/>
+              <w:bCs/>
+              <w:sz w:val="24"/>
+              <w:szCs w:val="24"/>
+              <w:lang w:eastAsia="pt-BR"/>
+            </w:rPr>
+            <w:t xml:space="preserve"> de Executáveis Redistribuíveis</w:t>
+          </w:r>
+          <w:r>
+            <w:rPr>
+              <w:rFonts w:ascii="Arial" w:eastAsia="Times New Roman" w:hAnsi="Arial" w:cs="Arial"/>
+              <w:sz w:val="24"/>
+              <w:szCs w:val="24"/>
+              <w:lang w:eastAsia="pt-BR"/>
+            </w:rPr>
+            <w:t>....................................................</w:t>
+          </w:r>
+          <w:r>
+            <w:rPr>
+              <w:rFonts w:ascii="Arial" w:eastAsia="Times New Roman" w:hAnsi="Arial" w:cs="Arial"/>
+              <w:sz w:val="24"/>
+              <w:szCs w:val="24"/>
+              <w:lang w:eastAsia="pt-BR"/>
+            </w:rPr>
+            <w:t>6</w:t>
+          </w:r>
+          <w:r>
+            <w:rPr>
+              <w:rFonts w:ascii="Arial" w:eastAsia="Times New Roman" w:hAnsi="Arial" w:cs="Arial"/>
+              <w:sz w:val="24"/>
+              <w:szCs w:val="24"/>
+              <w:lang w:eastAsia="pt-BR"/>
+            </w:rPr>
+            <w:br/>
+            <w:t xml:space="preserve">5.1. </w:t>
+          </w:r>
+          <w:r>
+            <w:rPr>
+              <w:rFonts w:ascii="Arial" w:eastAsia="Times New Roman" w:hAnsi="Arial" w:cs="Arial"/>
+              <w:bCs/>
+              <w:sz w:val="24"/>
+              <w:szCs w:val="24"/>
+              <w:lang w:eastAsia="pt-BR"/>
+            </w:rPr>
+            <w:t>Processos de construção de jogos para PC</w:t>
+          </w:r>
+          <w:r>
+            <w:rPr>
+              <w:rFonts w:ascii="Arial" w:eastAsia="Times New Roman" w:hAnsi="Arial" w:cs="Arial"/>
+              <w:sz w:val="24"/>
+              <w:szCs w:val="24"/>
+              <w:lang w:eastAsia="pt-BR"/>
+            </w:rPr>
+            <w:t>..................................................</w:t>
+          </w:r>
+          <w:r>
+            <w:rPr>
+              <w:rFonts w:ascii="Arial" w:eastAsia="Times New Roman" w:hAnsi="Arial" w:cs="Arial"/>
+              <w:sz w:val="24"/>
+              <w:szCs w:val="24"/>
+              <w:lang w:eastAsia="pt-BR"/>
+            </w:rPr>
+            <w:t>6</w:t>
+          </w:r>
+          <w:r>
+            <w:rPr>
+              <w:rFonts w:ascii="Arial" w:eastAsia="Times New Roman" w:hAnsi="Arial" w:cs="Arial"/>
+              <w:sz w:val="24"/>
+              <w:szCs w:val="24"/>
+              <w:lang w:eastAsia="pt-BR"/>
+            </w:rPr>
+            <w:br/>
+            <w:t xml:space="preserve">5.2. </w:t>
+          </w:r>
+          <w:r>
+            <w:rPr>
+              <w:rFonts w:ascii="Arial" w:eastAsia="Times New Roman" w:hAnsi="Arial" w:cs="Arial"/>
+              <w:bCs/>
+              <w:sz w:val="24"/>
+              <w:szCs w:val="24"/>
+              <w:lang w:eastAsia="pt-BR"/>
+            </w:rPr>
+            <w:t>Otimização de desempenho e compatibilidade</w:t>
+          </w:r>
+          <w:r>
+            <w:rPr>
+              <w:rFonts w:ascii="Arial" w:eastAsia="Times New Roman" w:hAnsi="Arial" w:cs="Arial"/>
+              <w:sz w:val="24"/>
+              <w:szCs w:val="24"/>
+              <w:lang w:eastAsia="pt-BR"/>
+            </w:rPr>
+            <w:t>............................................</w:t>
+          </w:r>
+          <w:r>
+            <w:rPr>
+              <w:rFonts w:ascii="Arial" w:eastAsia="Times New Roman" w:hAnsi="Arial" w:cs="Arial"/>
+              <w:sz w:val="24"/>
+              <w:szCs w:val="24"/>
+              <w:lang w:eastAsia="pt-BR"/>
+            </w:rPr>
+            <w:t>7</w:t>
+          </w:r>
+          <w:r>
+            <w:rPr>
+              <w:rFonts w:ascii="Arial" w:eastAsia="Times New Roman" w:hAnsi="Arial" w:cs="Arial"/>
+              <w:sz w:val="24"/>
+              <w:szCs w:val="24"/>
+              <w:lang w:eastAsia="pt-BR"/>
+            </w:rPr>
+            <w:br/>
+            <w:t xml:space="preserve">5.3. </w:t>
+          </w:r>
+          <w:r>
+            <w:rPr>
+              <w:rFonts w:ascii="Arial" w:eastAsia="Times New Roman" w:hAnsi="Arial" w:cs="Arial"/>
+              <w:bCs/>
+              <w:sz w:val="24"/>
+              <w:szCs w:val="24"/>
+              <w:lang w:eastAsia="pt-BR"/>
+            </w:rPr>
+            <w:t>Ferramentas e técnicas para criar executáveis redistribuíveis</w:t>
+          </w:r>
+          <w:r>
+            <w:rPr>
+              <w:rFonts w:ascii="Arial" w:eastAsia="Times New Roman" w:hAnsi="Arial" w:cs="Arial"/>
+              <w:sz w:val="24"/>
+              <w:szCs w:val="24"/>
+              <w:lang w:eastAsia="pt-BR"/>
+            </w:rPr>
+            <w:t>......................</w:t>
+          </w:r>
+          <w:r>
+            <w:rPr>
+              <w:rFonts w:ascii="Arial" w:eastAsia="Times New Roman" w:hAnsi="Arial" w:cs="Arial"/>
+              <w:sz w:val="24"/>
+              <w:szCs w:val="24"/>
+              <w:lang w:eastAsia="pt-BR"/>
+            </w:rPr>
+            <w:t>7</w:t>
+          </w:r>
+          <w:r>
+            <w:rPr>
+              <w:rFonts w:ascii="Arial" w:eastAsia="Times New Roman" w:hAnsi="Arial" w:cs="Arial"/>
+              <w:sz w:val="24"/>
+              <w:szCs w:val="24"/>
+              <w:lang w:eastAsia="pt-BR"/>
+            </w:rPr>
+            <w:br/>
+            <w:t xml:space="preserve">5.4. </w:t>
+          </w:r>
+          <w:r>
+            <w:rPr>
+              <w:rFonts w:ascii="Arial" w:eastAsia="Times New Roman" w:hAnsi="Arial" w:cs="Arial"/>
+              <w:bCs/>
+              <w:sz w:val="24"/>
+              <w:szCs w:val="24"/>
+              <w:lang w:eastAsia="pt-BR"/>
+            </w:rPr>
+            <w:t>Exemplos de pipelines de construção de jogos</w:t>
+          </w:r>
+          <w:r>
+            <w:rPr>
+              <w:rFonts w:ascii="Arial" w:eastAsia="Times New Roman" w:hAnsi="Arial" w:cs="Arial"/>
+              <w:sz w:val="24"/>
+              <w:szCs w:val="24"/>
+              <w:lang w:eastAsia="pt-BR"/>
+            </w:rPr>
+            <w:t>..........................................</w:t>
+          </w:r>
+          <w:r>
+            <w:rPr>
+              <w:rFonts w:ascii="Arial" w:eastAsia="Times New Roman" w:hAnsi="Arial" w:cs="Arial"/>
+              <w:sz w:val="24"/>
+              <w:szCs w:val="24"/>
+              <w:lang w:eastAsia="pt-BR"/>
+            </w:rPr>
+            <w:t>7</w:t>
           </w:r>
         </w:p>
         <w:p>
           <w:pPr>
-            <w:spacing w:before="100" w:beforeAutospacing="1" w:after="100" w:afterAutospacing="1" w:line="240" w:lineRule="auto"/>
+            <w:spacing w:before="100" w:beforeAutospacing="1" w:after="100" w:afterAutospacing="1" w:line="360" w:lineRule="auto"/>
+            <w:ind w:firstLine="709"/>
+            <w:jc w:val="both"/>
             <w:rPr>
               <w:rFonts w:ascii="Arial" w:eastAsia="Times New Roman" w:hAnsi="Arial" w:cs="Arial"/>
               <w:sz w:val="24"/>
@@ -987,28 +1949,256 @@
               <w:lang w:eastAsia="pt-BR"/>
             </w:rPr>
           </w:pPr>
-          <w:r>
-            <w:rPr>
-              <w:rFonts w:ascii="Arial" w:eastAsia="Times New Roman" w:hAnsi="Arial" w:cs="Arial"/>
-              <w:sz w:val="24"/>
-              <w:szCs w:val="24"/>
-              <w:lang w:eastAsia="pt-BR"/>
-            </w:rPr>
-            <w:t>Exemplos de jogos com interação inovadora</w:t>
-          </w:r>
-          <w:r>
-            <w:rPr>
-              <w:rFonts w:ascii="Arial" w:eastAsia="Times New Roman" w:hAnsi="Arial" w:cs="Arial"/>
-              <w:sz w:val="24"/>
-              <w:szCs w:val="24"/>
-              <w:lang w:eastAsia="pt-BR"/>
-            </w:rPr>
-            <w:t>............................................................1.4</w:t>
+          <w:proofErr w:type="gramStart"/>
+          <w:r>
+            <w:rPr>
+              <w:rFonts w:ascii="Arial" w:eastAsia="Times New Roman" w:hAnsi="Arial" w:cs="Arial"/>
+              <w:sz w:val="24"/>
+              <w:szCs w:val="24"/>
+              <w:lang w:eastAsia="pt-BR"/>
+            </w:rPr>
+            <w:t>6</w:t>
+          </w:r>
+          <w:r>
+            <w:rPr>
+              <w:rFonts w:ascii="Arial" w:eastAsia="Times New Roman" w:hAnsi="Arial" w:cs="Arial"/>
+              <w:sz w:val="24"/>
+              <w:szCs w:val="24"/>
+              <w:lang w:eastAsia="pt-BR"/>
+            </w:rPr>
+            <w:t xml:space="preserve">  </w:t>
+          </w:r>
+          <w:r>
+            <w:rPr>
+              <w:rFonts w:ascii="Arial" w:eastAsia="Times New Roman" w:hAnsi="Arial" w:cs="Arial"/>
+              <w:bCs/>
+              <w:sz w:val="24"/>
+              <w:szCs w:val="24"/>
+              <w:lang w:eastAsia="pt-BR"/>
+            </w:rPr>
+            <w:t>Procedimentos</w:t>
+          </w:r>
+          <w:proofErr w:type="gramEnd"/>
+          <w:r>
+            <w:rPr>
+              <w:rFonts w:ascii="Arial" w:eastAsia="Times New Roman" w:hAnsi="Arial" w:cs="Arial"/>
+              <w:bCs/>
+              <w:sz w:val="24"/>
+              <w:szCs w:val="24"/>
+              <w:lang w:eastAsia="pt-BR"/>
+            </w:rPr>
+            <w:t xml:space="preserve"> de Versionamento</w:t>
+          </w:r>
+          <w:r>
+            <w:rPr>
+              <w:rFonts w:ascii="Arial" w:eastAsia="Times New Roman" w:hAnsi="Arial" w:cs="Arial"/>
+              <w:sz w:val="24"/>
+              <w:szCs w:val="24"/>
+              <w:lang w:eastAsia="pt-BR"/>
+            </w:rPr>
+            <w:t>..................................................................</w:t>
+          </w:r>
+          <w:r>
+            <w:rPr>
+              <w:rFonts w:ascii="Arial" w:eastAsia="Times New Roman" w:hAnsi="Arial" w:cs="Arial"/>
+              <w:sz w:val="24"/>
+              <w:szCs w:val="24"/>
+              <w:lang w:eastAsia="pt-BR"/>
+            </w:rPr>
+            <w:t>7</w:t>
+          </w:r>
+          <w:r>
+            <w:rPr>
+              <w:rFonts w:ascii="Arial" w:eastAsia="Times New Roman" w:hAnsi="Arial" w:cs="Arial"/>
+              <w:sz w:val="24"/>
+              <w:szCs w:val="24"/>
+              <w:lang w:eastAsia="pt-BR"/>
+            </w:rPr>
+            <w:br/>
+            <w:t xml:space="preserve">6.1. </w:t>
+          </w:r>
+          <w:r>
+            <w:rPr>
+              <w:rFonts w:ascii="Arial" w:eastAsia="Times New Roman" w:hAnsi="Arial" w:cs="Arial"/>
+              <w:bCs/>
+              <w:sz w:val="24"/>
+              <w:szCs w:val="24"/>
+              <w:lang w:eastAsia="pt-BR"/>
+            </w:rPr>
+            <w:t>Importância do versionamento no desenvolvimento de jogos</w:t>
+          </w:r>
+          <w:r>
+            <w:rPr>
+              <w:rFonts w:ascii="Arial" w:eastAsia="Times New Roman" w:hAnsi="Arial" w:cs="Arial"/>
+              <w:sz w:val="24"/>
+              <w:szCs w:val="24"/>
+              <w:lang w:eastAsia="pt-BR"/>
+            </w:rPr>
+            <w:t>......................</w:t>
+          </w:r>
+          <w:r>
+            <w:rPr>
+              <w:rFonts w:ascii="Arial" w:eastAsia="Times New Roman" w:hAnsi="Arial" w:cs="Arial"/>
+              <w:sz w:val="24"/>
+              <w:szCs w:val="24"/>
+              <w:lang w:eastAsia="pt-BR"/>
+            </w:rPr>
+            <w:t>7</w:t>
+          </w:r>
+          <w:r>
+            <w:rPr>
+              <w:rFonts w:ascii="Arial" w:eastAsia="Times New Roman" w:hAnsi="Arial" w:cs="Arial"/>
+              <w:sz w:val="24"/>
+              <w:szCs w:val="24"/>
+              <w:lang w:eastAsia="pt-BR"/>
+            </w:rPr>
+            <w:br/>
+            <w:t xml:space="preserve">6.2. </w:t>
+          </w:r>
+          <w:r>
+            <w:rPr>
+              <w:rFonts w:ascii="Arial" w:eastAsia="Times New Roman" w:hAnsi="Arial" w:cs="Arial"/>
+              <w:bCs/>
+              <w:sz w:val="24"/>
+              <w:szCs w:val="24"/>
+              <w:lang w:eastAsia="pt-BR"/>
+            </w:rPr>
+            <w:t>Ferramentas de versionamento populares (</w:t>
+          </w:r>
+          <w:proofErr w:type="spellStart"/>
+          <w:r>
+            <w:rPr>
+              <w:rFonts w:ascii="Arial" w:eastAsia="Times New Roman" w:hAnsi="Arial" w:cs="Arial"/>
+              <w:bCs/>
+              <w:sz w:val="24"/>
+              <w:szCs w:val="24"/>
+              <w:lang w:eastAsia="pt-BR"/>
+            </w:rPr>
+            <w:t>Git</w:t>
+          </w:r>
+          <w:proofErr w:type="spellEnd"/>
+          <w:r>
+            <w:rPr>
+              <w:rFonts w:ascii="Arial" w:eastAsia="Times New Roman" w:hAnsi="Arial" w:cs="Arial"/>
+              <w:bCs/>
+              <w:sz w:val="24"/>
+              <w:szCs w:val="24"/>
+              <w:lang w:eastAsia="pt-BR"/>
+            </w:rPr>
+            <w:t xml:space="preserve">, SVN, </w:t>
+          </w:r>
+          <w:proofErr w:type="gramStart"/>
+          <w:r>
+            <w:rPr>
+              <w:rFonts w:ascii="Arial" w:eastAsia="Times New Roman" w:hAnsi="Arial" w:cs="Arial"/>
+              <w:bCs/>
+              <w:sz w:val="24"/>
+              <w:szCs w:val="24"/>
+              <w:lang w:eastAsia="pt-BR"/>
+            </w:rPr>
+            <w:t>etc.)</w:t>
+          </w:r>
+          <w:r>
+            <w:rPr>
+              <w:rFonts w:ascii="Arial" w:eastAsia="Times New Roman" w:hAnsi="Arial" w:cs="Arial"/>
+              <w:sz w:val="24"/>
+              <w:szCs w:val="24"/>
+              <w:lang w:eastAsia="pt-BR"/>
+            </w:rPr>
+            <w:t>..........................</w:t>
+          </w:r>
+          <w:proofErr w:type="gramEnd"/>
+          <w:r>
+            <w:rPr>
+              <w:rFonts w:ascii="Arial" w:eastAsia="Times New Roman" w:hAnsi="Arial" w:cs="Arial"/>
+              <w:sz w:val="24"/>
+              <w:szCs w:val="24"/>
+              <w:lang w:eastAsia="pt-BR"/>
+            </w:rPr>
+            <w:t>7</w:t>
+          </w:r>
+          <w:r>
+            <w:rPr>
+              <w:rFonts w:ascii="Arial" w:eastAsia="Times New Roman" w:hAnsi="Arial" w:cs="Arial"/>
+              <w:sz w:val="24"/>
+              <w:szCs w:val="24"/>
+              <w:lang w:eastAsia="pt-BR"/>
+            </w:rPr>
+            <w:br/>
+            <w:t xml:space="preserve">6.3. </w:t>
+          </w:r>
+          <w:r>
+            <w:rPr>
+              <w:rFonts w:ascii="Arial" w:eastAsia="Times New Roman" w:hAnsi="Arial" w:cs="Arial"/>
+              <w:bCs/>
+              <w:sz w:val="24"/>
+              <w:szCs w:val="24"/>
+              <w:lang w:eastAsia="pt-BR"/>
+            </w:rPr>
+            <w:t>Melhores práticas para versionamento de jogos</w:t>
+          </w:r>
+          <w:r>
+            <w:rPr>
+              <w:rFonts w:ascii="Arial" w:eastAsia="Times New Roman" w:hAnsi="Arial" w:cs="Arial"/>
+              <w:sz w:val="24"/>
+              <w:szCs w:val="24"/>
+              <w:lang w:eastAsia="pt-BR"/>
+            </w:rPr>
+            <w:t>........................................</w:t>
+          </w:r>
+          <w:r>
+            <w:rPr>
+              <w:rFonts w:ascii="Arial" w:eastAsia="Times New Roman" w:hAnsi="Arial" w:cs="Arial"/>
+              <w:sz w:val="24"/>
+              <w:szCs w:val="24"/>
+              <w:lang w:eastAsia="pt-BR"/>
+            </w:rPr>
+            <w:t>7</w:t>
+          </w:r>
+          <w:r>
+            <w:rPr>
+              <w:rFonts w:ascii="Arial" w:eastAsia="Times New Roman" w:hAnsi="Arial" w:cs="Arial"/>
+              <w:sz w:val="24"/>
+              <w:szCs w:val="24"/>
+              <w:lang w:eastAsia="pt-BR"/>
+            </w:rPr>
+            <w:br/>
+            <w:t xml:space="preserve">6.4. </w:t>
+          </w:r>
+          <w:r>
+            <w:rPr>
+              <w:rFonts w:ascii="Arial" w:eastAsia="Times New Roman" w:hAnsi="Arial" w:cs="Arial"/>
+              <w:bCs/>
+              <w:sz w:val="24"/>
+              <w:szCs w:val="24"/>
+              <w:lang w:eastAsia="pt-BR"/>
+            </w:rPr>
+            <w:t>Estudos de caso de projetos de jogos com bom gerenciamento de versão</w:t>
+          </w:r>
+          <w:r>
+            <w:rPr>
+              <w:rFonts w:ascii="Arial" w:eastAsia="Times New Roman" w:hAnsi="Arial" w:cs="Arial"/>
+              <w:sz w:val="24"/>
+              <w:szCs w:val="24"/>
+              <w:lang w:eastAsia="pt-BR"/>
+            </w:rPr>
+            <w:t>.......</w:t>
+          </w:r>
+          <w:r>
+            <w:rPr>
+              <w:rFonts w:ascii="Arial" w:eastAsia="Times New Roman" w:hAnsi="Arial" w:cs="Arial"/>
+              <w:sz w:val="24"/>
+              <w:szCs w:val="24"/>
+              <w:lang w:eastAsia="pt-BR"/>
+            </w:rPr>
+            <w:t>7</w:t>
           </w:r>
         </w:p>
         <w:p>
           <w:pPr>
-            <w:spacing w:before="100" w:beforeAutospacing="1" w:after="100" w:afterAutospacing="1" w:line="240" w:lineRule="auto"/>
+            <w:spacing w:before="100" w:beforeAutospacing="1" w:after="100" w:afterAutospacing="1" w:line="360" w:lineRule="auto"/>
+            <w:ind w:firstLine="709"/>
+            <w:jc w:val="both"/>
             <w:rPr>
               <w:rFonts w:ascii="Arial" w:eastAsia="Times New Roman" w:hAnsi="Arial" w:cs="Arial"/>
               <w:sz w:val="24"/>
@@ -1016,6 +2206,26 @@
               <w:lang w:eastAsia="pt-BR"/>
             </w:rPr>
           </w:pPr>
+          <w:proofErr w:type="gramStart"/>
+          <w:r>
+            <w:rPr>
+              <w:rFonts w:ascii="Arial" w:eastAsia="Times New Roman" w:hAnsi="Arial" w:cs="Arial"/>
+              <w:sz w:val="24"/>
+              <w:szCs w:val="24"/>
+              <w:lang w:eastAsia="pt-BR"/>
+            </w:rPr>
+            <w:lastRenderedPageBreak/>
+            <w:t>7</w:t>
+          </w:r>
+          <w:r>
+            <w:rPr>
+              <w:rFonts w:ascii="Arial" w:eastAsia="Times New Roman" w:hAnsi="Arial" w:cs="Arial"/>
+              <w:sz w:val="24"/>
+              <w:szCs w:val="24"/>
+              <w:lang w:eastAsia="pt-BR"/>
+            </w:rPr>
+            <w:t xml:space="preserve">  </w:t>
+          </w:r>
           <w:r>
             <w:rPr>
               <w:rFonts w:ascii="Arial" w:eastAsia="Times New Roman" w:hAnsi="Arial" w:cs="Arial"/>
@@ -1024,8 +2234,9 @@
               <w:szCs w:val="24"/>
               <w:lang w:eastAsia="pt-BR"/>
             </w:rPr>
-            <w:t>Desenvolvimento da Jogabilidade Central</w:t>
-          </w:r>
+            <w:t>Depuração</w:t>
+          </w:r>
+          <w:proofErr w:type="gramEnd"/>
           <w:r>
             <w:rPr>
               <w:rFonts w:ascii="Arial" w:eastAsia="Times New Roman" w:hAnsi="Arial" w:cs="Arial"/>
@@ -1034,12 +2245,196 @@
               <w:szCs w:val="24"/>
               <w:lang w:eastAsia="pt-BR"/>
             </w:rPr>
-            <w:t>...................................................................2</w:t>
+            <w:t xml:space="preserve"> de Código</w:t>
+          </w:r>
+          <w:r>
+            <w:rPr>
+              <w:rFonts w:ascii="Arial" w:eastAsia="Times New Roman" w:hAnsi="Arial" w:cs="Arial"/>
+              <w:sz w:val="24"/>
+              <w:szCs w:val="24"/>
+              <w:lang w:eastAsia="pt-BR"/>
+            </w:rPr>
+            <w:t>.....................................................................................</w:t>
+          </w:r>
+          <w:r>
+            <w:rPr>
+              <w:rFonts w:ascii="Arial" w:eastAsia="Times New Roman" w:hAnsi="Arial" w:cs="Arial"/>
+              <w:sz w:val="24"/>
+              <w:szCs w:val="24"/>
+              <w:lang w:eastAsia="pt-BR"/>
+            </w:rPr>
+            <w:t>8</w:t>
+          </w:r>
+          <w:r>
+            <w:rPr>
+              <w:rFonts w:ascii="Arial" w:eastAsia="Times New Roman" w:hAnsi="Arial" w:cs="Arial"/>
+              <w:sz w:val="24"/>
+              <w:szCs w:val="24"/>
+              <w:lang w:eastAsia="pt-BR"/>
+            </w:rPr>
+            <w:br/>
+            <w:t xml:space="preserve">7.1. </w:t>
+          </w:r>
+          <w:r>
+            <w:rPr>
+              <w:rFonts w:ascii="Arial" w:eastAsia="Times New Roman" w:hAnsi="Arial" w:cs="Arial"/>
+              <w:bCs/>
+              <w:sz w:val="24"/>
+              <w:szCs w:val="24"/>
+              <w:lang w:eastAsia="pt-BR"/>
+            </w:rPr>
+            <w:t>Técnicas de depuração de jogos</w:t>
+          </w:r>
+          <w:r>
+            <w:rPr>
+              <w:rFonts w:ascii="Arial" w:eastAsia="Times New Roman" w:hAnsi="Arial" w:cs="Arial"/>
+              <w:sz w:val="24"/>
+              <w:szCs w:val="24"/>
+              <w:lang w:eastAsia="pt-BR"/>
+            </w:rPr>
+            <w:t>................................................................</w:t>
+          </w:r>
+          <w:r>
+            <w:rPr>
+              <w:rFonts w:ascii="Arial" w:eastAsia="Times New Roman" w:hAnsi="Arial" w:cs="Arial"/>
+              <w:sz w:val="24"/>
+              <w:szCs w:val="24"/>
+              <w:lang w:eastAsia="pt-BR"/>
+            </w:rPr>
+            <w:t>8</w:t>
+          </w:r>
+          <w:r>
+            <w:rPr>
+              <w:rFonts w:ascii="Arial" w:eastAsia="Times New Roman" w:hAnsi="Arial" w:cs="Arial"/>
+              <w:sz w:val="24"/>
+              <w:szCs w:val="24"/>
+              <w:lang w:eastAsia="pt-BR"/>
+            </w:rPr>
+            <w:br/>
+            <w:t xml:space="preserve">7.2. </w:t>
+          </w:r>
+          <w:r>
+            <w:rPr>
+              <w:rFonts w:ascii="Arial" w:eastAsia="Times New Roman" w:hAnsi="Arial" w:cs="Arial"/>
+              <w:bCs/>
+              <w:sz w:val="24"/>
+              <w:szCs w:val="24"/>
+              <w:lang w:eastAsia="pt-BR"/>
+            </w:rPr>
+            <w:t xml:space="preserve">Ferramentas de depuração suportadas por game </w:t>
+          </w:r>
+          <w:proofErr w:type="spellStart"/>
+          <w:r>
+            <w:rPr>
+              <w:rFonts w:ascii="Arial" w:eastAsia="Times New Roman" w:hAnsi="Arial" w:cs="Arial"/>
+              <w:bCs/>
+              <w:sz w:val="24"/>
+              <w:szCs w:val="24"/>
+              <w:lang w:eastAsia="pt-BR"/>
+            </w:rPr>
+            <w:t>engines</w:t>
+          </w:r>
+          <w:proofErr w:type="spellEnd"/>
+          <w:r>
+            <w:rPr>
+              <w:rFonts w:ascii="Arial" w:eastAsia="Times New Roman" w:hAnsi="Arial" w:cs="Arial"/>
+              <w:sz w:val="24"/>
+              <w:szCs w:val="24"/>
+              <w:lang w:eastAsia="pt-BR"/>
+            </w:rPr>
+            <w:t>...........................</w:t>
+          </w:r>
+          <w:r>
+            <w:rPr>
+              <w:rFonts w:ascii="Arial" w:eastAsia="Times New Roman" w:hAnsi="Arial" w:cs="Arial"/>
+              <w:sz w:val="24"/>
+              <w:szCs w:val="24"/>
+              <w:lang w:eastAsia="pt-BR"/>
+            </w:rPr>
+            <w:t>8</w:t>
+          </w:r>
+          <w:r>
+            <w:rPr>
+              <w:rFonts w:ascii="Arial" w:eastAsia="Times New Roman" w:hAnsi="Arial" w:cs="Arial"/>
+              <w:sz w:val="24"/>
+              <w:szCs w:val="24"/>
+              <w:lang w:eastAsia="pt-BR"/>
+            </w:rPr>
+            <w:br/>
+            <w:t xml:space="preserve">7.3. </w:t>
+          </w:r>
+          <w:r>
+            <w:rPr>
+              <w:rFonts w:ascii="Arial" w:eastAsia="Times New Roman" w:hAnsi="Arial" w:cs="Arial"/>
+              <w:bCs/>
+              <w:sz w:val="24"/>
+              <w:szCs w:val="24"/>
+              <w:lang w:eastAsia="pt-BR"/>
+            </w:rPr>
+            <w:t>Estruturação de planos de depuração eficazes</w:t>
+          </w:r>
+          <w:r>
+            <w:rPr>
+              <w:rFonts w:ascii="Arial" w:eastAsia="Times New Roman" w:hAnsi="Arial" w:cs="Arial"/>
+              <w:sz w:val="24"/>
+              <w:szCs w:val="24"/>
+              <w:lang w:eastAsia="pt-BR"/>
+            </w:rPr>
+            <w:t>..........................................</w:t>
+          </w:r>
+          <w:r>
+            <w:rPr>
+              <w:rFonts w:ascii="Arial" w:eastAsia="Times New Roman" w:hAnsi="Arial" w:cs="Arial"/>
+              <w:sz w:val="24"/>
+              <w:szCs w:val="24"/>
+              <w:lang w:eastAsia="pt-BR"/>
+            </w:rPr>
+            <w:t>8</w:t>
+          </w:r>
+          <w:r>
+            <w:rPr>
+              <w:rFonts w:ascii="Arial" w:eastAsia="Times New Roman" w:hAnsi="Arial" w:cs="Arial"/>
+              <w:sz w:val="24"/>
+              <w:szCs w:val="24"/>
+              <w:lang w:eastAsia="pt-BR"/>
+            </w:rPr>
+            <w:br/>
+            <w:t xml:space="preserve">7.4. </w:t>
+          </w:r>
+          <w:r>
+            <w:rPr>
+              <w:rFonts w:ascii="Arial" w:eastAsia="Times New Roman" w:hAnsi="Arial" w:cs="Arial"/>
+              <w:bCs/>
+              <w:sz w:val="24"/>
+              <w:szCs w:val="24"/>
+              <w:lang w:eastAsia="pt-BR"/>
+            </w:rPr>
+            <w:t>Exemplos de problemas comuns e soluções na depuração de jogos</w:t>
+          </w:r>
+          <w:r>
+            <w:rPr>
+              <w:rFonts w:ascii="Arial" w:eastAsia="Times New Roman" w:hAnsi="Arial" w:cs="Arial"/>
+              <w:sz w:val="24"/>
+              <w:szCs w:val="24"/>
+              <w:lang w:eastAsia="pt-BR"/>
+            </w:rPr>
+            <w:t>..........</w:t>
+          </w:r>
+          <w:r>
+            <w:rPr>
+              <w:rFonts w:ascii="Arial" w:eastAsia="Times New Roman" w:hAnsi="Arial" w:cs="Arial"/>
+              <w:sz w:val="24"/>
+              <w:szCs w:val="24"/>
+              <w:lang w:eastAsia="pt-BR"/>
+            </w:rPr>
+            <w:t>8</w:t>
           </w:r>
         </w:p>
         <w:p>
           <w:pPr>
-            <w:spacing w:before="100" w:beforeAutospacing="1" w:after="100" w:afterAutospacing="1" w:line="240" w:lineRule="auto"/>
+            <w:spacing w:before="100" w:beforeAutospacing="1" w:after="100" w:afterAutospacing="1" w:line="360" w:lineRule="auto"/>
+            <w:ind w:firstLine="709"/>
+            <w:jc w:val="both"/>
             <w:rPr>
               <w:rFonts w:ascii="Arial" w:eastAsia="Times New Roman" w:hAnsi="Arial" w:cs="Arial"/>
               <w:sz w:val="24"/>
@@ -1047,1224 +2442,192 @@
               <w:lang w:eastAsia="pt-BR"/>
             </w:rPr>
           </w:pPr>
-          <w:r>
-            <w:rPr>
-              <w:rFonts w:ascii="Arial" w:eastAsia="Times New Roman" w:hAnsi="Arial" w:cs="Arial"/>
-              <w:sz w:val="24"/>
-              <w:szCs w:val="24"/>
-              <w:lang w:eastAsia="pt-BR"/>
-            </w:rPr>
-            <w:t>Princípios de design de jogabilidade.</w:t>
-          </w:r>
-          <w:r>
-            <w:rPr>
-              <w:rFonts w:ascii="Arial" w:eastAsia="Times New Roman" w:hAnsi="Arial" w:cs="Arial"/>
-              <w:sz w:val="24"/>
-              <w:szCs w:val="24"/>
-              <w:lang w:eastAsia="pt-BR"/>
-            </w:rPr>
-            <w:t>........................................................................2.1</w:t>
+          <w:proofErr w:type="gramStart"/>
+          <w:r>
+            <w:rPr>
+              <w:rFonts w:ascii="Arial" w:eastAsia="Times New Roman" w:hAnsi="Arial" w:cs="Arial"/>
+              <w:sz w:val="24"/>
+              <w:szCs w:val="24"/>
+              <w:lang w:eastAsia="pt-BR"/>
+            </w:rPr>
+            <w:t>8</w:t>
+          </w:r>
+          <w:r>
+            <w:rPr>
+              <w:rFonts w:ascii="Arial" w:eastAsia="Times New Roman" w:hAnsi="Arial" w:cs="Arial"/>
+              <w:sz w:val="24"/>
+              <w:szCs w:val="24"/>
+              <w:lang w:eastAsia="pt-BR"/>
+            </w:rPr>
+            <w:t xml:space="preserve">  </w:t>
+          </w:r>
+          <w:r>
+            <w:rPr>
+              <w:rFonts w:ascii="Arial" w:eastAsia="Times New Roman" w:hAnsi="Arial" w:cs="Arial"/>
+              <w:bCs/>
+              <w:sz w:val="24"/>
+              <w:szCs w:val="24"/>
+              <w:lang w:eastAsia="pt-BR"/>
+            </w:rPr>
+            <w:t>Desenvolvimento</w:t>
+          </w:r>
+          <w:proofErr w:type="gramEnd"/>
+          <w:r>
+            <w:rPr>
+              <w:rFonts w:ascii="Arial" w:eastAsia="Times New Roman" w:hAnsi="Arial" w:cs="Arial"/>
+              <w:bCs/>
+              <w:sz w:val="24"/>
+              <w:szCs w:val="24"/>
+              <w:lang w:eastAsia="pt-BR"/>
+            </w:rPr>
+            <w:t xml:space="preserve"> de Desafios e Comportamento de Personagens</w:t>
+          </w:r>
+          <w:r>
+            <w:rPr>
+              <w:rFonts w:ascii="Arial" w:eastAsia="Times New Roman" w:hAnsi="Arial" w:cs="Arial"/>
+              <w:sz w:val="24"/>
+              <w:szCs w:val="24"/>
+              <w:lang w:eastAsia="pt-BR"/>
+            </w:rPr>
+            <w:t>................8</w:t>
+          </w:r>
+          <w:r>
+            <w:rPr>
+              <w:rFonts w:ascii="Arial" w:eastAsia="Times New Roman" w:hAnsi="Arial" w:cs="Arial"/>
+              <w:sz w:val="24"/>
+              <w:szCs w:val="24"/>
+              <w:lang w:eastAsia="pt-BR"/>
+            </w:rPr>
+            <w:br/>
+            <w:t xml:space="preserve">8.1. </w:t>
+          </w:r>
+          <w:r>
+            <w:rPr>
+              <w:rFonts w:ascii="Arial" w:eastAsia="Times New Roman" w:hAnsi="Arial" w:cs="Arial"/>
+              <w:bCs/>
+              <w:sz w:val="24"/>
+              <w:szCs w:val="24"/>
+              <w:lang w:eastAsia="pt-BR"/>
+            </w:rPr>
+            <w:t>Criação de IA para personagens protagonistas e antagonistas</w:t>
+          </w:r>
+          <w:r>
+            <w:rPr>
+              <w:rFonts w:ascii="Arial" w:eastAsia="Times New Roman" w:hAnsi="Arial" w:cs="Arial"/>
+              <w:sz w:val="24"/>
+              <w:szCs w:val="24"/>
+              <w:lang w:eastAsia="pt-BR"/>
+            </w:rPr>
+            <w:t>...................8</w:t>
+          </w:r>
+          <w:r>
+            <w:rPr>
+              <w:rFonts w:ascii="Arial" w:eastAsia="Times New Roman" w:hAnsi="Arial" w:cs="Arial"/>
+              <w:sz w:val="24"/>
+              <w:szCs w:val="24"/>
+              <w:lang w:eastAsia="pt-BR"/>
+            </w:rPr>
+            <w:br/>
+            <w:t xml:space="preserve">8.2. </w:t>
+          </w:r>
+          <w:r>
+            <w:rPr>
+              <w:rFonts w:ascii="Arial" w:eastAsia="Times New Roman" w:hAnsi="Arial" w:cs="Arial"/>
+              <w:bCs/>
+              <w:sz w:val="24"/>
+              <w:szCs w:val="24"/>
+              <w:lang w:eastAsia="pt-BR"/>
+            </w:rPr>
+            <w:t>Ferramentas e técnicas para desenvolver comportamento de personagens</w:t>
+          </w:r>
+          <w:r>
+            <w:rPr>
+              <w:rFonts w:ascii="Arial" w:eastAsia="Times New Roman" w:hAnsi="Arial" w:cs="Arial"/>
+              <w:sz w:val="24"/>
+              <w:szCs w:val="24"/>
+              <w:lang w:eastAsia="pt-BR"/>
+            </w:rPr>
+            <w:t>...8</w:t>
+          </w:r>
+          <w:r>
+            <w:rPr>
+              <w:rFonts w:ascii="Arial" w:eastAsia="Times New Roman" w:hAnsi="Arial" w:cs="Arial"/>
+              <w:sz w:val="24"/>
+              <w:szCs w:val="24"/>
+              <w:lang w:eastAsia="pt-BR"/>
+            </w:rPr>
+            <w:br/>
+            <w:t xml:space="preserve">8.3. </w:t>
+          </w:r>
+          <w:r>
+            <w:rPr>
+              <w:rFonts w:ascii="Arial" w:eastAsia="Times New Roman" w:hAnsi="Arial" w:cs="Arial"/>
+              <w:bCs/>
+              <w:sz w:val="24"/>
+              <w:szCs w:val="24"/>
+              <w:lang w:eastAsia="pt-BR"/>
+            </w:rPr>
+            <w:t>Integração de desafios e comportamento com mecânicas de jogo</w:t>
+          </w:r>
+          <w:r>
+            <w:rPr>
+              <w:rFonts w:ascii="Arial" w:eastAsia="Times New Roman" w:hAnsi="Arial" w:cs="Arial"/>
+              <w:sz w:val="24"/>
+              <w:szCs w:val="24"/>
+              <w:lang w:eastAsia="pt-BR"/>
+            </w:rPr>
+            <w:t>..............</w:t>
+          </w:r>
+          <w:r>
+            <w:rPr>
+              <w:rFonts w:ascii="Arial" w:eastAsia="Times New Roman" w:hAnsi="Arial" w:cs="Arial"/>
+              <w:sz w:val="24"/>
+              <w:szCs w:val="24"/>
+              <w:lang w:eastAsia="pt-BR"/>
+            </w:rPr>
+            <w:t>9</w:t>
+          </w:r>
+          <w:r>
+            <w:rPr>
+              <w:rFonts w:ascii="Arial" w:eastAsia="Times New Roman" w:hAnsi="Arial" w:cs="Arial"/>
+              <w:sz w:val="24"/>
+              <w:szCs w:val="24"/>
+              <w:lang w:eastAsia="pt-BR"/>
+            </w:rPr>
+            <w:br/>
+            <w:t xml:space="preserve">8.4. </w:t>
+          </w:r>
+          <w:r>
+            <w:rPr>
+              <w:rFonts w:ascii="Arial" w:eastAsia="Times New Roman" w:hAnsi="Arial" w:cs="Arial"/>
+              <w:bCs/>
+              <w:sz w:val="24"/>
+              <w:szCs w:val="24"/>
+              <w:lang w:eastAsia="pt-BR"/>
+            </w:rPr>
+            <w:t>Exemplos de jogos com IA avançada e desafiadora</w:t>
+          </w:r>
+          <w:r>
+            <w:rPr>
+              <w:rFonts w:ascii="Arial" w:eastAsia="Times New Roman" w:hAnsi="Arial" w:cs="Arial"/>
+              <w:sz w:val="24"/>
+              <w:szCs w:val="24"/>
+              <w:lang w:eastAsia="pt-BR"/>
+            </w:rPr>
+            <w:t>...................................</w:t>
+          </w:r>
+          <w:r>
+            <w:rPr>
+              <w:rFonts w:ascii="Arial" w:eastAsia="Times New Roman" w:hAnsi="Arial" w:cs="Arial"/>
+              <w:sz w:val="24"/>
+              <w:szCs w:val="24"/>
+              <w:lang w:eastAsia="pt-BR"/>
+            </w:rPr>
+            <w:t>9</w:t>
           </w:r>
         </w:p>
-        <w:p>
-          <w:pPr>
-            <w:spacing w:before="100" w:beforeAutospacing="1" w:after="100" w:afterAutospacing="1" w:line="240" w:lineRule="auto"/>
-            <w:rPr>
-              <w:rFonts w:ascii="Arial" w:eastAsia="Times New Roman" w:hAnsi="Arial" w:cs="Arial"/>
-              <w:sz w:val="24"/>
-              <w:szCs w:val="24"/>
-              <w:lang w:eastAsia="pt-BR"/>
-            </w:rPr>
-          </w:pPr>
-          <w:r>
-            <w:rPr>
-              <w:rFonts w:ascii="Arial" w:eastAsia="Times New Roman" w:hAnsi="Arial" w:cs="Arial"/>
-              <w:sz w:val="24"/>
-              <w:szCs w:val="24"/>
-              <w:lang w:eastAsia="pt-BR"/>
-            </w:rPr>
-            <w:t>Interação jogador-jogo e impacto na experiência do usuário.</w:t>
-          </w:r>
-          <w:r>
-            <w:rPr>
-              <w:rFonts w:ascii="Arial" w:eastAsia="Times New Roman" w:hAnsi="Arial" w:cs="Arial"/>
-              <w:sz w:val="24"/>
-              <w:szCs w:val="24"/>
-              <w:lang w:eastAsia="pt-BR"/>
-            </w:rPr>
-            <w:t>...................................2.2</w:t>
-          </w:r>
-        </w:p>
-        <w:p>
-          <w:pPr>
-            <w:spacing w:before="100" w:beforeAutospacing="1" w:after="100" w:afterAutospacing="1" w:line="240" w:lineRule="auto"/>
-            <w:rPr>
-              <w:rFonts w:ascii="Arial" w:eastAsia="Times New Roman" w:hAnsi="Arial" w:cs="Arial"/>
-              <w:sz w:val="24"/>
-              <w:szCs w:val="24"/>
-              <w:lang w:eastAsia="pt-BR"/>
-            </w:rPr>
-          </w:pPr>
-          <w:r>
-            <w:rPr>
-              <w:rFonts w:ascii="Arial" w:eastAsia="Times New Roman" w:hAnsi="Arial" w:cs="Arial"/>
-              <w:sz w:val="24"/>
-              <w:szCs w:val="24"/>
-              <w:lang w:eastAsia="pt-BR"/>
-            </w:rPr>
-            <w:t xml:space="preserve">Ferramentas de game </w:t>
-          </w:r>
-          <w:proofErr w:type="spellStart"/>
-          <w:r>
-            <w:rPr>
-              <w:rFonts w:ascii="Arial" w:eastAsia="Times New Roman" w:hAnsi="Arial" w:cs="Arial"/>
-              <w:sz w:val="24"/>
-              <w:szCs w:val="24"/>
-              <w:lang w:eastAsia="pt-BR"/>
-            </w:rPr>
-            <w:t>engines</w:t>
-          </w:r>
-          <w:proofErr w:type="spellEnd"/>
-          <w:r>
-            <w:rPr>
-              <w:rFonts w:ascii="Arial" w:eastAsia="Times New Roman" w:hAnsi="Arial" w:cs="Arial"/>
-              <w:sz w:val="24"/>
-              <w:szCs w:val="24"/>
-              <w:lang w:eastAsia="pt-BR"/>
-            </w:rPr>
-            <w:t xml:space="preserve"> para desenvolver jogabilidade.</w:t>
-          </w:r>
-          <w:r>
-            <w:rPr>
-              <w:rFonts w:ascii="Arial" w:eastAsia="Times New Roman" w:hAnsi="Arial" w:cs="Arial"/>
-              <w:sz w:val="24"/>
-              <w:szCs w:val="24"/>
-              <w:lang w:eastAsia="pt-BR"/>
-            </w:rPr>
-            <w:t>................................2.3</w:t>
-          </w:r>
-        </w:p>
-        <w:p>
-          <w:pPr>
-            <w:spacing w:before="100" w:beforeAutospacing="1" w:after="100" w:afterAutospacing="1" w:line="240" w:lineRule="auto"/>
-            <w:rPr>
-              <w:rFonts w:ascii="Arial" w:eastAsia="Times New Roman" w:hAnsi="Arial" w:cs="Arial"/>
-              <w:sz w:val="24"/>
-              <w:szCs w:val="24"/>
-              <w:lang w:eastAsia="pt-BR"/>
-            </w:rPr>
-          </w:pPr>
-          <w:r>
-            <w:rPr>
-              <w:rFonts w:ascii="Arial" w:eastAsia="Times New Roman" w:hAnsi="Arial" w:cs="Arial"/>
-              <w:sz w:val="24"/>
-              <w:szCs w:val="24"/>
-              <w:lang w:eastAsia="pt-BR"/>
-            </w:rPr>
-            <w:t>Estudos de caso de jogos com jogabilidade central bem-sucedida.</w:t>
-          </w:r>
-          <w:r>
-            <w:rPr>
-              <w:rFonts w:ascii="Arial" w:eastAsia="Times New Roman" w:hAnsi="Arial" w:cs="Arial"/>
-              <w:sz w:val="24"/>
-              <w:szCs w:val="24"/>
-              <w:lang w:eastAsia="pt-BR"/>
-            </w:rPr>
-            <w:t>.........................2.4</w:t>
-          </w:r>
-        </w:p>
-        <w:p>
-          <w:pPr>
-            <w:spacing w:before="100" w:beforeAutospacing="1" w:after="100" w:afterAutospacing="1" w:line="240" w:lineRule="auto"/>
-            <w:rPr>
-              <w:rFonts w:ascii="Arial" w:eastAsia="Times New Roman" w:hAnsi="Arial" w:cs="Arial"/>
-              <w:sz w:val="24"/>
-              <w:szCs w:val="24"/>
-              <w:lang w:eastAsia="pt-BR"/>
-            </w:rPr>
-          </w:pPr>
-          <w:r>
-            <w:rPr>
-              <w:rFonts w:ascii="Arial" w:eastAsia="Times New Roman" w:hAnsi="Arial" w:cs="Arial"/>
-              <w:bCs/>
-              <w:sz w:val="24"/>
-              <w:szCs w:val="24"/>
-              <w:lang w:eastAsia="pt-BR"/>
-            </w:rPr>
-            <w:t>Desafios e Consequências no Jogo</w:t>
-          </w:r>
-          <w:r>
-            <w:rPr>
-              <w:rFonts w:ascii="Arial" w:eastAsia="Times New Roman" w:hAnsi="Arial" w:cs="Arial"/>
-              <w:bCs/>
-              <w:sz w:val="24"/>
-              <w:szCs w:val="24"/>
-              <w:lang w:eastAsia="pt-BR"/>
-            </w:rPr>
-            <w:t>.............................................................................3</w:t>
-          </w:r>
-        </w:p>
-        <w:p>
-          <w:pPr>
-            <w:spacing w:before="100" w:beforeAutospacing="1" w:after="100" w:afterAutospacing="1" w:line="240" w:lineRule="auto"/>
-            <w:rPr>
-              <w:rFonts w:ascii="Arial" w:eastAsia="Times New Roman" w:hAnsi="Arial" w:cs="Arial"/>
-              <w:sz w:val="24"/>
-              <w:szCs w:val="24"/>
-              <w:lang w:eastAsia="pt-BR"/>
-            </w:rPr>
-          </w:pPr>
-          <w:r>
-            <w:rPr>
-              <w:rFonts w:ascii="Arial" w:eastAsia="Times New Roman" w:hAnsi="Arial" w:cs="Arial"/>
-              <w:sz w:val="24"/>
-              <w:szCs w:val="24"/>
-              <w:lang w:eastAsia="pt-BR"/>
-            </w:rPr>
-            <w:t xml:space="preserve">Tipos de desafios em jogos (puzzles, combate, exploração, </w:t>
-          </w:r>
-          <w:proofErr w:type="gramStart"/>
-          <w:r>
-            <w:rPr>
-              <w:rFonts w:ascii="Arial" w:eastAsia="Times New Roman" w:hAnsi="Arial" w:cs="Arial"/>
-              <w:sz w:val="24"/>
-              <w:szCs w:val="24"/>
-              <w:lang w:eastAsia="pt-BR"/>
-            </w:rPr>
-            <w:t>etc.)</w:t>
-          </w:r>
-          <w:r>
-            <w:rPr>
-              <w:rFonts w:ascii="Arial" w:eastAsia="Times New Roman" w:hAnsi="Arial" w:cs="Arial"/>
-              <w:sz w:val="24"/>
-              <w:szCs w:val="24"/>
-              <w:lang w:eastAsia="pt-BR"/>
-            </w:rPr>
-            <w:t>............................</w:t>
-          </w:r>
-          <w:proofErr w:type="gramEnd"/>
-          <w:r>
-            <w:rPr>
-              <w:rFonts w:ascii="Arial" w:eastAsia="Times New Roman" w:hAnsi="Arial" w:cs="Arial"/>
-              <w:sz w:val="24"/>
-              <w:szCs w:val="24"/>
-              <w:lang w:eastAsia="pt-BR"/>
-            </w:rPr>
-            <w:t>3.1</w:t>
-          </w:r>
-        </w:p>
-        <w:p>
-          <w:pPr>
-            <w:spacing w:before="100" w:beforeAutospacing="1" w:after="100" w:afterAutospacing="1" w:line="240" w:lineRule="auto"/>
-            <w:rPr>
-              <w:rFonts w:ascii="Arial" w:eastAsia="Times New Roman" w:hAnsi="Arial" w:cs="Arial"/>
-              <w:sz w:val="24"/>
-              <w:szCs w:val="24"/>
-              <w:lang w:eastAsia="pt-BR"/>
-            </w:rPr>
-          </w:pPr>
-          <w:r>
-            <w:rPr>
-              <w:rFonts w:ascii="Arial" w:eastAsia="Times New Roman" w:hAnsi="Arial" w:cs="Arial"/>
-              <w:sz w:val="24"/>
-              <w:szCs w:val="24"/>
-              <w:lang w:eastAsia="pt-BR"/>
-            </w:rPr>
-            <w:t>Teoria das mecânicas de jogo.</w:t>
-          </w:r>
-          <w:r>
-            <w:rPr>
-              <w:rFonts w:ascii="Arial" w:eastAsia="Times New Roman" w:hAnsi="Arial" w:cs="Arial"/>
-              <w:sz w:val="24"/>
-              <w:szCs w:val="24"/>
-              <w:lang w:eastAsia="pt-BR"/>
-            </w:rPr>
-            <w:t>..................................................................................3.2</w:t>
-          </w:r>
-        </w:p>
-        <w:p>
-          <w:pPr>
-            <w:spacing w:before="100" w:beforeAutospacing="1" w:after="100" w:afterAutospacing="1" w:line="240" w:lineRule="auto"/>
-            <w:rPr>
-              <w:rFonts w:ascii="Arial" w:eastAsia="Times New Roman" w:hAnsi="Arial" w:cs="Arial"/>
-              <w:sz w:val="24"/>
-              <w:szCs w:val="24"/>
-              <w:lang w:eastAsia="pt-BR"/>
-            </w:rPr>
-          </w:pPr>
-          <w:r>
-            <w:rPr>
-              <w:rFonts w:ascii="Arial" w:eastAsia="Times New Roman" w:hAnsi="Arial" w:cs="Arial"/>
-              <w:sz w:val="24"/>
-              <w:szCs w:val="24"/>
-              <w:lang w:eastAsia="pt-BR"/>
-            </w:rPr>
-            <w:t>Impacto das consequências nas decisões dos jogadores.</w:t>
-          </w:r>
-          <w:r>
-            <w:rPr>
-              <w:rFonts w:ascii="Arial" w:eastAsia="Times New Roman" w:hAnsi="Arial" w:cs="Arial"/>
-              <w:sz w:val="24"/>
-              <w:szCs w:val="24"/>
-              <w:lang w:eastAsia="pt-BR"/>
-            </w:rPr>
-            <w:t>.......................................3.3</w:t>
-          </w:r>
-        </w:p>
-        <w:p>
-          <w:pPr>
-            <w:spacing w:before="100" w:beforeAutospacing="1" w:after="100" w:afterAutospacing="1" w:line="240" w:lineRule="auto"/>
-            <w:rPr>
-              <w:rFonts w:ascii="Arial" w:eastAsia="Times New Roman" w:hAnsi="Arial" w:cs="Arial"/>
-              <w:sz w:val="24"/>
-              <w:szCs w:val="24"/>
-              <w:lang w:eastAsia="pt-BR"/>
-            </w:rPr>
-          </w:pPr>
-          <w:r>
-            <w:rPr>
-              <w:rFonts w:ascii="Arial" w:eastAsia="Times New Roman" w:hAnsi="Arial" w:cs="Arial"/>
-              <w:sz w:val="24"/>
-              <w:szCs w:val="24"/>
-              <w:lang w:eastAsia="pt-BR"/>
-            </w:rPr>
-            <w:t>Exemplos de jogos com sistemas de desafio complexos.</w:t>
-          </w:r>
-          <w:r>
-            <w:rPr>
-              <w:rFonts w:ascii="Arial" w:eastAsia="Times New Roman" w:hAnsi="Arial" w:cs="Arial"/>
-              <w:sz w:val="24"/>
-              <w:szCs w:val="24"/>
-              <w:lang w:eastAsia="pt-BR"/>
-            </w:rPr>
-            <w:t>........................................3.4</w:t>
-          </w:r>
-        </w:p>
-        <w:p>
-          <w:pPr>
-            <w:spacing w:before="100" w:beforeAutospacing="1" w:after="100" w:afterAutospacing="1" w:line="240" w:lineRule="auto"/>
-            <w:rPr>
-              <w:rFonts w:ascii="Arial" w:eastAsia="Times New Roman" w:hAnsi="Arial" w:cs="Arial"/>
-              <w:sz w:val="24"/>
-              <w:szCs w:val="24"/>
-              <w:lang w:eastAsia="pt-BR"/>
-            </w:rPr>
-          </w:pPr>
-          <w:r>
-            <w:rPr>
-              <w:rFonts w:ascii="Arial" w:eastAsia="Times New Roman" w:hAnsi="Arial" w:cs="Arial"/>
-              <w:bCs/>
-              <w:sz w:val="24"/>
-              <w:szCs w:val="24"/>
-              <w:lang w:eastAsia="pt-BR"/>
-            </w:rPr>
-            <w:t>Elementos de Interface de Usuário Adaptáveis</w:t>
-          </w:r>
-          <w:r>
-            <w:rPr>
-              <w:rFonts w:ascii="Arial" w:eastAsia="Times New Roman" w:hAnsi="Arial" w:cs="Arial"/>
-              <w:bCs/>
-              <w:sz w:val="24"/>
-              <w:szCs w:val="24"/>
-              <w:lang w:eastAsia="pt-BR"/>
-            </w:rPr>
-            <w:t>...........................................................4</w:t>
-          </w:r>
-        </w:p>
-        <w:p>
-          <w:pPr>
-            <w:spacing w:before="100" w:beforeAutospacing="1" w:after="100" w:afterAutospacing="1" w:line="240" w:lineRule="auto"/>
-            <w:rPr>
-              <w:rFonts w:ascii="Arial" w:eastAsia="Times New Roman" w:hAnsi="Arial" w:cs="Arial"/>
-              <w:sz w:val="24"/>
-              <w:szCs w:val="24"/>
-              <w:lang w:eastAsia="pt-BR"/>
-            </w:rPr>
-          </w:pPr>
-          <w:r>
-            <w:rPr>
-              <w:rFonts w:ascii="Arial" w:eastAsia="Times New Roman" w:hAnsi="Arial" w:cs="Arial"/>
-              <w:sz w:val="24"/>
-              <w:szCs w:val="24"/>
-              <w:lang w:eastAsia="pt-BR"/>
-            </w:rPr>
-            <w:t>Princípios de design de interface de usuário (UI) para jogos.</w:t>
-          </w:r>
-          <w:r>
-            <w:rPr>
-              <w:rFonts w:ascii="Arial" w:eastAsia="Times New Roman" w:hAnsi="Arial" w:cs="Arial"/>
-              <w:sz w:val="24"/>
-              <w:szCs w:val="24"/>
-              <w:lang w:eastAsia="pt-BR"/>
-            </w:rPr>
-            <w:t>...................................4.1</w:t>
-          </w:r>
-        </w:p>
-        <w:p>
-          <w:pPr>
-            <w:spacing w:before="100" w:beforeAutospacing="1" w:after="100" w:afterAutospacing="1" w:line="240" w:lineRule="auto"/>
-            <w:rPr>
-              <w:rFonts w:ascii="Arial" w:eastAsia="Times New Roman" w:hAnsi="Arial" w:cs="Arial"/>
-              <w:sz w:val="24"/>
-              <w:szCs w:val="24"/>
-              <w:lang w:eastAsia="pt-BR"/>
-            </w:rPr>
-          </w:pPr>
-          <w:r>
-            <w:rPr>
-              <w:rFonts w:ascii="Arial" w:eastAsia="Times New Roman" w:hAnsi="Arial" w:cs="Arial"/>
-              <w:sz w:val="24"/>
-              <w:szCs w:val="24"/>
-              <w:lang w:eastAsia="pt-BR"/>
-            </w:rPr>
-            <w:t>Ferramentas e técnicas para criar UI adaptável em PCs.</w:t>
-          </w:r>
-          <w:r>
-            <w:rPr>
-              <w:rFonts w:ascii="Arial" w:eastAsia="Times New Roman" w:hAnsi="Arial" w:cs="Arial"/>
-              <w:sz w:val="24"/>
-              <w:szCs w:val="24"/>
-              <w:lang w:eastAsia="pt-BR"/>
-            </w:rPr>
-            <w:t>.........................................4.2</w:t>
-          </w:r>
-        </w:p>
-        <w:p>
-          <w:pPr>
-            <w:spacing w:before="100" w:beforeAutospacing="1" w:after="100" w:afterAutospacing="1" w:line="240" w:lineRule="auto"/>
-            <w:rPr>
-              <w:rFonts w:ascii="Arial" w:eastAsia="Times New Roman" w:hAnsi="Arial" w:cs="Arial"/>
-              <w:sz w:val="24"/>
-              <w:szCs w:val="24"/>
-              <w:lang w:eastAsia="pt-BR"/>
-            </w:rPr>
-          </w:pPr>
-          <w:r>
-            <w:rPr>
-              <w:rFonts w:ascii="Arial" w:eastAsia="Times New Roman" w:hAnsi="Arial" w:cs="Arial"/>
-              <w:sz w:val="24"/>
-              <w:szCs w:val="24"/>
-              <w:lang w:eastAsia="pt-BR"/>
-            </w:rPr>
-            <w:t>Integração de UI com game engines.</w:t>
-          </w:r>
-          <w:r>
-            <w:rPr>
-              <w:rFonts w:ascii="Arial" w:eastAsia="Times New Roman" w:hAnsi="Arial" w:cs="Arial"/>
-              <w:sz w:val="24"/>
-              <w:szCs w:val="24"/>
-              <w:lang w:eastAsia="pt-BR"/>
-            </w:rPr>
-            <w:t>........................................................................4.3</w:t>
-          </w:r>
-        </w:p>
-        <w:p>
-          <w:pPr>
-            <w:spacing w:before="100" w:beforeAutospacing="1" w:after="100" w:afterAutospacing="1" w:line="240" w:lineRule="auto"/>
-            <w:rPr>
-              <w:rFonts w:ascii="Arial" w:eastAsia="Times New Roman" w:hAnsi="Arial" w:cs="Arial"/>
-              <w:sz w:val="24"/>
-              <w:szCs w:val="24"/>
-              <w:lang w:eastAsia="pt-BR"/>
-            </w:rPr>
-          </w:pPr>
-          <w:r>
-            <w:rPr>
-              <w:rFonts w:ascii="Arial" w:eastAsia="Times New Roman" w:hAnsi="Arial" w:cs="Arial"/>
-              <w:sz w:val="24"/>
-              <w:szCs w:val="24"/>
-              <w:lang w:eastAsia="pt-BR"/>
-            </w:rPr>
-            <w:t>Estudos de caso de interfaces de jogos que melhoram a experiência do usuári</w:t>
-          </w:r>
-          <w:r>
-            <w:rPr>
-              <w:rFonts w:ascii="Arial" w:eastAsia="Times New Roman" w:hAnsi="Arial" w:cs="Arial"/>
-              <w:sz w:val="24"/>
-              <w:szCs w:val="24"/>
-              <w:lang w:eastAsia="pt-BR"/>
-            </w:rPr>
-            <w:t>o...4.4</w:t>
-          </w:r>
-        </w:p>
-        <w:p>
-          <w:pPr>
-            <w:spacing w:before="100" w:beforeAutospacing="1" w:after="100" w:afterAutospacing="1" w:line="240" w:lineRule="auto"/>
-            <w:rPr>
-              <w:rFonts w:ascii="Arial" w:eastAsia="Times New Roman" w:hAnsi="Arial" w:cs="Arial"/>
-              <w:sz w:val="24"/>
-              <w:szCs w:val="24"/>
-              <w:lang w:eastAsia="pt-BR"/>
-            </w:rPr>
-          </w:pPr>
-          <w:r>
-            <w:rPr>
-              <w:rFonts w:ascii="Arial" w:eastAsia="Times New Roman" w:hAnsi="Arial" w:cs="Arial"/>
-              <w:bCs/>
-              <w:sz w:val="24"/>
-              <w:szCs w:val="24"/>
-              <w:lang w:eastAsia="pt-BR"/>
-            </w:rPr>
-            <w:t>Construção de Executáveis Redistribuíveis</w:t>
-          </w:r>
-          <w:r>
-            <w:rPr>
-              <w:rFonts w:ascii="Arial" w:eastAsia="Times New Roman" w:hAnsi="Arial" w:cs="Arial"/>
-              <w:bCs/>
-              <w:sz w:val="24"/>
-              <w:szCs w:val="24"/>
-              <w:lang w:eastAsia="pt-BR"/>
-            </w:rPr>
-            <w:t>.................................................................5</w:t>
-          </w:r>
-        </w:p>
-        <w:p>
-          <w:pPr>
-            <w:spacing w:before="100" w:beforeAutospacing="1" w:after="100" w:afterAutospacing="1" w:line="240" w:lineRule="auto"/>
-            <w:rPr>
-              <w:rFonts w:ascii="Arial" w:eastAsia="Times New Roman" w:hAnsi="Arial" w:cs="Arial"/>
-              <w:sz w:val="24"/>
-              <w:szCs w:val="24"/>
-              <w:lang w:eastAsia="pt-BR"/>
-            </w:rPr>
-          </w:pPr>
-          <w:r>
-            <w:rPr>
-              <w:rFonts w:ascii="Arial" w:eastAsia="Times New Roman" w:hAnsi="Arial" w:cs="Arial"/>
-              <w:sz w:val="24"/>
-              <w:szCs w:val="24"/>
-              <w:lang w:eastAsia="pt-BR"/>
-            </w:rPr>
-            <w:t>Processos de construção de jogos para PC.</w:t>
-          </w:r>
-          <w:r>
-            <w:rPr>
-              <w:rFonts w:ascii="Arial" w:eastAsia="Times New Roman" w:hAnsi="Arial" w:cs="Arial"/>
-              <w:sz w:val="24"/>
-              <w:szCs w:val="24"/>
-              <w:lang w:eastAsia="pt-BR"/>
-            </w:rPr>
-            <w:t>............................................................5.1</w:t>
-          </w:r>
-        </w:p>
-        <w:p>
-          <w:pPr>
-            <w:spacing w:before="100" w:beforeAutospacing="1" w:after="100" w:afterAutospacing="1" w:line="240" w:lineRule="auto"/>
-            <w:rPr>
-              <w:rFonts w:ascii="Arial" w:eastAsia="Times New Roman" w:hAnsi="Arial" w:cs="Arial"/>
-              <w:sz w:val="24"/>
-              <w:szCs w:val="24"/>
-              <w:lang w:eastAsia="pt-BR"/>
-            </w:rPr>
-          </w:pPr>
-          <w:r>
-            <w:rPr>
-              <w:rFonts w:ascii="Arial" w:eastAsia="Times New Roman" w:hAnsi="Arial" w:cs="Arial"/>
-              <w:sz w:val="24"/>
-              <w:szCs w:val="24"/>
-              <w:lang w:eastAsia="pt-BR"/>
-            </w:rPr>
-            <w:t>Otimização de desempenho e compatibilidade.</w:t>
-          </w:r>
-          <w:r>
-            <w:rPr>
-              <w:rFonts w:ascii="Arial" w:eastAsia="Times New Roman" w:hAnsi="Arial" w:cs="Arial"/>
-              <w:sz w:val="24"/>
-              <w:szCs w:val="24"/>
-              <w:lang w:eastAsia="pt-BR"/>
-            </w:rPr>
-            <w:t>........................................................5.2</w:t>
-          </w:r>
-        </w:p>
-        <w:p>
-          <w:pPr>
-            <w:spacing w:before="100" w:beforeAutospacing="1" w:after="100" w:afterAutospacing="1" w:line="240" w:lineRule="auto"/>
-            <w:rPr>
-              <w:rFonts w:ascii="Arial" w:eastAsia="Times New Roman" w:hAnsi="Arial" w:cs="Arial"/>
-              <w:sz w:val="24"/>
-              <w:szCs w:val="24"/>
-              <w:lang w:eastAsia="pt-BR"/>
-            </w:rPr>
-          </w:pPr>
-          <w:r>
-            <w:rPr>
-              <w:rFonts w:ascii="Arial" w:eastAsia="Times New Roman" w:hAnsi="Arial" w:cs="Arial"/>
-              <w:sz w:val="24"/>
-              <w:szCs w:val="24"/>
-              <w:lang w:eastAsia="pt-BR"/>
-            </w:rPr>
-            <w:t>Ferramentas e técnicas para criar executáveis redistribuíveis.</w:t>
-          </w:r>
-          <w:r>
-            <w:rPr>
-              <w:rFonts w:ascii="Arial" w:eastAsia="Times New Roman" w:hAnsi="Arial" w:cs="Arial"/>
-              <w:sz w:val="24"/>
-              <w:szCs w:val="24"/>
-              <w:lang w:eastAsia="pt-BR"/>
-            </w:rPr>
-            <w:t>.................................5.3</w:t>
-          </w:r>
-        </w:p>
-        <w:p>
-          <w:pPr>
-            <w:spacing w:before="100" w:beforeAutospacing="1" w:after="100" w:afterAutospacing="1" w:line="240" w:lineRule="auto"/>
-            <w:rPr>
-              <w:rFonts w:ascii="Arial" w:eastAsia="Times New Roman" w:hAnsi="Arial" w:cs="Arial"/>
-              <w:sz w:val="24"/>
-              <w:szCs w:val="24"/>
-              <w:lang w:eastAsia="pt-BR"/>
-            </w:rPr>
-          </w:pPr>
-          <w:r>
-            <w:rPr>
-              <w:rFonts w:ascii="Arial" w:eastAsia="Times New Roman" w:hAnsi="Arial" w:cs="Arial"/>
-              <w:sz w:val="24"/>
-              <w:szCs w:val="24"/>
-              <w:lang w:eastAsia="pt-BR"/>
-            </w:rPr>
-            <w:lastRenderedPageBreak/>
-            <w:t>Exemplos de pipelines de construção de jogos.</w:t>
-          </w:r>
-          <w:r>
-            <w:rPr>
-              <w:rFonts w:ascii="Arial" w:eastAsia="Times New Roman" w:hAnsi="Arial" w:cs="Arial"/>
-              <w:sz w:val="24"/>
-              <w:szCs w:val="24"/>
-              <w:lang w:eastAsia="pt-BR"/>
-            </w:rPr>
-            <w:t>.......................................................</w:t>
-          </w:r>
-          <w:r>
-            <w:rPr>
-              <w:rFonts w:ascii="Arial" w:hAnsi="Arial" w:cs="Arial"/>
-              <w:sz w:val="24"/>
-              <w:szCs w:val="24"/>
-            </w:rPr>
-            <w:t>5</w:t>
-          </w:r>
-          <w:r>
-            <w:rPr>
-              <w:rFonts w:ascii="Arial" w:hAnsi="Arial" w:cs="Arial"/>
-              <w:sz w:val="24"/>
-              <w:szCs w:val="24"/>
-            </w:rPr>
-            <w:t>.4</w:t>
-          </w:r>
-        </w:p>
-        <w:p>
-          <w:pPr>
-            <w:spacing w:before="100" w:beforeAutospacing="1" w:after="100" w:afterAutospacing="1" w:line="240" w:lineRule="auto"/>
-            <w:rPr>
-              <w:rFonts w:ascii="Arial" w:eastAsia="Times New Roman" w:hAnsi="Arial" w:cs="Arial"/>
-              <w:sz w:val="24"/>
-              <w:szCs w:val="24"/>
-              <w:lang w:eastAsia="pt-BR"/>
-            </w:rPr>
-          </w:pPr>
-          <w:r>
-            <w:rPr>
-              <w:rFonts w:ascii="Arial" w:eastAsia="Times New Roman" w:hAnsi="Arial" w:cs="Arial"/>
-              <w:bCs/>
-              <w:sz w:val="24"/>
-              <w:szCs w:val="24"/>
-              <w:lang w:eastAsia="pt-BR"/>
-            </w:rPr>
-            <w:t>Procedimentos de Versionamento</w:t>
-          </w:r>
-          <w:r>
-            <w:rPr>
-              <w:rFonts w:ascii="Arial" w:eastAsia="Times New Roman" w:hAnsi="Arial" w:cs="Arial"/>
-              <w:bCs/>
-              <w:sz w:val="24"/>
-              <w:szCs w:val="24"/>
-              <w:lang w:eastAsia="pt-BR"/>
-            </w:rPr>
-            <w:t>...............................................................................6</w:t>
-          </w:r>
-        </w:p>
-        <w:p>
-          <w:pPr>
-            <w:spacing w:before="100" w:beforeAutospacing="1" w:after="100" w:afterAutospacing="1" w:line="240" w:lineRule="auto"/>
-            <w:rPr>
-              <w:rFonts w:ascii="Arial" w:eastAsia="Times New Roman" w:hAnsi="Arial" w:cs="Arial"/>
-              <w:sz w:val="24"/>
-              <w:szCs w:val="24"/>
-              <w:lang w:eastAsia="pt-BR"/>
-            </w:rPr>
-          </w:pPr>
-          <w:r>
-            <w:rPr>
-              <w:rFonts w:ascii="Arial" w:eastAsia="Times New Roman" w:hAnsi="Arial" w:cs="Arial"/>
-              <w:sz w:val="24"/>
-              <w:szCs w:val="24"/>
-              <w:lang w:eastAsia="pt-BR"/>
-            </w:rPr>
-            <w:t>Importância do versionamento no desenvolvimento de jogos.</w:t>
-          </w:r>
-          <w:r>
-            <w:rPr>
-              <w:rFonts w:ascii="Arial" w:eastAsia="Times New Roman" w:hAnsi="Arial" w:cs="Arial"/>
-              <w:sz w:val="24"/>
-              <w:szCs w:val="24"/>
-              <w:lang w:eastAsia="pt-BR"/>
-            </w:rPr>
-            <w:t>.................................6.1</w:t>
-          </w:r>
-        </w:p>
-        <w:p>
-          <w:pPr>
-            <w:spacing w:before="100" w:beforeAutospacing="1" w:after="100" w:afterAutospacing="1" w:line="240" w:lineRule="auto"/>
-            <w:rPr>
-              <w:rFonts w:ascii="Arial" w:eastAsia="Times New Roman" w:hAnsi="Arial" w:cs="Arial"/>
-              <w:sz w:val="24"/>
-              <w:szCs w:val="24"/>
-              <w:lang w:eastAsia="pt-BR"/>
-            </w:rPr>
-          </w:pPr>
-          <w:r>
-            <w:rPr>
-              <w:rFonts w:ascii="Arial" w:eastAsia="Times New Roman" w:hAnsi="Arial" w:cs="Arial"/>
-              <w:sz w:val="24"/>
-              <w:szCs w:val="24"/>
-              <w:lang w:eastAsia="pt-BR"/>
-            </w:rPr>
-            <w:t>Ferramentas de versionamento populares (</w:t>
-          </w:r>
-          <w:proofErr w:type="spellStart"/>
-          <w:r>
-            <w:rPr>
-              <w:rFonts w:ascii="Arial" w:eastAsia="Times New Roman" w:hAnsi="Arial" w:cs="Arial"/>
-              <w:sz w:val="24"/>
-              <w:szCs w:val="24"/>
-              <w:lang w:eastAsia="pt-BR"/>
-            </w:rPr>
-            <w:t>Git</w:t>
-          </w:r>
-          <w:proofErr w:type="spellEnd"/>
-          <w:r>
-            <w:rPr>
-              <w:rFonts w:ascii="Arial" w:eastAsia="Times New Roman" w:hAnsi="Arial" w:cs="Arial"/>
-              <w:sz w:val="24"/>
-              <w:szCs w:val="24"/>
-              <w:lang w:eastAsia="pt-BR"/>
-            </w:rPr>
-            <w:t xml:space="preserve">, SVN, </w:t>
-          </w:r>
-          <w:proofErr w:type="gramStart"/>
-          <w:r>
-            <w:rPr>
-              <w:rFonts w:ascii="Arial" w:eastAsia="Times New Roman" w:hAnsi="Arial" w:cs="Arial"/>
-              <w:sz w:val="24"/>
-              <w:szCs w:val="24"/>
-              <w:lang w:eastAsia="pt-BR"/>
-            </w:rPr>
-            <w:t>etc.).</w:t>
-          </w:r>
-          <w:r>
-            <w:rPr>
-              <w:rFonts w:ascii="Arial" w:eastAsia="Times New Roman" w:hAnsi="Arial" w:cs="Arial"/>
-              <w:sz w:val="24"/>
-              <w:szCs w:val="24"/>
-              <w:lang w:eastAsia="pt-BR"/>
-            </w:rPr>
-            <w:t>......................................</w:t>
-          </w:r>
-          <w:proofErr w:type="gramEnd"/>
-          <w:r>
-            <w:rPr>
-              <w:rFonts w:ascii="Arial" w:eastAsia="Times New Roman" w:hAnsi="Arial" w:cs="Arial"/>
-              <w:sz w:val="24"/>
-              <w:szCs w:val="24"/>
-              <w:lang w:eastAsia="pt-BR"/>
-            </w:rPr>
-            <w:t>6.2</w:t>
-          </w:r>
-        </w:p>
-        <w:p>
-          <w:pPr>
-            <w:spacing w:before="100" w:beforeAutospacing="1" w:after="100" w:afterAutospacing="1" w:line="240" w:lineRule="auto"/>
-            <w:rPr>
-              <w:rFonts w:ascii="Arial" w:eastAsia="Times New Roman" w:hAnsi="Arial" w:cs="Arial"/>
-              <w:sz w:val="24"/>
-              <w:szCs w:val="24"/>
-              <w:lang w:eastAsia="pt-BR"/>
-            </w:rPr>
-          </w:pPr>
-          <w:r>
-            <w:rPr>
-              <w:rFonts w:ascii="Arial" w:eastAsia="Times New Roman" w:hAnsi="Arial" w:cs="Arial"/>
-              <w:sz w:val="24"/>
-              <w:szCs w:val="24"/>
-              <w:lang w:eastAsia="pt-BR"/>
-            </w:rPr>
-            <w:t>Melhores práticas para versionamento de jogos.</w:t>
-          </w:r>
-          <w:r>
-            <w:rPr>
-              <w:rFonts w:ascii="Arial" w:eastAsia="Times New Roman" w:hAnsi="Arial" w:cs="Arial"/>
-              <w:sz w:val="24"/>
-              <w:szCs w:val="24"/>
-              <w:lang w:eastAsia="pt-BR"/>
-            </w:rPr>
-            <w:t>......................................................6.3</w:t>
-          </w:r>
-        </w:p>
-        <w:p>
-          <w:pPr>
-            <w:spacing w:before="100" w:beforeAutospacing="1" w:after="100" w:afterAutospacing="1" w:line="240" w:lineRule="auto"/>
-            <w:rPr>
-              <w:rFonts w:ascii="Arial" w:eastAsia="Times New Roman" w:hAnsi="Arial" w:cs="Arial"/>
-              <w:sz w:val="24"/>
-              <w:szCs w:val="24"/>
-              <w:lang w:eastAsia="pt-BR"/>
-            </w:rPr>
-          </w:pPr>
-          <w:r>
-            <w:rPr>
-              <w:rFonts w:ascii="Arial" w:eastAsia="Times New Roman" w:hAnsi="Arial" w:cs="Arial"/>
-              <w:sz w:val="24"/>
-              <w:szCs w:val="24"/>
-              <w:lang w:eastAsia="pt-BR"/>
-            </w:rPr>
-            <w:t>Estudos de caso de projetos de jogos com bom gerenciamento de versão.</w:t>
-          </w:r>
-          <w:r>
-            <w:rPr>
-              <w:rFonts w:ascii="Arial" w:eastAsia="Times New Roman" w:hAnsi="Arial" w:cs="Arial"/>
-              <w:sz w:val="24"/>
-              <w:szCs w:val="24"/>
-              <w:lang w:eastAsia="pt-BR"/>
-            </w:rPr>
-            <w:t>............6.4</w:t>
-          </w:r>
-        </w:p>
-        <w:p>
-          <w:pPr>
-            <w:spacing w:before="100" w:beforeAutospacing="1" w:after="100" w:afterAutospacing="1" w:line="240" w:lineRule="auto"/>
-            <w:rPr>
-              <w:rFonts w:ascii="Arial" w:eastAsia="Times New Roman" w:hAnsi="Arial" w:cs="Arial"/>
-              <w:sz w:val="24"/>
-              <w:szCs w:val="24"/>
-              <w:lang w:eastAsia="pt-BR"/>
-            </w:rPr>
-          </w:pPr>
-          <w:r>
-            <w:rPr>
-              <w:rFonts w:ascii="Arial" w:eastAsia="Times New Roman" w:hAnsi="Arial" w:cs="Arial"/>
-              <w:bCs/>
-              <w:sz w:val="24"/>
-              <w:szCs w:val="24"/>
-              <w:lang w:eastAsia="pt-BR"/>
-            </w:rPr>
-            <w:t>Depuração de Código</w:t>
-          </w:r>
-          <w:r>
-            <w:rPr>
-              <w:rFonts w:ascii="Arial" w:eastAsia="Times New Roman" w:hAnsi="Arial" w:cs="Arial"/>
-              <w:bCs/>
-              <w:sz w:val="24"/>
-              <w:szCs w:val="24"/>
-              <w:lang w:eastAsia="pt-BR"/>
-            </w:rPr>
-            <w:t>...................................................................................................7</w:t>
-          </w:r>
-        </w:p>
-        <w:p>
-          <w:pPr>
-            <w:spacing w:before="100" w:beforeAutospacing="1" w:after="100" w:afterAutospacing="1" w:line="240" w:lineRule="auto"/>
-            <w:rPr>
-              <w:rFonts w:ascii="Arial" w:eastAsia="Times New Roman" w:hAnsi="Arial" w:cs="Arial"/>
-              <w:sz w:val="24"/>
-              <w:szCs w:val="24"/>
-              <w:lang w:eastAsia="pt-BR"/>
-            </w:rPr>
-          </w:pPr>
-          <w:r>
-            <w:rPr>
-              <w:rFonts w:ascii="Arial" w:eastAsia="Times New Roman" w:hAnsi="Arial" w:cs="Arial"/>
-              <w:sz w:val="24"/>
-              <w:szCs w:val="24"/>
-              <w:lang w:eastAsia="pt-BR"/>
-            </w:rPr>
-            <w:t>Técnicas de depuração de jogos.</w:t>
-          </w:r>
-          <w:r>
-            <w:rPr>
-              <w:rFonts w:ascii="Arial" w:eastAsia="Times New Roman" w:hAnsi="Arial" w:cs="Arial"/>
-              <w:sz w:val="24"/>
-              <w:szCs w:val="24"/>
-              <w:lang w:eastAsia="pt-BR"/>
-            </w:rPr>
-            <w:t>..............................................................................7.1</w:t>
-          </w:r>
-        </w:p>
-        <w:p>
-          <w:pPr>
-            <w:spacing w:before="100" w:beforeAutospacing="1" w:after="100" w:afterAutospacing="1" w:line="240" w:lineRule="auto"/>
-            <w:rPr>
-              <w:rFonts w:ascii="Arial" w:eastAsia="Times New Roman" w:hAnsi="Arial" w:cs="Arial"/>
-              <w:sz w:val="24"/>
-              <w:szCs w:val="24"/>
-              <w:lang w:eastAsia="pt-BR"/>
-            </w:rPr>
-          </w:pPr>
-          <w:r>
-            <w:rPr>
-              <w:rFonts w:ascii="Arial" w:eastAsia="Times New Roman" w:hAnsi="Arial" w:cs="Arial"/>
-              <w:sz w:val="24"/>
-              <w:szCs w:val="24"/>
-              <w:lang w:eastAsia="pt-BR"/>
-            </w:rPr>
-            <w:t xml:space="preserve">Ferramentas de depuração suportadas por game </w:t>
-          </w:r>
-          <w:proofErr w:type="spellStart"/>
-          <w:r>
-            <w:rPr>
-              <w:rFonts w:ascii="Arial" w:eastAsia="Times New Roman" w:hAnsi="Arial" w:cs="Arial"/>
-              <w:sz w:val="24"/>
-              <w:szCs w:val="24"/>
-              <w:lang w:eastAsia="pt-BR"/>
-            </w:rPr>
-            <w:t>engines</w:t>
-          </w:r>
-          <w:proofErr w:type="spellEnd"/>
-          <w:r>
-            <w:rPr>
-              <w:rFonts w:ascii="Arial" w:eastAsia="Times New Roman" w:hAnsi="Arial" w:cs="Arial"/>
-              <w:sz w:val="24"/>
-              <w:szCs w:val="24"/>
-              <w:lang w:eastAsia="pt-BR"/>
-            </w:rPr>
-            <w:t>.</w:t>
-          </w:r>
-          <w:r>
-            <w:rPr>
-              <w:rFonts w:ascii="Arial" w:eastAsia="Times New Roman" w:hAnsi="Arial" w:cs="Arial"/>
-              <w:sz w:val="24"/>
-              <w:szCs w:val="24"/>
-              <w:lang w:eastAsia="pt-BR"/>
-            </w:rPr>
-            <w:t>.....................................7.2</w:t>
-          </w:r>
-        </w:p>
-        <w:p>
-          <w:pPr>
-            <w:spacing w:before="100" w:beforeAutospacing="1" w:after="100" w:afterAutospacing="1" w:line="240" w:lineRule="auto"/>
-            <w:rPr>
-              <w:rFonts w:ascii="Arial" w:eastAsia="Times New Roman" w:hAnsi="Arial" w:cs="Arial"/>
-              <w:sz w:val="24"/>
-              <w:szCs w:val="24"/>
-              <w:lang w:eastAsia="pt-BR"/>
-            </w:rPr>
-          </w:pPr>
-          <w:r>
-            <w:rPr>
-              <w:rFonts w:ascii="Arial" w:eastAsia="Times New Roman" w:hAnsi="Arial" w:cs="Arial"/>
-              <w:sz w:val="24"/>
-              <w:szCs w:val="24"/>
-              <w:lang w:eastAsia="pt-BR"/>
-            </w:rPr>
-            <w:t>Estruturação de planos de depuração eficazes.</w:t>
-          </w:r>
-          <w:r>
-            <w:rPr>
-              <w:rFonts w:ascii="Arial" w:eastAsia="Times New Roman" w:hAnsi="Arial" w:cs="Arial"/>
-              <w:sz w:val="24"/>
-              <w:szCs w:val="24"/>
-              <w:lang w:eastAsia="pt-BR"/>
-            </w:rPr>
-            <w:t>.......................................................7.3</w:t>
-          </w:r>
-        </w:p>
-        <w:p>
-          <w:pPr>
-            <w:spacing w:before="100" w:beforeAutospacing="1" w:after="100" w:afterAutospacing="1" w:line="240" w:lineRule="auto"/>
-            <w:rPr>
-              <w:rFonts w:ascii="Arial" w:eastAsia="Times New Roman" w:hAnsi="Arial" w:cs="Arial"/>
-              <w:sz w:val="24"/>
-              <w:szCs w:val="24"/>
-              <w:lang w:eastAsia="pt-BR"/>
-            </w:rPr>
-          </w:pPr>
-          <w:r>
-            <w:rPr>
-              <w:rFonts w:ascii="Arial" w:eastAsia="Times New Roman" w:hAnsi="Arial" w:cs="Arial"/>
-              <w:sz w:val="24"/>
-              <w:szCs w:val="24"/>
-              <w:lang w:eastAsia="pt-BR"/>
-            </w:rPr>
-            <w:t>Exemplos de problemas comuns e soluções na depuração de jogos.</w:t>
-          </w:r>
-          <w:r>
-            <w:rPr>
-              <w:rFonts w:ascii="Arial" w:eastAsia="Times New Roman" w:hAnsi="Arial" w:cs="Arial"/>
-              <w:sz w:val="24"/>
-              <w:szCs w:val="24"/>
-              <w:lang w:eastAsia="pt-BR"/>
-            </w:rPr>
-            <w:t>.....................7.4</w:t>
-          </w:r>
-        </w:p>
-        <w:p>
-          <w:pPr>
-            <w:spacing w:before="100" w:beforeAutospacing="1" w:after="100" w:afterAutospacing="1" w:line="240" w:lineRule="auto"/>
-            <w:rPr>
-              <w:rFonts w:ascii="Arial" w:eastAsia="Times New Roman" w:hAnsi="Arial" w:cs="Arial"/>
-              <w:sz w:val="24"/>
-              <w:szCs w:val="24"/>
-              <w:lang w:eastAsia="pt-BR"/>
-            </w:rPr>
-          </w:pPr>
-          <w:r>
-            <w:rPr>
-              <w:rFonts w:ascii="Arial" w:eastAsia="Times New Roman" w:hAnsi="Arial" w:cs="Arial"/>
-              <w:bCs/>
-              <w:sz w:val="24"/>
-              <w:szCs w:val="24"/>
-              <w:lang w:eastAsia="pt-BR"/>
-            </w:rPr>
-            <w:t>Desenvolvimento de Desafios e Comportamento de Personagens</w:t>
-          </w:r>
-          <w:r>
-            <w:rPr>
-              <w:rFonts w:ascii="Arial" w:eastAsia="Times New Roman" w:hAnsi="Arial" w:cs="Arial"/>
-              <w:bCs/>
-              <w:sz w:val="24"/>
-              <w:szCs w:val="24"/>
-              <w:lang w:eastAsia="pt-BR"/>
-            </w:rPr>
-            <w:t>............................8</w:t>
-          </w:r>
-        </w:p>
-        <w:p>
-          <w:pPr>
-            <w:spacing w:before="100" w:beforeAutospacing="1" w:after="100" w:afterAutospacing="1" w:line="240" w:lineRule="auto"/>
-            <w:rPr>
-              <w:rFonts w:ascii="Arial" w:eastAsia="Times New Roman" w:hAnsi="Arial" w:cs="Arial"/>
-              <w:sz w:val="24"/>
-              <w:szCs w:val="24"/>
-              <w:lang w:eastAsia="pt-BR"/>
-            </w:rPr>
-          </w:pPr>
-          <w:r>
-            <w:rPr>
-              <w:rFonts w:ascii="Arial" w:eastAsia="Times New Roman" w:hAnsi="Arial" w:cs="Arial"/>
-              <w:sz w:val="24"/>
-              <w:szCs w:val="24"/>
-              <w:lang w:eastAsia="pt-BR"/>
-            </w:rPr>
-            <w:t>Criação de IA para personagens protagonistas e antagonistas.</w:t>
-          </w:r>
-          <w:r>
-            <w:rPr>
-              <w:rFonts w:ascii="Arial" w:eastAsia="Times New Roman" w:hAnsi="Arial" w:cs="Arial"/>
-              <w:sz w:val="24"/>
-              <w:szCs w:val="24"/>
-              <w:lang w:eastAsia="pt-BR"/>
-            </w:rPr>
-            <w:t>..............................8.1</w:t>
-          </w:r>
-        </w:p>
-        <w:p>
-          <w:pPr>
-            <w:spacing w:before="100" w:beforeAutospacing="1" w:after="100" w:afterAutospacing="1" w:line="240" w:lineRule="auto"/>
-            <w:rPr>
-              <w:rFonts w:ascii="Arial" w:eastAsia="Times New Roman" w:hAnsi="Arial" w:cs="Arial"/>
-              <w:sz w:val="24"/>
-              <w:szCs w:val="24"/>
-              <w:lang w:eastAsia="pt-BR"/>
-            </w:rPr>
-          </w:pPr>
-          <w:r>
-            <w:rPr>
-              <w:rFonts w:ascii="Arial" w:eastAsia="Times New Roman" w:hAnsi="Arial" w:cs="Arial"/>
-              <w:sz w:val="24"/>
-              <w:szCs w:val="24"/>
-              <w:lang w:eastAsia="pt-BR"/>
-            </w:rPr>
-            <w:t>Ferramentas e técnicas para desenvolver comportamento de personagens.</w:t>
-          </w:r>
-          <w:r>
-            <w:rPr>
-              <w:rFonts w:ascii="Arial" w:eastAsia="Times New Roman" w:hAnsi="Arial" w:cs="Arial"/>
-              <w:sz w:val="24"/>
-              <w:szCs w:val="24"/>
-              <w:lang w:eastAsia="pt-BR"/>
-            </w:rPr>
-            <w:t>..........8.2</w:t>
-          </w:r>
-        </w:p>
-        <w:p>
-          <w:pPr>
-            <w:spacing w:before="100" w:beforeAutospacing="1" w:after="100" w:afterAutospacing="1" w:line="240" w:lineRule="auto"/>
-            <w:rPr>
-              <w:rFonts w:ascii="Arial" w:eastAsia="Times New Roman" w:hAnsi="Arial" w:cs="Arial"/>
-              <w:sz w:val="24"/>
-              <w:szCs w:val="24"/>
-              <w:lang w:eastAsia="pt-BR"/>
-            </w:rPr>
-          </w:pPr>
-          <w:r>
-            <w:rPr>
-              <w:rFonts w:ascii="Arial" w:eastAsia="Times New Roman" w:hAnsi="Arial" w:cs="Arial"/>
-              <w:sz w:val="24"/>
-              <w:szCs w:val="24"/>
-              <w:lang w:eastAsia="pt-BR"/>
-            </w:rPr>
-            <w:t>Integração de desafios e comportamento com mecânicas de jogo.</w:t>
-          </w:r>
-          <w:r>
-            <w:rPr>
-              <w:rFonts w:ascii="Arial" w:eastAsia="Times New Roman" w:hAnsi="Arial" w:cs="Arial"/>
-              <w:sz w:val="24"/>
-              <w:szCs w:val="24"/>
-              <w:lang w:eastAsia="pt-BR"/>
-            </w:rPr>
-            <w:t>.........................8.3</w:t>
-          </w:r>
-        </w:p>
-        <w:p>
-          <w:pPr>
-            <w:spacing w:before="100" w:beforeAutospacing="1" w:after="100" w:afterAutospacing="1" w:line="240" w:lineRule="auto"/>
-            <w:rPr>
-              <w:rFonts w:ascii="Times New Roman" w:eastAsia="Times New Roman" w:hAnsi="Times New Roman" w:cs="Times New Roman"/>
-              <w:sz w:val="24"/>
-              <w:szCs w:val="24"/>
-              <w:lang w:eastAsia="pt-BR"/>
-            </w:rPr>
-          </w:pPr>
-          <w:r>
-            <w:rPr>
-              <w:rFonts w:ascii="Arial" w:eastAsia="Times New Roman" w:hAnsi="Arial" w:cs="Arial"/>
-              <w:sz w:val="24"/>
-              <w:szCs w:val="24"/>
-              <w:lang w:eastAsia="pt-BR"/>
-            </w:rPr>
-            <w:t>Exemplos de jogos com IA avançada e desafiadora</w:t>
-          </w:r>
-          <w:r>
-            <w:rPr>
-              <w:rFonts w:ascii="Times New Roman" w:eastAsia="Times New Roman" w:hAnsi="Times New Roman" w:cs="Times New Roman"/>
-              <w:sz w:val="24"/>
-              <w:szCs w:val="24"/>
-              <w:lang w:eastAsia="pt-BR"/>
-            </w:rPr>
-            <w:t>.</w:t>
-          </w:r>
-          <w:r>
-            <w:rPr>
-              <w:rFonts w:ascii="Times New Roman" w:eastAsia="Times New Roman" w:hAnsi="Times New Roman" w:cs="Times New Roman"/>
-              <w:sz w:val="24"/>
-              <w:szCs w:val="24"/>
-              <w:lang w:eastAsia="pt-BR"/>
-            </w:rPr>
-            <w:t>.....................................................8.4</w:t>
-          </w:r>
-        </w:p>
-        <w:p>
-          <w:pPr>
-            <w:spacing w:before="100" w:beforeAutospacing="1" w:after="100" w:afterAutospacing="1" w:line="240" w:lineRule="auto"/>
-            <w:rPr>
-              <w:rFonts w:ascii="Times New Roman" w:eastAsia="Times New Roman" w:hAnsi="Times New Roman" w:cs="Times New Roman"/>
-              <w:sz w:val="24"/>
-              <w:szCs w:val="24"/>
-              <w:lang w:eastAsia="pt-BR"/>
-            </w:rPr>
-          </w:pPr>
-        </w:p>
-        <w:p>
-          <w:pPr>
-            <w:spacing w:before="100" w:beforeAutospacing="1" w:after="100" w:afterAutospacing="1" w:line="240" w:lineRule="auto"/>
-            <w:rPr>
-              <w:rFonts w:ascii="Times New Roman" w:eastAsia="Times New Roman" w:hAnsi="Times New Roman" w:cs="Times New Roman"/>
-              <w:sz w:val="24"/>
-              <w:szCs w:val="24"/>
-              <w:lang w:eastAsia="pt-BR"/>
-            </w:rPr>
-          </w:pPr>
-        </w:p>
-        <w:p>
-          <w:pPr>
-            <w:spacing w:before="100" w:beforeAutospacing="1" w:after="100" w:afterAutospacing="1" w:line="240" w:lineRule="auto"/>
-            <w:rPr>
-              <w:rFonts w:ascii="Times New Roman" w:eastAsia="Times New Roman" w:hAnsi="Times New Roman" w:cs="Times New Roman"/>
-              <w:sz w:val="24"/>
-              <w:szCs w:val="24"/>
-              <w:lang w:eastAsia="pt-BR"/>
-            </w:rPr>
-          </w:pPr>
-        </w:p>
-        <w:p>
-          <w:pPr>
-            <w:spacing w:before="100" w:beforeAutospacing="1" w:after="100" w:afterAutospacing="1" w:line="240" w:lineRule="auto"/>
-            <w:rPr>
-              <w:rFonts w:ascii="Times New Roman" w:eastAsia="Times New Roman" w:hAnsi="Times New Roman" w:cs="Times New Roman"/>
-              <w:sz w:val="24"/>
-              <w:szCs w:val="24"/>
-              <w:lang w:eastAsia="pt-BR"/>
-            </w:rPr>
-          </w:pPr>
-        </w:p>
-        <w:p>
-          <w:pPr>
-            <w:spacing w:before="100" w:beforeAutospacing="1" w:after="100" w:afterAutospacing="1" w:line="240" w:lineRule="auto"/>
-            <w:rPr>
-              <w:rFonts w:ascii="Times New Roman" w:eastAsia="Times New Roman" w:hAnsi="Times New Roman" w:cs="Times New Roman"/>
-              <w:sz w:val="24"/>
-              <w:szCs w:val="24"/>
-              <w:lang w:eastAsia="pt-BR"/>
-            </w:rPr>
-          </w:pPr>
-        </w:p>
-        <w:p>
-          <w:pPr>
-            <w:spacing w:before="100" w:beforeAutospacing="1" w:after="100" w:afterAutospacing="1" w:line="240" w:lineRule="auto"/>
-            <w:rPr>
-              <w:rFonts w:ascii="Times New Roman" w:eastAsia="Times New Roman" w:hAnsi="Times New Roman" w:cs="Times New Roman"/>
-              <w:sz w:val="24"/>
-              <w:szCs w:val="24"/>
-              <w:lang w:eastAsia="pt-BR"/>
-            </w:rPr>
-          </w:pPr>
-        </w:p>
-        <w:p>
-          <w:pPr>
-            <w:spacing w:before="100" w:beforeAutospacing="1" w:after="100" w:afterAutospacing="1" w:line="240" w:lineRule="auto"/>
-            <w:rPr>
-              <w:rFonts w:ascii="Times New Roman" w:eastAsia="Times New Roman" w:hAnsi="Times New Roman" w:cs="Times New Roman"/>
-              <w:sz w:val="24"/>
-              <w:szCs w:val="24"/>
-              <w:lang w:eastAsia="pt-BR"/>
-            </w:rPr>
-          </w:pPr>
-        </w:p>
-        <w:p>
-          <w:pPr>
-            <w:spacing w:before="100" w:beforeAutospacing="1" w:after="100" w:afterAutospacing="1" w:line="240" w:lineRule="auto"/>
-            <w:rPr>
-              <w:rFonts w:ascii="Times New Roman" w:eastAsia="Times New Roman" w:hAnsi="Times New Roman" w:cs="Times New Roman"/>
-              <w:sz w:val="24"/>
-              <w:szCs w:val="24"/>
-              <w:lang w:eastAsia="pt-BR"/>
-            </w:rPr>
-          </w:pPr>
-        </w:p>
-        <w:p>
-          <w:pPr>
-            <w:spacing w:before="100" w:beforeAutospacing="1" w:after="100" w:afterAutospacing="1" w:line="240" w:lineRule="auto"/>
-            <w:rPr>
-              <w:rFonts w:ascii="Times New Roman" w:eastAsia="Times New Roman" w:hAnsi="Times New Roman" w:cs="Times New Roman"/>
-              <w:sz w:val="24"/>
-              <w:szCs w:val="24"/>
-              <w:lang w:eastAsia="pt-BR"/>
-            </w:rPr>
-          </w:pPr>
-        </w:p>
-        <w:p>
-          <w:pPr>
-            <w:spacing w:before="100" w:beforeAutospacing="1" w:after="100" w:afterAutospacing="1" w:line="240" w:lineRule="auto"/>
-          </w:pPr>
-        </w:p>
+        <w:bookmarkStart w:id="0" w:name="_GoBack" w:displacedByCustomXml="next"/>
+        <w:bookmarkEnd w:id="0" w:displacedByCustomXml="next"/>
       </w:sdtContent>
     </w:sdt>
     <w:p>
@@ -2277,17 +2640,3160 @@
           <w:lang w:eastAsia="pt-BR"/>
         </w:rPr>
       </w:pPr>
-      <w:bookmarkStart w:id="0" w:name="_GoBack"/>
-      <w:r>
+    </w:p>
+    <w:p>
+      <w:pPr>
+        <w:spacing w:before="100" w:beforeAutospacing="1" w:after="100" w:afterAutospacing="1" w:line="240" w:lineRule="auto"/>
         <w:rPr>
           <w:rFonts w:ascii="Arial" w:eastAsia="Times New Roman" w:hAnsi="Arial" w:cs="Arial"/>
           <w:sz w:val="24"/>
           <w:szCs w:val="24"/>
           <w:lang w:eastAsia="pt-BR"/>
         </w:rPr>
-        <w:t>as</w:t>
-      </w:r>
-      <w:bookmarkEnd w:id="0"/>
+      </w:pPr>
+    </w:p>
+    <w:p>
+      <w:pPr>
+        <w:spacing w:before="100" w:beforeAutospacing="1" w:after="100" w:afterAutospacing="1" w:line="240" w:lineRule="auto"/>
+        <w:rPr>
+          <w:rFonts w:ascii="Arial" w:eastAsia="Times New Roman" w:hAnsi="Arial" w:cs="Arial"/>
+          <w:sz w:val="24"/>
+          <w:szCs w:val="24"/>
+          <w:lang w:eastAsia="pt-BR"/>
+        </w:rPr>
+      </w:pPr>
+    </w:p>
+    <w:p>
+      <w:pPr>
+        <w:spacing w:before="100" w:beforeAutospacing="1" w:after="100" w:afterAutospacing="1" w:line="240" w:lineRule="auto"/>
+        <w:rPr>
+          <w:rFonts w:ascii="Arial" w:eastAsia="Times New Roman" w:hAnsi="Arial" w:cs="Arial"/>
+          <w:sz w:val="24"/>
+          <w:szCs w:val="24"/>
+          <w:lang w:eastAsia="pt-BR"/>
+        </w:rPr>
+      </w:pPr>
+    </w:p>
+    <w:p>
+      <w:pPr>
+        <w:spacing w:before="100" w:beforeAutospacing="1" w:after="100" w:afterAutospacing="1" w:line="240" w:lineRule="auto"/>
+        <w:rPr>
+          <w:rFonts w:ascii="Arial" w:eastAsia="Times New Roman" w:hAnsi="Arial" w:cs="Arial"/>
+          <w:sz w:val="24"/>
+          <w:szCs w:val="24"/>
+          <w:lang w:eastAsia="pt-BR"/>
+        </w:rPr>
+      </w:pPr>
+    </w:p>
+    <w:p>
+      <w:pPr>
+        <w:spacing w:before="100" w:beforeAutospacing="1" w:after="100" w:afterAutospacing="1" w:line="240" w:lineRule="auto"/>
+        <w:rPr>
+          <w:rFonts w:ascii="Arial" w:eastAsia="Times New Roman" w:hAnsi="Arial" w:cs="Arial"/>
+          <w:sz w:val="24"/>
+          <w:szCs w:val="24"/>
+          <w:lang w:eastAsia="pt-BR"/>
+        </w:rPr>
+      </w:pPr>
+    </w:p>
+    <w:p>
+      <w:pPr>
+        <w:spacing w:before="100" w:beforeAutospacing="1" w:after="100" w:afterAutospacing="1" w:line="240" w:lineRule="auto"/>
+        <w:rPr>
+          <w:rFonts w:ascii="Arial" w:eastAsia="Times New Roman" w:hAnsi="Arial" w:cs="Arial"/>
+          <w:sz w:val="24"/>
+          <w:szCs w:val="24"/>
+          <w:lang w:eastAsia="pt-BR"/>
+        </w:rPr>
+      </w:pPr>
+    </w:p>
+    <w:p>
+      <w:pPr>
+        <w:spacing w:before="100" w:beforeAutospacing="1" w:after="100" w:afterAutospacing="1" w:line="240" w:lineRule="auto"/>
+        <w:rPr>
+          <w:rFonts w:ascii="Arial" w:eastAsia="Times New Roman" w:hAnsi="Arial" w:cs="Arial"/>
+          <w:sz w:val="24"/>
+          <w:szCs w:val="24"/>
+          <w:lang w:eastAsia="pt-BR"/>
+        </w:rPr>
+      </w:pPr>
+    </w:p>
+    <w:p>
+      <w:pPr>
+        <w:spacing w:before="100" w:beforeAutospacing="1" w:after="100" w:afterAutospacing="1" w:line="240" w:lineRule="auto"/>
+        <w:rPr>
+          <w:rFonts w:ascii="Arial" w:eastAsia="Times New Roman" w:hAnsi="Arial" w:cs="Arial"/>
+          <w:sz w:val="24"/>
+          <w:szCs w:val="24"/>
+          <w:lang w:eastAsia="pt-BR"/>
+        </w:rPr>
+      </w:pPr>
+    </w:p>
+    <w:p>
+      <w:pPr>
+        <w:spacing w:before="100" w:beforeAutospacing="1" w:after="100" w:afterAutospacing="1" w:line="240" w:lineRule="auto"/>
+        <w:rPr>
+          <w:rFonts w:ascii="Arial" w:eastAsia="Times New Roman" w:hAnsi="Arial" w:cs="Arial"/>
+          <w:sz w:val="24"/>
+          <w:szCs w:val="24"/>
+          <w:lang w:eastAsia="pt-BR"/>
+        </w:rPr>
+      </w:pPr>
+    </w:p>
+    <w:p>
+      <w:pPr>
+        <w:spacing w:before="100" w:beforeAutospacing="1" w:after="100" w:afterAutospacing="1" w:line="240" w:lineRule="auto"/>
+        <w:rPr>
+          <w:rFonts w:ascii="Arial" w:eastAsia="Times New Roman" w:hAnsi="Arial" w:cs="Arial"/>
+          <w:sz w:val="24"/>
+          <w:szCs w:val="24"/>
+          <w:lang w:eastAsia="pt-BR"/>
+        </w:rPr>
+      </w:pPr>
+    </w:p>
+    <w:p>
+      <w:pPr>
+        <w:spacing w:before="100" w:beforeAutospacing="1" w:after="100" w:afterAutospacing="1" w:line="240" w:lineRule="auto"/>
+        <w:rPr>
+          <w:rFonts w:ascii="Arial" w:eastAsia="Times New Roman" w:hAnsi="Arial" w:cs="Arial"/>
+          <w:sz w:val="24"/>
+          <w:szCs w:val="24"/>
+          <w:lang w:eastAsia="pt-BR"/>
+        </w:rPr>
+      </w:pPr>
+    </w:p>
+    <w:p>
+      <w:pPr>
+        <w:spacing w:before="100" w:beforeAutospacing="1" w:after="100" w:afterAutospacing="1" w:line="240" w:lineRule="auto"/>
+        <w:rPr>
+          <w:rFonts w:ascii="Arial" w:eastAsia="Times New Roman" w:hAnsi="Arial" w:cs="Arial"/>
+          <w:sz w:val="24"/>
+          <w:szCs w:val="24"/>
+          <w:lang w:eastAsia="pt-BR"/>
+        </w:rPr>
+      </w:pPr>
+    </w:p>
+    <w:p>
+      <w:pPr>
+        <w:spacing w:before="100" w:beforeAutospacing="1" w:after="100" w:afterAutospacing="1" w:line="240" w:lineRule="auto"/>
+        <w:rPr>
+          <w:rFonts w:ascii="Arial" w:eastAsia="Times New Roman" w:hAnsi="Arial" w:cs="Arial"/>
+          <w:sz w:val="24"/>
+          <w:szCs w:val="24"/>
+          <w:lang w:eastAsia="pt-BR"/>
+        </w:rPr>
+      </w:pPr>
+    </w:p>
+    <w:p>
+      <w:pPr>
+        <w:spacing w:before="100" w:beforeAutospacing="1" w:after="100" w:afterAutospacing="1" w:line="240" w:lineRule="auto"/>
+        <w:rPr>
+          <w:rFonts w:ascii="Arial" w:eastAsia="Times New Roman" w:hAnsi="Arial" w:cs="Arial"/>
+          <w:sz w:val="24"/>
+          <w:szCs w:val="24"/>
+          <w:lang w:eastAsia="pt-BR"/>
+        </w:rPr>
+      </w:pPr>
+    </w:p>
+    <w:p>
+      <w:pPr>
+        <w:spacing w:before="100" w:beforeAutospacing="1" w:after="100" w:afterAutospacing="1" w:line="240" w:lineRule="auto"/>
+        <w:rPr>
+          <w:rFonts w:ascii="Arial" w:eastAsia="Times New Roman" w:hAnsi="Arial" w:cs="Arial"/>
+          <w:sz w:val="24"/>
+          <w:szCs w:val="24"/>
+          <w:lang w:eastAsia="pt-BR"/>
+        </w:rPr>
+      </w:pPr>
+    </w:p>
+    <w:p>
+      <w:pPr>
+        <w:spacing w:before="100" w:beforeAutospacing="1" w:after="100" w:afterAutospacing="1" w:line="240" w:lineRule="auto"/>
+        <w:rPr>
+          <w:rFonts w:ascii="Arial" w:eastAsia="Times New Roman" w:hAnsi="Arial" w:cs="Arial"/>
+          <w:sz w:val="24"/>
+          <w:szCs w:val="24"/>
+          <w:lang w:eastAsia="pt-BR"/>
+        </w:rPr>
+      </w:pPr>
+    </w:p>
+    <w:p>
+      <w:pPr>
+        <w:pStyle w:val="Ttulo2"/>
+        <w:spacing w:line="360" w:lineRule="auto"/>
+        <w:ind w:firstLine="709"/>
+        <w:jc w:val="both"/>
+        <w:rPr>
+          <w:rFonts w:ascii="Arial" w:hAnsi="Arial" w:cs="Arial"/>
+          <w:color w:val="000000" w:themeColor="text1"/>
+        </w:rPr>
+      </w:pPr>
+      <w:r>
+        <w:rPr>
+          <w:rStyle w:val="Forte"/>
+          <w:rFonts w:ascii="Arial" w:hAnsi="Arial" w:cs="Arial"/>
+          <w:b w:val="0"/>
+          <w:bCs w:val="0"/>
+          <w:color w:val="000000" w:themeColor="text1"/>
+        </w:rPr>
+        <w:lastRenderedPageBreak/>
+        <w:t>1. Interação do Jogador através dos Dispositivos de Entrada</w:t>
+      </w:r>
+    </w:p>
+    <w:p>
+      <w:pPr>
+        <w:pStyle w:val="Ttulo3"/>
+        <w:spacing w:line="360" w:lineRule="auto"/>
+        <w:ind w:firstLine="709"/>
+        <w:jc w:val="both"/>
+        <w:rPr>
+          <w:rFonts w:ascii="Arial" w:hAnsi="Arial" w:cs="Arial"/>
+          <w:color w:val="000000" w:themeColor="text1"/>
+        </w:rPr>
+      </w:pPr>
+      <w:r>
+        <w:rPr>
+          <w:rStyle w:val="Forte"/>
+          <w:rFonts w:ascii="Arial" w:hAnsi="Arial" w:cs="Arial"/>
+          <w:b w:val="0"/>
+          <w:bCs w:val="0"/>
+          <w:color w:val="000000" w:themeColor="text1"/>
+        </w:rPr>
+        <w:t xml:space="preserve">1.1. Tecnologias de game </w:t>
+      </w:r>
+      <w:proofErr w:type="spellStart"/>
+      <w:r>
+        <w:rPr>
+          <w:rStyle w:val="Forte"/>
+          <w:rFonts w:ascii="Arial" w:hAnsi="Arial" w:cs="Arial"/>
+          <w:b w:val="0"/>
+          <w:bCs w:val="0"/>
+          <w:color w:val="000000" w:themeColor="text1"/>
+        </w:rPr>
+        <w:t>engine</w:t>
+      </w:r>
+      <w:proofErr w:type="spellEnd"/>
+      <w:r>
+        <w:rPr>
+          <w:rStyle w:val="Forte"/>
+          <w:rFonts w:ascii="Arial" w:hAnsi="Arial" w:cs="Arial"/>
+          <w:b w:val="0"/>
+          <w:bCs w:val="0"/>
+          <w:color w:val="000000" w:themeColor="text1"/>
+        </w:rPr>
+        <w:t xml:space="preserve"> e suas capacidades</w:t>
+      </w:r>
+    </w:p>
+    <w:p>
+      <w:pPr>
+        <w:spacing w:before="100" w:beforeAutospacing="1" w:after="100" w:afterAutospacing="1" w:line="360" w:lineRule="auto"/>
+        <w:ind w:firstLine="709"/>
+        <w:jc w:val="both"/>
+        <w:rPr>
+          <w:rFonts w:ascii="Arial" w:hAnsi="Arial" w:cs="Arial"/>
+          <w:color w:val="000000" w:themeColor="text1"/>
+        </w:rPr>
+      </w:pPr>
+      <w:r>
+        <w:rPr>
+          <w:rFonts w:ascii="Arial" w:hAnsi="Arial" w:cs="Arial"/>
+          <w:color w:val="000000" w:themeColor="text1"/>
+        </w:rPr>
+        <w:t xml:space="preserve">As game </w:t>
+      </w:r>
+      <w:proofErr w:type="spellStart"/>
+      <w:r>
+        <w:rPr>
+          <w:rFonts w:ascii="Arial" w:hAnsi="Arial" w:cs="Arial"/>
+          <w:color w:val="000000" w:themeColor="text1"/>
+        </w:rPr>
+        <w:t>engines</w:t>
+      </w:r>
+      <w:proofErr w:type="spellEnd"/>
+      <w:r>
+        <w:rPr>
+          <w:rFonts w:ascii="Arial" w:hAnsi="Arial" w:cs="Arial"/>
+          <w:color w:val="000000" w:themeColor="text1"/>
+        </w:rPr>
+        <w:t xml:space="preserve"> são o motor do desenvolvimento de jogos, fornecendo ferramentas para gráficos, física, áudio e interação. Motores populares como </w:t>
+      </w:r>
+      <w:proofErr w:type="spellStart"/>
+      <w:r>
+        <w:rPr>
+          <w:rFonts w:ascii="Arial" w:hAnsi="Arial" w:cs="Arial"/>
+          <w:color w:val="000000" w:themeColor="text1"/>
+        </w:rPr>
+        <w:t>Unity</w:t>
+      </w:r>
+      <w:proofErr w:type="spellEnd"/>
+      <w:r>
+        <w:rPr>
+          <w:rFonts w:ascii="Arial" w:hAnsi="Arial" w:cs="Arial"/>
+          <w:color w:val="000000" w:themeColor="text1"/>
+        </w:rPr>
+        <w:t xml:space="preserve">, </w:t>
+      </w:r>
+      <w:proofErr w:type="spellStart"/>
+      <w:r>
+        <w:rPr>
+          <w:rFonts w:ascii="Arial" w:hAnsi="Arial" w:cs="Arial"/>
+          <w:color w:val="000000" w:themeColor="text1"/>
+        </w:rPr>
+        <w:t>Unreal</w:t>
+      </w:r>
+      <w:proofErr w:type="spellEnd"/>
+      <w:r>
+        <w:rPr>
+          <w:rFonts w:ascii="Arial" w:hAnsi="Arial" w:cs="Arial"/>
+          <w:color w:val="000000" w:themeColor="text1"/>
+        </w:rPr>
+        <w:t xml:space="preserve"> </w:t>
+      </w:r>
+      <w:proofErr w:type="spellStart"/>
+      <w:r>
+        <w:rPr>
+          <w:rFonts w:ascii="Arial" w:hAnsi="Arial" w:cs="Arial"/>
+          <w:color w:val="000000" w:themeColor="text1"/>
+        </w:rPr>
+        <w:t>Engine</w:t>
+      </w:r>
+      <w:proofErr w:type="spellEnd"/>
+      <w:r>
+        <w:rPr>
+          <w:rFonts w:ascii="Arial" w:hAnsi="Arial" w:cs="Arial"/>
+          <w:color w:val="000000" w:themeColor="text1"/>
+        </w:rPr>
+        <w:t xml:space="preserve"> e </w:t>
+      </w:r>
+      <w:proofErr w:type="spellStart"/>
+      <w:r>
+        <w:rPr>
+          <w:rFonts w:ascii="Arial" w:hAnsi="Arial" w:cs="Arial"/>
+          <w:color w:val="000000" w:themeColor="text1"/>
+        </w:rPr>
+        <w:t>Godot</w:t>
+      </w:r>
+      <w:proofErr w:type="spellEnd"/>
+      <w:r>
+        <w:rPr>
+          <w:rFonts w:ascii="Arial" w:hAnsi="Arial" w:cs="Arial"/>
+          <w:color w:val="000000" w:themeColor="text1"/>
+        </w:rPr>
+        <w:t xml:space="preserve"> possuem APIs para suportar uma ampla gama de dispositivos de entrada, como teclados, </w:t>
+      </w:r>
+      <w:proofErr w:type="spellStart"/>
+      <w:r>
+        <w:rPr>
+          <w:rFonts w:ascii="Arial" w:hAnsi="Arial" w:cs="Arial"/>
+          <w:color w:val="000000" w:themeColor="text1"/>
+        </w:rPr>
+        <w:t>gamepads</w:t>
+      </w:r>
+      <w:proofErr w:type="spellEnd"/>
+      <w:r>
+        <w:rPr>
+          <w:rFonts w:ascii="Arial" w:hAnsi="Arial" w:cs="Arial"/>
+          <w:color w:val="000000" w:themeColor="text1"/>
+        </w:rPr>
+        <w:t>, sensores de movimento e até comandos de voz.</w:t>
+      </w:r>
+    </w:p>
+    <w:p>
+      <w:pPr>
+        <w:pStyle w:val="Ttulo3"/>
+        <w:spacing w:line="360" w:lineRule="auto"/>
+        <w:ind w:firstLine="709"/>
+        <w:jc w:val="both"/>
+        <w:rPr>
+          <w:rFonts w:ascii="Arial" w:hAnsi="Arial" w:cs="Arial"/>
+          <w:color w:val="000000" w:themeColor="text1"/>
+        </w:rPr>
+      </w:pPr>
+      <w:r>
+        <w:rPr>
+          <w:rStyle w:val="Forte"/>
+          <w:rFonts w:ascii="Arial" w:hAnsi="Arial" w:cs="Arial"/>
+          <w:b w:val="0"/>
+          <w:bCs w:val="0"/>
+          <w:color w:val="000000" w:themeColor="text1"/>
+        </w:rPr>
+        <w:t xml:space="preserve">1.2. Tipos de dispositivos de entrada para PC (teclado, mouse, </w:t>
+      </w:r>
+      <w:proofErr w:type="spellStart"/>
+      <w:r>
+        <w:rPr>
+          <w:rStyle w:val="Forte"/>
+          <w:rFonts w:ascii="Arial" w:hAnsi="Arial" w:cs="Arial"/>
+          <w:b w:val="0"/>
+          <w:bCs w:val="0"/>
+          <w:color w:val="000000" w:themeColor="text1"/>
+        </w:rPr>
+        <w:t>gamepads</w:t>
+      </w:r>
+      <w:proofErr w:type="spellEnd"/>
+      <w:r>
+        <w:rPr>
+          <w:rStyle w:val="Forte"/>
+          <w:rFonts w:ascii="Arial" w:hAnsi="Arial" w:cs="Arial"/>
+          <w:b w:val="0"/>
+          <w:bCs w:val="0"/>
+          <w:color w:val="000000" w:themeColor="text1"/>
+        </w:rPr>
+        <w:t>, etc.)</w:t>
+      </w:r>
+    </w:p>
+    <w:p>
+      <w:pPr>
+        <w:spacing w:before="100" w:beforeAutospacing="1" w:after="100" w:afterAutospacing="1" w:line="360" w:lineRule="auto"/>
+        <w:ind w:firstLine="709"/>
+        <w:jc w:val="both"/>
+        <w:rPr>
+          <w:rFonts w:ascii="Arial" w:hAnsi="Arial" w:cs="Arial"/>
+          <w:color w:val="000000" w:themeColor="text1"/>
+        </w:rPr>
+      </w:pPr>
+      <w:r>
+        <w:rPr>
+          <w:rFonts w:ascii="Arial" w:hAnsi="Arial" w:cs="Arial"/>
+          <w:color w:val="000000" w:themeColor="text1"/>
+        </w:rPr>
+        <w:t xml:space="preserve">Cada dispositivo de entrada altera a forma como o jogador interage com o jogo. O teclado e o mouse são essenciais para jogos de tiro e estratégia, enquanto </w:t>
+      </w:r>
+      <w:proofErr w:type="spellStart"/>
+      <w:r>
+        <w:rPr>
+          <w:rFonts w:ascii="Arial" w:hAnsi="Arial" w:cs="Arial"/>
+          <w:color w:val="000000" w:themeColor="text1"/>
+        </w:rPr>
+        <w:t>gamepads</w:t>
+      </w:r>
+      <w:proofErr w:type="spellEnd"/>
+      <w:r>
+        <w:rPr>
+          <w:rFonts w:ascii="Arial" w:hAnsi="Arial" w:cs="Arial"/>
+          <w:color w:val="000000" w:themeColor="text1"/>
+        </w:rPr>
+        <w:t xml:space="preserve"> oferecem melhor controle para plataformas e jogos de ação. Além disso, dispositivos como volantes, pedais e joysticks são comuns em simuladores.</w:t>
+      </w:r>
+    </w:p>
+    <w:p>
+      <w:pPr>
+        <w:pStyle w:val="Ttulo3"/>
+        <w:spacing w:line="360" w:lineRule="auto"/>
+        <w:ind w:firstLine="709"/>
+        <w:jc w:val="both"/>
+        <w:rPr>
+          <w:rFonts w:ascii="Arial" w:hAnsi="Arial" w:cs="Arial"/>
+          <w:color w:val="000000" w:themeColor="text1"/>
+        </w:rPr>
+      </w:pPr>
+      <w:r>
+        <w:rPr>
+          <w:rStyle w:val="Forte"/>
+          <w:rFonts w:ascii="Arial" w:hAnsi="Arial" w:cs="Arial"/>
+          <w:b w:val="0"/>
+          <w:bCs w:val="0"/>
+          <w:color w:val="000000" w:themeColor="text1"/>
+        </w:rPr>
+        <w:t xml:space="preserve">1.3. Integração de dispositivos de entrada com game </w:t>
+      </w:r>
+      <w:proofErr w:type="spellStart"/>
+      <w:r>
+        <w:rPr>
+          <w:rStyle w:val="Forte"/>
+          <w:rFonts w:ascii="Arial" w:hAnsi="Arial" w:cs="Arial"/>
+          <w:b w:val="0"/>
+          <w:bCs w:val="0"/>
+          <w:color w:val="000000" w:themeColor="text1"/>
+        </w:rPr>
+        <w:t>engines</w:t>
+      </w:r>
+      <w:proofErr w:type="spellEnd"/>
+    </w:p>
+    <w:p>
+      <w:pPr>
+        <w:spacing w:before="100" w:beforeAutospacing="1" w:after="100" w:afterAutospacing="1" w:line="360" w:lineRule="auto"/>
+        <w:ind w:firstLine="709"/>
+        <w:jc w:val="both"/>
+        <w:rPr>
+          <w:rFonts w:ascii="Arial" w:hAnsi="Arial" w:cs="Arial"/>
+          <w:color w:val="000000" w:themeColor="text1"/>
+        </w:rPr>
+      </w:pPr>
+      <w:r>
+        <w:rPr>
+          <w:rFonts w:ascii="Arial" w:hAnsi="Arial" w:cs="Arial"/>
+          <w:color w:val="000000" w:themeColor="text1"/>
+        </w:rPr>
+        <w:t xml:space="preserve">A integração eficiente dos dispositivos com a </w:t>
+      </w:r>
+      <w:proofErr w:type="spellStart"/>
+      <w:r>
+        <w:rPr>
+          <w:rFonts w:ascii="Arial" w:hAnsi="Arial" w:cs="Arial"/>
+          <w:color w:val="000000" w:themeColor="text1"/>
+        </w:rPr>
+        <w:t>engine</w:t>
+      </w:r>
+      <w:proofErr w:type="spellEnd"/>
+      <w:r>
+        <w:rPr>
+          <w:rFonts w:ascii="Arial" w:hAnsi="Arial" w:cs="Arial"/>
+          <w:color w:val="000000" w:themeColor="text1"/>
+        </w:rPr>
+        <w:t xml:space="preserve"> do jogo melhora a responsividade e a experiência do jogador. APIs como </w:t>
+      </w:r>
+      <w:proofErr w:type="spellStart"/>
+      <w:r>
+        <w:rPr>
+          <w:rFonts w:ascii="Arial" w:hAnsi="Arial" w:cs="Arial"/>
+          <w:color w:val="000000" w:themeColor="text1"/>
+        </w:rPr>
+        <w:t>DirectInput</w:t>
+      </w:r>
+      <w:proofErr w:type="spellEnd"/>
+      <w:r>
+        <w:rPr>
+          <w:rFonts w:ascii="Arial" w:hAnsi="Arial" w:cs="Arial"/>
+          <w:color w:val="000000" w:themeColor="text1"/>
+        </w:rPr>
+        <w:t xml:space="preserve"> e </w:t>
+      </w:r>
+      <w:proofErr w:type="spellStart"/>
+      <w:r>
+        <w:rPr>
+          <w:rFonts w:ascii="Arial" w:hAnsi="Arial" w:cs="Arial"/>
+          <w:color w:val="000000" w:themeColor="text1"/>
+        </w:rPr>
+        <w:t>XInput</w:t>
+      </w:r>
+      <w:proofErr w:type="spellEnd"/>
+      <w:r>
+        <w:rPr>
+          <w:rFonts w:ascii="Arial" w:hAnsi="Arial" w:cs="Arial"/>
+          <w:color w:val="000000" w:themeColor="text1"/>
+        </w:rPr>
+        <w:t xml:space="preserve"> ajudam a mapear controles corretamente, garantindo que o jogo reconheça diferentes periféricos e permita personalização das configurações.</w:t>
+      </w:r>
+    </w:p>
+    <w:p>
+      <w:pPr>
+        <w:pStyle w:val="Ttulo3"/>
+        <w:spacing w:line="360" w:lineRule="auto"/>
+        <w:ind w:firstLine="709"/>
+        <w:jc w:val="both"/>
+        <w:rPr>
+          <w:rFonts w:ascii="Arial" w:hAnsi="Arial" w:cs="Arial"/>
+          <w:color w:val="000000" w:themeColor="text1"/>
+        </w:rPr>
+      </w:pPr>
+      <w:r>
+        <w:rPr>
+          <w:rStyle w:val="Forte"/>
+          <w:rFonts w:ascii="Arial" w:hAnsi="Arial" w:cs="Arial"/>
+          <w:b w:val="0"/>
+          <w:bCs w:val="0"/>
+          <w:color w:val="000000" w:themeColor="text1"/>
+        </w:rPr>
+        <w:t>1.4. Exemplos de jogos com interação inovadora</w:t>
+      </w:r>
+    </w:p>
+    <w:p>
+      <w:pPr>
+        <w:spacing w:before="100" w:beforeAutospacing="1" w:after="100" w:afterAutospacing="1" w:line="360" w:lineRule="auto"/>
+        <w:ind w:firstLine="709"/>
+        <w:jc w:val="both"/>
+        <w:rPr>
+          <w:rFonts w:ascii="Arial" w:hAnsi="Arial" w:cs="Arial"/>
+          <w:color w:val="000000" w:themeColor="text1"/>
+        </w:rPr>
+      </w:pPr>
+      <w:r>
+        <w:rPr>
+          <w:rFonts w:ascii="Arial" w:hAnsi="Arial" w:cs="Arial"/>
+          <w:color w:val="000000" w:themeColor="text1"/>
+        </w:rPr>
+        <w:t xml:space="preserve">Jogos como </w:t>
+      </w:r>
+      <w:proofErr w:type="spellStart"/>
+      <w:r>
+        <w:rPr>
+          <w:rStyle w:val="nfase"/>
+          <w:rFonts w:ascii="Arial" w:hAnsi="Arial" w:cs="Arial"/>
+          <w:color w:val="000000" w:themeColor="text1"/>
+        </w:rPr>
+        <w:t>Half</w:t>
+      </w:r>
+      <w:proofErr w:type="spellEnd"/>
+      <w:r>
+        <w:rPr>
+          <w:rStyle w:val="nfase"/>
+          <w:rFonts w:ascii="Arial" w:hAnsi="Arial" w:cs="Arial"/>
+          <w:color w:val="000000" w:themeColor="text1"/>
+        </w:rPr>
+        <w:t xml:space="preserve">-Life: </w:t>
+      </w:r>
+      <w:proofErr w:type="spellStart"/>
+      <w:r>
+        <w:rPr>
+          <w:rStyle w:val="nfase"/>
+          <w:rFonts w:ascii="Arial" w:hAnsi="Arial" w:cs="Arial"/>
+          <w:color w:val="000000" w:themeColor="text1"/>
+        </w:rPr>
+        <w:t>Alyx</w:t>
+      </w:r>
+      <w:proofErr w:type="spellEnd"/>
+      <w:r>
+        <w:rPr>
+          <w:rFonts w:ascii="Arial" w:hAnsi="Arial" w:cs="Arial"/>
+          <w:color w:val="000000" w:themeColor="text1"/>
+        </w:rPr>
+        <w:t xml:space="preserve"> revolucionaram a interação ao utilizar realidade virtual, enquanto títulos como </w:t>
+      </w:r>
+      <w:r>
+        <w:rPr>
+          <w:rStyle w:val="nfase"/>
+          <w:rFonts w:ascii="Arial" w:hAnsi="Arial" w:cs="Arial"/>
+          <w:color w:val="000000" w:themeColor="text1"/>
+        </w:rPr>
+        <w:t xml:space="preserve">The </w:t>
+      </w:r>
+      <w:proofErr w:type="spellStart"/>
+      <w:r>
+        <w:rPr>
+          <w:rStyle w:val="nfase"/>
+          <w:rFonts w:ascii="Arial" w:hAnsi="Arial" w:cs="Arial"/>
+          <w:color w:val="000000" w:themeColor="text1"/>
+        </w:rPr>
+        <w:t>Legend</w:t>
+      </w:r>
+      <w:proofErr w:type="spellEnd"/>
+      <w:r>
+        <w:rPr>
+          <w:rStyle w:val="nfase"/>
+          <w:rFonts w:ascii="Arial" w:hAnsi="Arial" w:cs="Arial"/>
+          <w:color w:val="000000" w:themeColor="text1"/>
+        </w:rPr>
+        <w:t xml:space="preserve"> </w:t>
+      </w:r>
+      <w:proofErr w:type="spellStart"/>
+      <w:r>
+        <w:rPr>
+          <w:rStyle w:val="nfase"/>
+          <w:rFonts w:ascii="Arial" w:hAnsi="Arial" w:cs="Arial"/>
+          <w:color w:val="000000" w:themeColor="text1"/>
+        </w:rPr>
+        <w:t>of</w:t>
+      </w:r>
+      <w:proofErr w:type="spellEnd"/>
+      <w:r>
+        <w:rPr>
+          <w:rStyle w:val="nfase"/>
+          <w:rFonts w:ascii="Arial" w:hAnsi="Arial" w:cs="Arial"/>
+          <w:color w:val="000000" w:themeColor="text1"/>
+        </w:rPr>
+        <w:t xml:space="preserve"> Zelda: </w:t>
+      </w:r>
+      <w:proofErr w:type="spellStart"/>
+      <w:r>
+        <w:rPr>
+          <w:rStyle w:val="nfase"/>
+          <w:rFonts w:ascii="Arial" w:hAnsi="Arial" w:cs="Arial"/>
+          <w:color w:val="000000" w:themeColor="text1"/>
+        </w:rPr>
+        <w:t>Breath</w:t>
+      </w:r>
+      <w:proofErr w:type="spellEnd"/>
+      <w:r>
+        <w:rPr>
+          <w:rStyle w:val="nfase"/>
+          <w:rFonts w:ascii="Arial" w:hAnsi="Arial" w:cs="Arial"/>
+          <w:color w:val="000000" w:themeColor="text1"/>
+        </w:rPr>
+        <w:t xml:space="preserve"> </w:t>
+      </w:r>
+      <w:proofErr w:type="spellStart"/>
+      <w:r>
+        <w:rPr>
+          <w:rStyle w:val="nfase"/>
+          <w:rFonts w:ascii="Arial" w:hAnsi="Arial" w:cs="Arial"/>
+          <w:color w:val="000000" w:themeColor="text1"/>
+        </w:rPr>
+        <w:t>of</w:t>
+      </w:r>
+      <w:proofErr w:type="spellEnd"/>
+      <w:r>
+        <w:rPr>
+          <w:rStyle w:val="nfase"/>
+          <w:rFonts w:ascii="Arial" w:hAnsi="Arial" w:cs="Arial"/>
+          <w:color w:val="000000" w:themeColor="text1"/>
+        </w:rPr>
+        <w:t xml:space="preserve"> </w:t>
+      </w:r>
+      <w:proofErr w:type="spellStart"/>
+      <w:r>
+        <w:rPr>
+          <w:rStyle w:val="nfase"/>
+          <w:rFonts w:ascii="Arial" w:hAnsi="Arial" w:cs="Arial"/>
+          <w:color w:val="000000" w:themeColor="text1"/>
+        </w:rPr>
+        <w:t>the</w:t>
+      </w:r>
+      <w:proofErr w:type="spellEnd"/>
+      <w:r>
+        <w:rPr>
+          <w:rStyle w:val="nfase"/>
+          <w:rFonts w:ascii="Arial" w:hAnsi="Arial" w:cs="Arial"/>
+          <w:color w:val="000000" w:themeColor="text1"/>
+        </w:rPr>
+        <w:t xml:space="preserve"> Wild</w:t>
+      </w:r>
+      <w:r>
+        <w:rPr>
+          <w:rFonts w:ascii="Arial" w:hAnsi="Arial" w:cs="Arial"/>
+          <w:color w:val="000000" w:themeColor="text1"/>
+        </w:rPr>
+        <w:t xml:space="preserve"> inovaram no uso de física e sensores de movimento para criar novas maneiras de jogar.</w:t>
+      </w:r>
+    </w:p>
+    <w:p>
+      <w:pPr>
+        <w:pStyle w:val="Ttulo2"/>
+        <w:spacing w:line="360" w:lineRule="auto"/>
+        <w:ind w:firstLine="709"/>
+        <w:jc w:val="both"/>
+        <w:rPr>
+          <w:rFonts w:ascii="Arial" w:hAnsi="Arial" w:cs="Arial"/>
+          <w:color w:val="000000" w:themeColor="text1"/>
+        </w:rPr>
+      </w:pPr>
+      <w:r>
+        <w:rPr>
+          <w:rStyle w:val="Forte"/>
+          <w:rFonts w:ascii="Arial" w:hAnsi="Arial" w:cs="Arial"/>
+          <w:b w:val="0"/>
+          <w:bCs w:val="0"/>
+          <w:color w:val="000000" w:themeColor="text1"/>
+        </w:rPr>
+        <w:t>2. Desenvolvimento da Jogabilidade Central</w:t>
+      </w:r>
+    </w:p>
+    <w:p>
+      <w:pPr>
+        <w:pStyle w:val="Ttulo3"/>
+        <w:spacing w:line="360" w:lineRule="auto"/>
+        <w:ind w:firstLine="709"/>
+        <w:jc w:val="both"/>
+        <w:rPr>
+          <w:rFonts w:ascii="Arial" w:hAnsi="Arial" w:cs="Arial"/>
+          <w:color w:val="000000" w:themeColor="text1"/>
+        </w:rPr>
+      </w:pPr>
+      <w:r>
+        <w:rPr>
+          <w:rStyle w:val="Forte"/>
+          <w:rFonts w:ascii="Arial" w:hAnsi="Arial" w:cs="Arial"/>
+          <w:b w:val="0"/>
+          <w:bCs w:val="0"/>
+          <w:color w:val="000000" w:themeColor="text1"/>
+        </w:rPr>
+        <w:t>2.1. Princípios de design de jogabilidade</w:t>
+      </w:r>
+    </w:p>
+    <w:p>
+      <w:pPr>
+        <w:spacing w:before="100" w:beforeAutospacing="1" w:after="100" w:afterAutospacing="1" w:line="360" w:lineRule="auto"/>
+        <w:ind w:firstLine="709"/>
+        <w:jc w:val="both"/>
+        <w:rPr>
+          <w:rFonts w:ascii="Arial" w:hAnsi="Arial" w:cs="Arial"/>
+          <w:color w:val="000000" w:themeColor="text1"/>
+        </w:rPr>
+      </w:pPr>
+      <w:r>
+        <w:rPr>
+          <w:rFonts w:ascii="Arial" w:hAnsi="Arial" w:cs="Arial"/>
+          <w:color w:val="000000" w:themeColor="text1"/>
+        </w:rPr>
+        <w:t>Jogabilidade bem projetada envolve regras claras, mecânicas equilibradas e um fluxo de jogo intuitivo. A progressão do jogador deve ser natural e recompensadora, evitando frustrações desnecessárias.</w:t>
+      </w:r>
+    </w:p>
+    <w:p>
+      <w:pPr>
+        <w:pStyle w:val="Ttulo3"/>
+        <w:spacing w:line="360" w:lineRule="auto"/>
+        <w:ind w:firstLine="709"/>
+        <w:jc w:val="both"/>
+        <w:rPr>
+          <w:rFonts w:ascii="Arial" w:hAnsi="Arial" w:cs="Arial"/>
+          <w:color w:val="000000" w:themeColor="text1"/>
+        </w:rPr>
+      </w:pPr>
+      <w:r>
+        <w:rPr>
+          <w:rStyle w:val="Forte"/>
+          <w:rFonts w:ascii="Arial" w:hAnsi="Arial" w:cs="Arial"/>
+          <w:b w:val="0"/>
+          <w:bCs w:val="0"/>
+          <w:color w:val="000000" w:themeColor="text1"/>
+        </w:rPr>
+        <w:lastRenderedPageBreak/>
+        <w:t>2.2. Interação jogador-jogo e impacto na experiência do usuário</w:t>
+      </w:r>
+    </w:p>
+    <w:p>
+      <w:pPr>
+        <w:spacing w:before="100" w:beforeAutospacing="1" w:after="100" w:afterAutospacing="1" w:line="360" w:lineRule="auto"/>
+        <w:ind w:firstLine="709"/>
+        <w:jc w:val="both"/>
+        <w:rPr>
+          <w:rFonts w:ascii="Arial" w:hAnsi="Arial" w:cs="Arial"/>
+          <w:color w:val="000000" w:themeColor="text1"/>
+        </w:rPr>
+      </w:pPr>
+      <w:r>
+        <w:rPr>
+          <w:rFonts w:ascii="Arial" w:hAnsi="Arial" w:cs="Arial"/>
+          <w:color w:val="000000" w:themeColor="text1"/>
+        </w:rPr>
+        <w:t>A forma como o jogador interage com o jogo determina seu nível de imersão. Interfaces responsivas, controles precisos e feedback imediato são aspectos essenciais para manter a experiência envolvente.</w:t>
+      </w:r>
+    </w:p>
+    <w:p>
+      <w:pPr>
+        <w:pStyle w:val="Ttulo3"/>
+        <w:spacing w:line="360" w:lineRule="auto"/>
+        <w:ind w:firstLine="709"/>
+        <w:jc w:val="both"/>
+        <w:rPr>
+          <w:rFonts w:ascii="Arial" w:hAnsi="Arial" w:cs="Arial"/>
+          <w:color w:val="000000" w:themeColor="text1"/>
+        </w:rPr>
+      </w:pPr>
+      <w:r>
+        <w:rPr>
+          <w:rStyle w:val="Forte"/>
+          <w:rFonts w:ascii="Arial" w:hAnsi="Arial" w:cs="Arial"/>
+          <w:b w:val="0"/>
+          <w:bCs w:val="0"/>
+          <w:color w:val="000000" w:themeColor="text1"/>
+        </w:rPr>
+        <w:t xml:space="preserve">2.3. Ferramentas de game </w:t>
+      </w:r>
+      <w:proofErr w:type="spellStart"/>
+      <w:r>
+        <w:rPr>
+          <w:rStyle w:val="Forte"/>
+          <w:rFonts w:ascii="Arial" w:hAnsi="Arial" w:cs="Arial"/>
+          <w:b w:val="0"/>
+          <w:bCs w:val="0"/>
+          <w:color w:val="000000" w:themeColor="text1"/>
+        </w:rPr>
+        <w:t>engines</w:t>
+      </w:r>
+      <w:proofErr w:type="spellEnd"/>
+      <w:r>
+        <w:rPr>
+          <w:rStyle w:val="Forte"/>
+          <w:rFonts w:ascii="Arial" w:hAnsi="Arial" w:cs="Arial"/>
+          <w:b w:val="0"/>
+          <w:bCs w:val="0"/>
+          <w:color w:val="000000" w:themeColor="text1"/>
+        </w:rPr>
+        <w:t xml:space="preserve"> para desenvolver jogabilidade</w:t>
+      </w:r>
+    </w:p>
+    <w:p>
+      <w:pPr>
+        <w:spacing w:before="100" w:beforeAutospacing="1" w:after="100" w:afterAutospacing="1" w:line="360" w:lineRule="auto"/>
+        <w:ind w:firstLine="709"/>
+        <w:jc w:val="both"/>
+        <w:rPr>
+          <w:rFonts w:ascii="Arial" w:hAnsi="Arial" w:cs="Arial"/>
+          <w:color w:val="000000" w:themeColor="text1"/>
+        </w:rPr>
+      </w:pPr>
+      <w:r>
+        <w:rPr>
+          <w:rFonts w:ascii="Arial" w:hAnsi="Arial" w:cs="Arial"/>
+          <w:color w:val="000000" w:themeColor="text1"/>
+        </w:rPr>
+        <w:t xml:space="preserve">As game </w:t>
+      </w:r>
+      <w:proofErr w:type="spellStart"/>
+      <w:r>
+        <w:rPr>
+          <w:rFonts w:ascii="Arial" w:hAnsi="Arial" w:cs="Arial"/>
+          <w:color w:val="000000" w:themeColor="text1"/>
+        </w:rPr>
+        <w:t>engines</w:t>
+      </w:r>
+      <w:proofErr w:type="spellEnd"/>
+      <w:r>
+        <w:rPr>
+          <w:rFonts w:ascii="Arial" w:hAnsi="Arial" w:cs="Arial"/>
+          <w:color w:val="000000" w:themeColor="text1"/>
+        </w:rPr>
+        <w:t xml:space="preserve"> oferecem sistemas de física, inteligência artificial e animação que permitem criar mecânicas complexas sem necessidade de programação extensa. Ferramentas como </w:t>
+      </w:r>
+      <w:proofErr w:type="spellStart"/>
+      <w:r>
+        <w:rPr>
+          <w:rFonts w:ascii="Arial" w:hAnsi="Arial" w:cs="Arial"/>
+          <w:color w:val="000000" w:themeColor="text1"/>
+        </w:rPr>
+        <w:t>Blueprints</w:t>
+      </w:r>
+      <w:proofErr w:type="spellEnd"/>
+      <w:r>
+        <w:rPr>
+          <w:rFonts w:ascii="Arial" w:hAnsi="Arial" w:cs="Arial"/>
+          <w:color w:val="000000" w:themeColor="text1"/>
+        </w:rPr>
+        <w:t xml:space="preserve"> (</w:t>
+      </w:r>
+      <w:proofErr w:type="spellStart"/>
+      <w:r>
+        <w:rPr>
+          <w:rFonts w:ascii="Arial" w:hAnsi="Arial" w:cs="Arial"/>
+          <w:color w:val="000000" w:themeColor="text1"/>
+        </w:rPr>
+        <w:t>Unreal</w:t>
+      </w:r>
+      <w:proofErr w:type="spellEnd"/>
+      <w:r>
+        <w:rPr>
+          <w:rFonts w:ascii="Arial" w:hAnsi="Arial" w:cs="Arial"/>
+          <w:color w:val="000000" w:themeColor="text1"/>
+        </w:rPr>
+        <w:t xml:space="preserve"> </w:t>
+      </w:r>
+      <w:proofErr w:type="spellStart"/>
+      <w:r>
+        <w:rPr>
+          <w:rFonts w:ascii="Arial" w:hAnsi="Arial" w:cs="Arial"/>
+          <w:color w:val="000000" w:themeColor="text1"/>
+        </w:rPr>
+        <w:t>Engine</w:t>
+      </w:r>
+      <w:proofErr w:type="spellEnd"/>
+      <w:r>
+        <w:rPr>
+          <w:rFonts w:ascii="Arial" w:hAnsi="Arial" w:cs="Arial"/>
+          <w:color w:val="000000" w:themeColor="text1"/>
+        </w:rPr>
+        <w:t xml:space="preserve">) e </w:t>
+      </w:r>
+      <w:proofErr w:type="spellStart"/>
+      <w:r>
+        <w:rPr>
+          <w:rFonts w:ascii="Arial" w:hAnsi="Arial" w:cs="Arial"/>
+          <w:color w:val="000000" w:themeColor="text1"/>
+        </w:rPr>
+        <w:t>Unity</w:t>
+      </w:r>
+      <w:proofErr w:type="spellEnd"/>
+      <w:r>
+        <w:rPr>
+          <w:rFonts w:ascii="Arial" w:hAnsi="Arial" w:cs="Arial"/>
+          <w:color w:val="000000" w:themeColor="text1"/>
+        </w:rPr>
+        <w:t xml:space="preserve"> Visual </w:t>
+      </w:r>
+      <w:proofErr w:type="spellStart"/>
+      <w:r>
+        <w:rPr>
+          <w:rFonts w:ascii="Arial" w:hAnsi="Arial" w:cs="Arial"/>
+          <w:color w:val="000000" w:themeColor="text1"/>
+        </w:rPr>
+        <w:t>Scripting</w:t>
+      </w:r>
+      <w:proofErr w:type="spellEnd"/>
+      <w:r>
+        <w:rPr>
+          <w:rFonts w:ascii="Arial" w:hAnsi="Arial" w:cs="Arial"/>
+          <w:color w:val="000000" w:themeColor="text1"/>
+        </w:rPr>
+        <w:t xml:space="preserve"> facilitam a criação de protótipos rápidos.</w:t>
+      </w:r>
+    </w:p>
+    <w:p>
+      <w:pPr>
+        <w:pStyle w:val="Ttulo3"/>
+        <w:spacing w:line="360" w:lineRule="auto"/>
+        <w:ind w:firstLine="709"/>
+        <w:jc w:val="both"/>
+        <w:rPr>
+          <w:rFonts w:ascii="Arial" w:hAnsi="Arial" w:cs="Arial"/>
+          <w:color w:val="000000" w:themeColor="text1"/>
+        </w:rPr>
+      </w:pPr>
+      <w:r>
+        <w:rPr>
+          <w:rStyle w:val="Forte"/>
+          <w:rFonts w:ascii="Arial" w:hAnsi="Arial" w:cs="Arial"/>
+          <w:b w:val="0"/>
+          <w:bCs w:val="0"/>
+          <w:color w:val="000000" w:themeColor="text1"/>
+        </w:rPr>
+        <w:t>2.4. Estudos de caso de jogos com jogabilidade central bem-sucedida</w:t>
+      </w:r>
+    </w:p>
+    <w:p>
+      <w:pPr>
+        <w:spacing w:before="100" w:beforeAutospacing="1" w:after="100" w:afterAutospacing="1" w:line="360" w:lineRule="auto"/>
+        <w:ind w:firstLine="709"/>
+        <w:jc w:val="both"/>
+        <w:rPr>
+          <w:rFonts w:ascii="Arial" w:hAnsi="Arial" w:cs="Arial"/>
+          <w:color w:val="000000" w:themeColor="text1"/>
+        </w:rPr>
+      </w:pPr>
+      <w:r>
+        <w:rPr>
+          <w:rFonts w:ascii="Arial" w:hAnsi="Arial" w:cs="Arial"/>
+          <w:color w:val="000000" w:themeColor="text1"/>
+        </w:rPr>
+        <w:t xml:space="preserve">Títulos como </w:t>
+      </w:r>
+      <w:proofErr w:type="spellStart"/>
+      <w:r>
+        <w:rPr>
+          <w:rStyle w:val="nfase"/>
+          <w:rFonts w:ascii="Arial" w:hAnsi="Arial" w:cs="Arial"/>
+          <w:color w:val="000000" w:themeColor="text1"/>
+        </w:rPr>
+        <w:t>Dark</w:t>
+      </w:r>
+      <w:proofErr w:type="spellEnd"/>
+      <w:r>
+        <w:rPr>
+          <w:rStyle w:val="nfase"/>
+          <w:rFonts w:ascii="Arial" w:hAnsi="Arial" w:cs="Arial"/>
+          <w:color w:val="000000" w:themeColor="text1"/>
+        </w:rPr>
+        <w:t xml:space="preserve"> Souls</w:t>
+      </w:r>
+      <w:r>
+        <w:rPr>
+          <w:rFonts w:ascii="Arial" w:hAnsi="Arial" w:cs="Arial"/>
+          <w:color w:val="000000" w:themeColor="text1"/>
+        </w:rPr>
+        <w:t xml:space="preserve"> são exemplos de jogabilidade desafiadora que recompensa o aprendizado do jogador, enquanto </w:t>
+      </w:r>
+      <w:r>
+        <w:rPr>
+          <w:rStyle w:val="nfase"/>
+          <w:rFonts w:ascii="Arial" w:hAnsi="Arial" w:cs="Arial"/>
+          <w:color w:val="000000" w:themeColor="text1"/>
+        </w:rPr>
+        <w:t>Celeste</w:t>
+      </w:r>
+      <w:r>
+        <w:rPr>
+          <w:rFonts w:ascii="Arial" w:hAnsi="Arial" w:cs="Arial"/>
+          <w:color w:val="000000" w:themeColor="text1"/>
+        </w:rPr>
+        <w:t xml:space="preserve"> mostra como controles precisos podem elevar a experiência de plataforma.</w:t>
+      </w:r>
+    </w:p>
+    <w:p>
+      <w:pPr>
+        <w:pStyle w:val="Ttulo2"/>
+        <w:spacing w:line="360" w:lineRule="auto"/>
+        <w:ind w:firstLine="709"/>
+        <w:jc w:val="both"/>
+        <w:rPr>
+          <w:rFonts w:ascii="Arial" w:hAnsi="Arial" w:cs="Arial"/>
+          <w:color w:val="000000" w:themeColor="text1"/>
+        </w:rPr>
+      </w:pPr>
+      <w:r>
+        <w:rPr>
+          <w:rStyle w:val="Forte"/>
+          <w:rFonts w:ascii="Arial" w:hAnsi="Arial" w:cs="Arial"/>
+          <w:b w:val="0"/>
+          <w:bCs w:val="0"/>
+          <w:color w:val="000000" w:themeColor="text1"/>
+        </w:rPr>
+        <w:t>3. Desafios e Consequências no Jogo</w:t>
+      </w:r>
+    </w:p>
+    <w:p>
+      <w:pPr>
+        <w:pStyle w:val="Ttulo3"/>
+        <w:spacing w:line="360" w:lineRule="auto"/>
+        <w:ind w:firstLine="709"/>
+        <w:jc w:val="both"/>
+        <w:rPr>
+          <w:rFonts w:ascii="Arial" w:hAnsi="Arial" w:cs="Arial"/>
+          <w:color w:val="000000" w:themeColor="text1"/>
+        </w:rPr>
+      </w:pPr>
+      <w:r>
+        <w:rPr>
+          <w:rStyle w:val="Forte"/>
+          <w:rFonts w:ascii="Arial" w:hAnsi="Arial" w:cs="Arial"/>
+          <w:b w:val="0"/>
+          <w:bCs w:val="0"/>
+          <w:color w:val="000000" w:themeColor="text1"/>
+        </w:rPr>
+        <w:t>3.1. Tipos de desafios em jogos (puzzles, combate, exploração, etc.)</w:t>
+      </w:r>
+    </w:p>
+    <w:p>
+      <w:pPr>
+        <w:spacing w:before="100" w:beforeAutospacing="1" w:after="100" w:afterAutospacing="1" w:line="360" w:lineRule="auto"/>
+        <w:ind w:firstLine="709"/>
+        <w:jc w:val="both"/>
+        <w:rPr>
+          <w:rFonts w:ascii="Arial" w:hAnsi="Arial" w:cs="Arial"/>
+          <w:color w:val="000000" w:themeColor="text1"/>
+        </w:rPr>
+      </w:pPr>
+      <w:r>
+        <w:rPr>
+          <w:rFonts w:ascii="Arial" w:hAnsi="Arial" w:cs="Arial"/>
+          <w:color w:val="000000" w:themeColor="text1"/>
+        </w:rPr>
+        <w:t>Os desafios variam de acordo com o gênero do jogo. Puzzles exigem raciocínio lógico, combates testam reflexos e exploração incentiva a curiosidade. Uma boa combinação de desafios mantém o jogador motivado.</w:t>
+      </w:r>
+    </w:p>
+    <w:p>
+      <w:pPr>
+        <w:pStyle w:val="Ttulo3"/>
+        <w:spacing w:line="360" w:lineRule="auto"/>
+        <w:ind w:firstLine="709"/>
+        <w:jc w:val="both"/>
+        <w:rPr>
+          <w:rFonts w:ascii="Arial" w:hAnsi="Arial" w:cs="Arial"/>
+          <w:color w:val="000000" w:themeColor="text1"/>
+        </w:rPr>
+      </w:pPr>
+      <w:r>
+        <w:rPr>
+          <w:rStyle w:val="Forte"/>
+          <w:rFonts w:ascii="Arial" w:hAnsi="Arial" w:cs="Arial"/>
+          <w:b w:val="0"/>
+          <w:bCs w:val="0"/>
+          <w:color w:val="000000" w:themeColor="text1"/>
+        </w:rPr>
+        <w:t>3.2. Teoria das mecânicas de jogo</w:t>
+      </w:r>
+    </w:p>
+    <w:p>
+      <w:pPr>
+        <w:spacing w:before="100" w:beforeAutospacing="1" w:after="100" w:afterAutospacing="1" w:line="360" w:lineRule="auto"/>
+        <w:ind w:firstLine="709"/>
+        <w:jc w:val="both"/>
+        <w:rPr>
+          <w:rFonts w:ascii="Arial" w:hAnsi="Arial" w:cs="Arial"/>
+          <w:color w:val="000000" w:themeColor="text1"/>
+        </w:rPr>
+      </w:pPr>
+      <w:r>
+        <w:rPr>
+          <w:rFonts w:ascii="Arial" w:hAnsi="Arial" w:cs="Arial"/>
+          <w:color w:val="000000" w:themeColor="text1"/>
+        </w:rPr>
+        <w:t>A teoria das mecânicas abrange a forma como regras e interações se combinam para criar uma experiência fluida. O equilíbrio entre risco e recompensa é essencial para manter o jogo justo e envolvente.</w:t>
+      </w:r>
+    </w:p>
+    <w:p>
+      <w:pPr>
+        <w:pStyle w:val="Ttulo3"/>
+        <w:spacing w:line="360" w:lineRule="auto"/>
+        <w:ind w:firstLine="709"/>
+        <w:jc w:val="both"/>
+        <w:rPr>
+          <w:rFonts w:ascii="Arial" w:hAnsi="Arial" w:cs="Arial"/>
+          <w:color w:val="000000" w:themeColor="text1"/>
+        </w:rPr>
+      </w:pPr>
+      <w:r>
+        <w:rPr>
+          <w:rStyle w:val="Forte"/>
+          <w:rFonts w:ascii="Arial" w:hAnsi="Arial" w:cs="Arial"/>
+          <w:b w:val="0"/>
+          <w:bCs w:val="0"/>
+          <w:color w:val="000000" w:themeColor="text1"/>
+        </w:rPr>
+        <w:t>3.3. Impacto das consequências nas decisões dos jogadores</w:t>
+      </w:r>
+    </w:p>
+    <w:p>
+      <w:pPr>
+        <w:spacing w:before="100" w:beforeAutospacing="1" w:after="100" w:afterAutospacing="1" w:line="360" w:lineRule="auto"/>
+        <w:ind w:firstLine="709"/>
+        <w:jc w:val="both"/>
+        <w:rPr>
+          <w:rFonts w:ascii="Arial" w:hAnsi="Arial" w:cs="Arial"/>
+          <w:color w:val="000000" w:themeColor="text1"/>
+        </w:rPr>
+      </w:pPr>
+      <w:r>
+        <w:rPr>
+          <w:rFonts w:ascii="Arial" w:hAnsi="Arial" w:cs="Arial"/>
+          <w:color w:val="000000" w:themeColor="text1"/>
+        </w:rPr>
+        <w:t xml:space="preserve">Jogos que oferecem escolhas significativas, como </w:t>
+      </w:r>
+      <w:r>
+        <w:rPr>
+          <w:rStyle w:val="nfase"/>
+          <w:rFonts w:ascii="Arial" w:hAnsi="Arial" w:cs="Arial"/>
+          <w:color w:val="000000" w:themeColor="text1"/>
+        </w:rPr>
+        <w:t xml:space="preserve">The </w:t>
+      </w:r>
+      <w:proofErr w:type="spellStart"/>
+      <w:r>
+        <w:rPr>
+          <w:rStyle w:val="nfase"/>
+          <w:rFonts w:ascii="Arial" w:hAnsi="Arial" w:cs="Arial"/>
+          <w:color w:val="000000" w:themeColor="text1"/>
+        </w:rPr>
+        <w:t>Witcher</w:t>
+      </w:r>
+      <w:proofErr w:type="spellEnd"/>
+      <w:r>
+        <w:rPr>
+          <w:rStyle w:val="nfase"/>
+          <w:rFonts w:ascii="Arial" w:hAnsi="Arial" w:cs="Arial"/>
+          <w:color w:val="000000" w:themeColor="text1"/>
+        </w:rPr>
+        <w:t xml:space="preserve"> 3</w:t>
+      </w:r>
+      <w:r>
+        <w:rPr>
+          <w:rFonts w:ascii="Arial" w:hAnsi="Arial" w:cs="Arial"/>
+          <w:color w:val="000000" w:themeColor="text1"/>
+        </w:rPr>
+        <w:t>, aumentam a imersão ao permitir que decisões alterem a narrativa e o mundo do jogo, criando diferentes experiências para cada jogador.</w:t>
+      </w:r>
+    </w:p>
+    <w:p>
+      <w:pPr>
+        <w:pStyle w:val="Ttulo3"/>
+        <w:spacing w:line="360" w:lineRule="auto"/>
+        <w:ind w:firstLine="709"/>
+        <w:jc w:val="both"/>
+        <w:rPr>
+          <w:rFonts w:ascii="Arial" w:hAnsi="Arial" w:cs="Arial"/>
+          <w:color w:val="000000" w:themeColor="text1"/>
+        </w:rPr>
+      </w:pPr>
+      <w:r>
+        <w:rPr>
+          <w:rStyle w:val="Forte"/>
+          <w:rFonts w:ascii="Arial" w:hAnsi="Arial" w:cs="Arial"/>
+          <w:b w:val="0"/>
+          <w:bCs w:val="0"/>
+          <w:color w:val="000000" w:themeColor="text1"/>
+        </w:rPr>
+        <w:lastRenderedPageBreak/>
+        <w:t>3.4. Exemplos de jogos com sistemas de desafio complexos</w:t>
+      </w:r>
+    </w:p>
+    <w:p>
+      <w:pPr>
+        <w:spacing w:before="100" w:beforeAutospacing="1" w:after="100" w:afterAutospacing="1" w:line="360" w:lineRule="auto"/>
+        <w:ind w:firstLine="709"/>
+        <w:jc w:val="both"/>
+        <w:rPr>
+          <w:rFonts w:ascii="Arial" w:hAnsi="Arial" w:cs="Arial"/>
+          <w:color w:val="000000" w:themeColor="text1"/>
+        </w:rPr>
+      </w:pPr>
+      <w:r>
+        <w:rPr>
+          <w:rFonts w:ascii="Arial" w:hAnsi="Arial" w:cs="Arial"/>
+          <w:color w:val="000000" w:themeColor="text1"/>
+        </w:rPr>
+        <w:t xml:space="preserve">Jogos como </w:t>
+      </w:r>
+      <w:proofErr w:type="spellStart"/>
+      <w:r>
+        <w:rPr>
+          <w:rStyle w:val="nfase"/>
+          <w:rFonts w:ascii="Arial" w:hAnsi="Arial" w:cs="Arial"/>
+          <w:color w:val="000000" w:themeColor="text1"/>
+        </w:rPr>
+        <w:t>Sekiro</w:t>
+      </w:r>
+      <w:proofErr w:type="spellEnd"/>
+      <w:r>
+        <w:rPr>
+          <w:rStyle w:val="nfase"/>
+          <w:rFonts w:ascii="Arial" w:hAnsi="Arial" w:cs="Arial"/>
+          <w:color w:val="000000" w:themeColor="text1"/>
+        </w:rPr>
+        <w:t xml:space="preserve">: </w:t>
+      </w:r>
+      <w:proofErr w:type="spellStart"/>
+      <w:r>
+        <w:rPr>
+          <w:rStyle w:val="nfase"/>
+          <w:rFonts w:ascii="Arial" w:hAnsi="Arial" w:cs="Arial"/>
+          <w:color w:val="000000" w:themeColor="text1"/>
+        </w:rPr>
+        <w:t>Shadows</w:t>
+      </w:r>
+      <w:proofErr w:type="spellEnd"/>
+      <w:r>
+        <w:rPr>
+          <w:rStyle w:val="nfase"/>
+          <w:rFonts w:ascii="Arial" w:hAnsi="Arial" w:cs="Arial"/>
+          <w:color w:val="000000" w:themeColor="text1"/>
+        </w:rPr>
+        <w:t xml:space="preserve"> Die </w:t>
+      </w:r>
+      <w:proofErr w:type="spellStart"/>
+      <w:r>
+        <w:rPr>
+          <w:rStyle w:val="nfase"/>
+          <w:rFonts w:ascii="Arial" w:hAnsi="Arial" w:cs="Arial"/>
+          <w:color w:val="000000" w:themeColor="text1"/>
+        </w:rPr>
+        <w:t>Twice</w:t>
+      </w:r>
+      <w:proofErr w:type="spellEnd"/>
+      <w:r>
+        <w:rPr>
+          <w:rFonts w:ascii="Arial" w:hAnsi="Arial" w:cs="Arial"/>
+          <w:color w:val="000000" w:themeColor="text1"/>
+        </w:rPr>
+        <w:t xml:space="preserve"> apresentam desafios baseados em reflexos e estratégia, enquanto </w:t>
+      </w:r>
+      <w:r>
+        <w:rPr>
+          <w:rStyle w:val="nfase"/>
+          <w:rFonts w:ascii="Arial" w:hAnsi="Arial" w:cs="Arial"/>
+          <w:color w:val="000000" w:themeColor="text1"/>
+        </w:rPr>
+        <w:t xml:space="preserve">The </w:t>
+      </w:r>
+      <w:proofErr w:type="spellStart"/>
+      <w:r>
+        <w:rPr>
+          <w:rStyle w:val="nfase"/>
+          <w:rFonts w:ascii="Arial" w:hAnsi="Arial" w:cs="Arial"/>
+          <w:color w:val="000000" w:themeColor="text1"/>
+        </w:rPr>
+        <w:t>Witness</w:t>
+      </w:r>
+      <w:proofErr w:type="spellEnd"/>
+      <w:r>
+        <w:rPr>
+          <w:rFonts w:ascii="Arial" w:hAnsi="Arial" w:cs="Arial"/>
+          <w:color w:val="000000" w:themeColor="text1"/>
+        </w:rPr>
+        <w:t xml:space="preserve"> utiliza puzzles ambientais que incentivam a exploração e o aprendizado contínuo.</w:t>
+      </w:r>
+    </w:p>
+    <w:p>
+      <w:pPr>
+        <w:pStyle w:val="Ttulo2"/>
+        <w:spacing w:line="360" w:lineRule="auto"/>
+        <w:ind w:firstLine="709"/>
+        <w:jc w:val="both"/>
+        <w:rPr>
+          <w:rFonts w:ascii="Arial" w:hAnsi="Arial" w:cs="Arial"/>
+          <w:color w:val="000000" w:themeColor="text1"/>
+        </w:rPr>
+      </w:pPr>
+      <w:r>
+        <w:rPr>
+          <w:rStyle w:val="Forte"/>
+          <w:rFonts w:ascii="Arial" w:hAnsi="Arial" w:cs="Arial"/>
+          <w:b w:val="0"/>
+          <w:bCs w:val="0"/>
+          <w:color w:val="000000" w:themeColor="text1"/>
+        </w:rPr>
+        <w:t>4. Elementos de Interface de Usuário Adaptáveis</w:t>
+      </w:r>
+    </w:p>
+    <w:p>
+      <w:pPr>
+        <w:pStyle w:val="Ttulo3"/>
+        <w:spacing w:line="360" w:lineRule="auto"/>
+        <w:ind w:firstLine="709"/>
+        <w:jc w:val="both"/>
+        <w:rPr>
+          <w:rFonts w:ascii="Arial" w:hAnsi="Arial" w:cs="Arial"/>
+          <w:color w:val="000000" w:themeColor="text1"/>
+        </w:rPr>
+      </w:pPr>
+      <w:r>
+        <w:rPr>
+          <w:rStyle w:val="Forte"/>
+          <w:rFonts w:ascii="Arial" w:hAnsi="Arial" w:cs="Arial"/>
+          <w:b w:val="0"/>
+          <w:bCs w:val="0"/>
+          <w:color w:val="000000" w:themeColor="text1"/>
+        </w:rPr>
+        <w:t>4.1. Princípios de design de interface de usuário (UI) para jogos</w:t>
+      </w:r>
+    </w:p>
+    <w:p>
+      <w:pPr>
+        <w:spacing w:before="100" w:beforeAutospacing="1" w:after="100" w:afterAutospacing="1" w:line="360" w:lineRule="auto"/>
+        <w:ind w:firstLine="709"/>
+        <w:jc w:val="both"/>
+        <w:rPr>
+          <w:rFonts w:ascii="Arial" w:hAnsi="Arial" w:cs="Arial"/>
+          <w:color w:val="000000" w:themeColor="text1"/>
+        </w:rPr>
+      </w:pPr>
+      <w:r>
+        <w:rPr>
+          <w:rFonts w:ascii="Arial" w:hAnsi="Arial" w:cs="Arial"/>
+          <w:color w:val="000000" w:themeColor="text1"/>
+        </w:rPr>
+        <w:t>Uma UI bem planejada deve ser clara e informativa, sem poluir a tela com excesso de elementos. Layouts minimalistas ajudam o jogador a focar na ação principal do jogo.</w:t>
+      </w:r>
+    </w:p>
+    <w:p>
+      <w:pPr>
+        <w:pStyle w:val="Ttulo3"/>
+        <w:spacing w:line="360" w:lineRule="auto"/>
+        <w:ind w:firstLine="709"/>
+        <w:jc w:val="both"/>
+        <w:rPr>
+          <w:rFonts w:ascii="Arial" w:hAnsi="Arial" w:cs="Arial"/>
+          <w:color w:val="000000" w:themeColor="text1"/>
+        </w:rPr>
+      </w:pPr>
+      <w:r>
+        <w:rPr>
+          <w:rStyle w:val="Forte"/>
+          <w:rFonts w:ascii="Arial" w:hAnsi="Arial" w:cs="Arial"/>
+          <w:b w:val="0"/>
+          <w:bCs w:val="0"/>
+          <w:color w:val="000000" w:themeColor="text1"/>
+        </w:rPr>
+        <w:t>4.2. Ferramentas e técnicas para criar UI adaptável em PCs</w:t>
+      </w:r>
+    </w:p>
+    <w:p>
+      <w:pPr>
+        <w:spacing w:before="100" w:beforeAutospacing="1" w:after="100" w:afterAutospacing="1" w:line="360" w:lineRule="auto"/>
+        <w:ind w:firstLine="709"/>
+        <w:jc w:val="both"/>
+        <w:rPr>
+          <w:rFonts w:ascii="Arial" w:hAnsi="Arial" w:cs="Arial"/>
+          <w:color w:val="000000" w:themeColor="text1"/>
+        </w:rPr>
+      </w:pPr>
+      <w:r>
+        <w:rPr>
+          <w:rFonts w:ascii="Arial" w:hAnsi="Arial" w:cs="Arial"/>
+          <w:color w:val="000000" w:themeColor="text1"/>
+        </w:rPr>
+        <w:t xml:space="preserve">Ferramentas como o </w:t>
+      </w:r>
+      <w:proofErr w:type="spellStart"/>
+      <w:r>
+        <w:rPr>
+          <w:rFonts w:ascii="Arial" w:hAnsi="Arial" w:cs="Arial"/>
+          <w:color w:val="000000" w:themeColor="text1"/>
+        </w:rPr>
+        <w:t>Unity</w:t>
+      </w:r>
+      <w:proofErr w:type="spellEnd"/>
+      <w:r>
+        <w:rPr>
+          <w:rFonts w:ascii="Arial" w:hAnsi="Arial" w:cs="Arial"/>
+          <w:color w:val="000000" w:themeColor="text1"/>
+        </w:rPr>
+        <w:t xml:space="preserve"> UI Toolkit e </w:t>
+      </w:r>
+      <w:proofErr w:type="spellStart"/>
+      <w:r>
+        <w:rPr>
+          <w:rFonts w:ascii="Arial" w:hAnsi="Arial" w:cs="Arial"/>
+          <w:color w:val="000000" w:themeColor="text1"/>
+        </w:rPr>
+        <w:t>Unreal</w:t>
+      </w:r>
+      <w:proofErr w:type="spellEnd"/>
+      <w:r>
+        <w:rPr>
+          <w:rFonts w:ascii="Arial" w:hAnsi="Arial" w:cs="Arial"/>
+          <w:color w:val="000000" w:themeColor="text1"/>
+        </w:rPr>
+        <w:t xml:space="preserve"> UMG permitem criar interfaces responsivas que se ajustam a diferentes resoluções de tela e dispositivos de entrada.</w:t>
+      </w:r>
+    </w:p>
+    <w:p>
+      <w:pPr>
+        <w:pStyle w:val="Ttulo3"/>
+        <w:spacing w:line="360" w:lineRule="auto"/>
+        <w:ind w:firstLine="709"/>
+        <w:jc w:val="both"/>
+        <w:rPr>
+          <w:rFonts w:ascii="Arial" w:hAnsi="Arial" w:cs="Arial"/>
+          <w:color w:val="000000" w:themeColor="text1"/>
+        </w:rPr>
+      </w:pPr>
+      <w:r>
+        <w:rPr>
+          <w:rStyle w:val="Forte"/>
+          <w:rFonts w:ascii="Arial" w:hAnsi="Arial" w:cs="Arial"/>
+          <w:b w:val="0"/>
+          <w:bCs w:val="0"/>
+          <w:color w:val="000000" w:themeColor="text1"/>
+        </w:rPr>
+        <w:t xml:space="preserve">4.3. Integração de UI com game </w:t>
+      </w:r>
+      <w:proofErr w:type="spellStart"/>
+      <w:r>
+        <w:rPr>
+          <w:rStyle w:val="Forte"/>
+          <w:rFonts w:ascii="Arial" w:hAnsi="Arial" w:cs="Arial"/>
+          <w:b w:val="0"/>
+          <w:bCs w:val="0"/>
+          <w:color w:val="000000" w:themeColor="text1"/>
+        </w:rPr>
+        <w:t>engines</w:t>
+      </w:r>
+      <w:proofErr w:type="spellEnd"/>
+    </w:p>
+    <w:p>
+      <w:pPr>
+        <w:spacing w:before="100" w:beforeAutospacing="1" w:after="100" w:afterAutospacing="1" w:line="360" w:lineRule="auto"/>
+        <w:ind w:firstLine="709"/>
+        <w:jc w:val="both"/>
+        <w:rPr>
+          <w:rFonts w:ascii="Arial" w:hAnsi="Arial" w:cs="Arial"/>
+          <w:color w:val="000000" w:themeColor="text1"/>
+        </w:rPr>
+      </w:pPr>
+      <w:r>
+        <w:rPr>
+          <w:rFonts w:ascii="Arial" w:hAnsi="Arial" w:cs="Arial"/>
+          <w:color w:val="000000" w:themeColor="text1"/>
+        </w:rPr>
+        <w:t>A integração da UI ao jogo precisa ser otimizada para não prejudicar o desempenho. Animações fluidas, menus dinâmicos e feedback visual são elementos importantes para uma interface intuitiva.</w:t>
+      </w:r>
+    </w:p>
+    <w:p>
+      <w:pPr>
+        <w:pStyle w:val="Ttulo3"/>
+        <w:spacing w:line="360" w:lineRule="auto"/>
+        <w:ind w:firstLine="709"/>
+        <w:jc w:val="both"/>
+        <w:rPr>
+          <w:rFonts w:ascii="Arial" w:hAnsi="Arial" w:cs="Arial"/>
+          <w:color w:val="000000" w:themeColor="text1"/>
+        </w:rPr>
+      </w:pPr>
+      <w:r>
+        <w:rPr>
+          <w:rStyle w:val="Forte"/>
+          <w:rFonts w:ascii="Arial" w:hAnsi="Arial" w:cs="Arial"/>
+          <w:b w:val="0"/>
+          <w:bCs w:val="0"/>
+          <w:color w:val="000000" w:themeColor="text1"/>
+        </w:rPr>
+        <w:t>4.4. Estudos de caso de interfaces de jogos que melhoram a experiência do usuário</w:t>
+      </w:r>
+    </w:p>
+    <w:p>
+      <w:pPr>
+        <w:spacing w:before="100" w:beforeAutospacing="1" w:after="100" w:afterAutospacing="1" w:line="360" w:lineRule="auto"/>
+        <w:ind w:firstLine="709"/>
+        <w:jc w:val="both"/>
+        <w:rPr>
+          <w:rFonts w:ascii="Arial" w:hAnsi="Arial" w:cs="Arial"/>
+          <w:color w:val="000000" w:themeColor="text1"/>
+        </w:rPr>
+      </w:pPr>
+      <w:r>
+        <w:rPr>
+          <w:rFonts w:ascii="Arial" w:hAnsi="Arial" w:cs="Arial"/>
+          <w:color w:val="000000" w:themeColor="text1"/>
+        </w:rPr>
+        <w:t xml:space="preserve">Jogos como </w:t>
+      </w:r>
+      <w:proofErr w:type="spellStart"/>
+      <w:r>
+        <w:rPr>
+          <w:rStyle w:val="nfase"/>
+          <w:rFonts w:ascii="Arial" w:hAnsi="Arial" w:cs="Arial"/>
+          <w:color w:val="000000" w:themeColor="text1"/>
+        </w:rPr>
+        <w:t>Dead</w:t>
+      </w:r>
+      <w:proofErr w:type="spellEnd"/>
+      <w:r>
+        <w:rPr>
+          <w:rStyle w:val="nfase"/>
+          <w:rFonts w:ascii="Arial" w:hAnsi="Arial" w:cs="Arial"/>
+          <w:color w:val="000000" w:themeColor="text1"/>
+        </w:rPr>
+        <w:t xml:space="preserve"> Space</w:t>
+      </w:r>
+      <w:r>
+        <w:rPr>
+          <w:rFonts w:ascii="Arial" w:hAnsi="Arial" w:cs="Arial"/>
+          <w:color w:val="000000" w:themeColor="text1"/>
+        </w:rPr>
+        <w:t xml:space="preserve"> inovaram ao integrar a interface ao mundo do jogo, reduzindo </w:t>
+      </w:r>
+      <w:proofErr w:type="spellStart"/>
+      <w:r>
+        <w:rPr>
+          <w:rFonts w:ascii="Arial" w:hAnsi="Arial" w:cs="Arial"/>
+          <w:color w:val="000000" w:themeColor="text1"/>
+        </w:rPr>
+        <w:t>HUDs</w:t>
+      </w:r>
+      <w:proofErr w:type="spellEnd"/>
+      <w:r>
+        <w:rPr>
+          <w:rFonts w:ascii="Arial" w:hAnsi="Arial" w:cs="Arial"/>
+          <w:color w:val="000000" w:themeColor="text1"/>
+        </w:rPr>
+        <w:t xml:space="preserve"> e aumentando a imersão.</w:t>
+      </w:r>
+    </w:p>
+    <w:p>
+      <w:pPr>
+        <w:pStyle w:val="Ttulo2"/>
+        <w:spacing w:line="360" w:lineRule="auto"/>
+        <w:ind w:firstLine="709"/>
+        <w:jc w:val="both"/>
+        <w:rPr>
+          <w:rFonts w:ascii="Arial" w:hAnsi="Arial" w:cs="Arial"/>
+          <w:color w:val="000000" w:themeColor="text1"/>
+        </w:rPr>
+      </w:pPr>
+      <w:r>
+        <w:rPr>
+          <w:rStyle w:val="Forte"/>
+          <w:rFonts w:ascii="Arial" w:hAnsi="Arial" w:cs="Arial"/>
+          <w:b w:val="0"/>
+          <w:bCs w:val="0"/>
+          <w:color w:val="000000" w:themeColor="text1"/>
+        </w:rPr>
+        <w:t>5. Construção de Executáveis Redistribuíveis</w:t>
+      </w:r>
+    </w:p>
+    <w:p>
+      <w:pPr>
+        <w:pStyle w:val="Ttulo3"/>
+        <w:spacing w:line="360" w:lineRule="auto"/>
+        <w:ind w:firstLine="709"/>
+        <w:jc w:val="both"/>
+        <w:rPr>
+          <w:rFonts w:ascii="Arial" w:hAnsi="Arial" w:cs="Arial"/>
+          <w:color w:val="000000" w:themeColor="text1"/>
+        </w:rPr>
+      </w:pPr>
+      <w:r>
+        <w:rPr>
+          <w:rStyle w:val="Forte"/>
+          <w:rFonts w:ascii="Arial" w:hAnsi="Arial" w:cs="Arial"/>
+          <w:b w:val="0"/>
+          <w:bCs w:val="0"/>
+          <w:color w:val="000000" w:themeColor="text1"/>
+        </w:rPr>
+        <w:t>5.1. Processos de construção de jogos para PC</w:t>
+      </w:r>
+    </w:p>
+    <w:p>
+      <w:pPr>
+        <w:spacing w:before="100" w:beforeAutospacing="1" w:after="100" w:afterAutospacing="1" w:line="360" w:lineRule="auto"/>
+        <w:ind w:firstLine="709"/>
+        <w:jc w:val="both"/>
+        <w:rPr>
+          <w:rFonts w:ascii="Arial" w:hAnsi="Arial" w:cs="Arial"/>
+          <w:color w:val="000000" w:themeColor="text1"/>
+        </w:rPr>
+      </w:pPr>
+      <w:r>
+        <w:rPr>
+          <w:rFonts w:ascii="Arial" w:hAnsi="Arial" w:cs="Arial"/>
+          <w:color w:val="000000" w:themeColor="text1"/>
+        </w:rPr>
+        <w:t xml:space="preserve">A criação do executável envolve a compilação do código e a geração de arquivos otimizados para distribuição. Diferentes </w:t>
+      </w:r>
+      <w:proofErr w:type="spellStart"/>
+      <w:r>
+        <w:rPr>
+          <w:rFonts w:ascii="Arial" w:hAnsi="Arial" w:cs="Arial"/>
+          <w:color w:val="000000" w:themeColor="text1"/>
+        </w:rPr>
+        <w:t>engines</w:t>
+      </w:r>
+      <w:proofErr w:type="spellEnd"/>
+      <w:r>
+        <w:rPr>
+          <w:rFonts w:ascii="Arial" w:hAnsi="Arial" w:cs="Arial"/>
+          <w:color w:val="000000" w:themeColor="text1"/>
+        </w:rPr>
+        <w:t xml:space="preserve"> possuem processos próprios de exportação e empacotamento.</w:t>
+      </w:r>
+    </w:p>
+    <w:p>
+      <w:pPr>
+        <w:pStyle w:val="Ttulo3"/>
+        <w:spacing w:line="360" w:lineRule="auto"/>
+        <w:ind w:firstLine="709"/>
+        <w:jc w:val="both"/>
+        <w:rPr>
+          <w:rFonts w:ascii="Arial" w:hAnsi="Arial" w:cs="Arial"/>
+          <w:color w:val="000000" w:themeColor="text1"/>
+        </w:rPr>
+      </w:pPr>
+      <w:r>
+        <w:rPr>
+          <w:rStyle w:val="Forte"/>
+          <w:rFonts w:ascii="Arial" w:hAnsi="Arial" w:cs="Arial"/>
+          <w:b w:val="0"/>
+          <w:bCs w:val="0"/>
+          <w:color w:val="000000" w:themeColor="text1"/>
+        </w:rPr>
+        <w:lastRenderedPageBreak/>
+        <w:t>5.2. Otimização de desempenho e compatibilidade</w:t>
+      </w:r>
+    </w:p>
+    <w:p>
+      <w:pPr>
+        <w:spacing w:before="100" w:beforeAutospacing="1" w:after="100" w:afterAutospacing="1" w:line="360" w:lineRule="auto"/>
+        <w:ind w:firstLine="709"/>
+        <w:jc w:val="both"/>
+        <w:rPr>
+          <w:rFonts w:ascii="Arial" w:hAnsi="Arial" w:cs="Arial"/>
+          <w:color w:val="000000" w:themeColor="text1"/>
+        </w:rPr>
+      </w:pPr>
+      <w:r>
+        <w:rPr>
+          <w:rFonts w:ascii="Arial" w:hAnsi="Arial" w:cs="Arial"/>
+          <w:color w:val="000000" w:themeColor="text1"/>
+        </w:rPr>
+        <w:t xml:space="preserve">A otimização é essencial para garantir que o jogo rode bem em diferentes hardwares, exigindo ajustes gráficos, compressão de texturas e técnicas como </w:t>
+      </w:r>
+      <w:proofErr w:type="spellStart"/>
+      <w:r>
+        <w:rPr>
+          <w:rFonts w:ascii="Arial" w:hAnsi="Arial" w:cs="Arial"/>
+          <w:color w:val="000000" w:themeColor="text1"/>
+        </w:rPr>
+        <w:t>culling</w:t>
+      </w:r>
+      <w:proofErr w:type="spellEnd"/>
+      <w:r>
+        <w:rPr>
+          <w:rFonts w:ascii="Arial" w:hAnsi="Arial" w:cs="Arial"/>
+          <w:color w:val="000000" w:themeColor="text1"/>
+        </w:rPr>
+        <w:t xml:space="preserve"> para reduzir carga de processamento.</w:t>
+      </w:r>
+    </w:p>
+    <w:p>
+      <w:pPr>
+        <w:pStyle w:val="Ttulo3"/>
+        <w:spacing w:line="360" w:lineRule="auto"/>
+        <w:ind w:firstLine="709"/>
+        <w:jc w:val="both"/>
+        <w:rPr>
+          <w:rFonts w:ascii="Arial" w:hAnsi="Arial" w:cs="Arial"/>
+          <w:color w:val="000000" w:themeColor="text1"/>
+        </w:rPr>
+      </w:pPr>
+      <w:r>
+        <w:rPr>
+          <w:rStyle w:val="Forte"/>
+          <w:rFonts w:ascii="Arial" w:hAnsi="Arial" w:cs="Arial"/>
+          <w:b w:val="0"/>
+          <w:bCs w:val="0"/>
+          <w:color w:val="000000" w:themeColor="text1"/>
+        </w:rPr>
+        <w:t>5.3. Ferramentas e técnicas para criar executáveis redistribuíveis</w:t>
+      </w:r>
+    </w:p>
+    <w:p>
+      <w:pPr>
+        <w:spacing w:before="100" w:beforeAutospacing="1" w:after="100" w:afterAutospacing="1" w:line="360" w:lineRule="auto"/>
+        <w:ind w:firstLine="709"/>
+        <w:jc w:val="both"/>
+        <w:rPr>
+          <w:rFonts w:ascii="Arial" w:hAnsi="Arial" w:cs="Arial"/>
+          <w:color w:val="000000" w:themeColor="text1"/>
+        </w:rPr>
+      </w:pPr>
+      <w:proofErr w:type="spellStart"/>
+      <w:r>
+        <w:rPr>
+          <w:rFonts w:ascii="Arial" w:hAnsi="Arial" w:cs="Arial"/>
+          <w:color w:val="000000" w:themeColor="text1"/>
+        </w:rPr>
+        <w:t>Engines</w:t>
+      </w:r>
+      <w:proofErr w:type="spellEnd"/>
+      <w:r>
+        <w:rPr>
+          <w:rFonts w:ascii="Arial" w:hAnsi="Arial" w:cs="Arial"/>
+          <w:color w:val="000000" w:themeColor="text1"/>
+        </w:rPr>
+        <w:t xml:space="preserve"> como </w:t>
+      </w:r>
+      <w:proofErr w:type="spellStart"/>
+      <w:r>
+        <w:rPr>
+          <w:rFonts w:ascii="Arial" w:hAnsi="Arial" w:cs="Arial"/>
+          <w:color w:val="000000" w:themeColor="text1"/>
+        </w:rPr>
+        <w:t>Unity</w:t>
+      </w:r>
+      <w:proofErr w:type="spellEnd"/>
+      <w:r>
+        <w:rPr>
+          <w:rFonts w:ascii="Arial" w:hAnsi="Arial" w:cs="Arial"/>
+          <w:color w:val="000000" w:themeColor="text1"/>
+        </w:rPr>
+        <w:t xml:space="preserve"> e </w:t>
+      </w:r>
+      <w:proofErr w:type="spellStart"/>
+      <w:r>
+        <w:rPr>
+          <w:rFonts w:ascii="Arial" w:hAnsi="Arial" w:cs="Arial"/>
+          <w:color w:val="000000" w:themeColor="text1"/>
+        </w:rPr>
+        <w:t>Unreal</w:t>
+      </w:r>
+      <w:proofErr w:type="spellEnd"/>
+      <w:r>
+        <w:rPr>
+          <w:rFonts w:ascii="Arial" w:hAnsi="Arial" w:cs="Arial"/>
+          <w:color w:val="000000" w:themeColor="text1"/>
+        </w:rPr>
+        <w:t xml:space="preserve"> </w:t>
+      </w:r>
+      <w:proofErr w:type="spellStart"/>
+      <w:r>
+        <w:rPr>
+          <w:rFonts w:ascii="Arial" w:hAnsi="Arial" w:cs="Arial"/>
+          <w:color w:val="000000" w:themeColor="text1"/>
+        </w:rPr>
+        <w:t>Engine</w:t>
+      </w:r>
+      <w:proofErr w:type="spellEnd"/>
+      <w:r>
+        <w:rPr>
+          <w:rFonts w:ascii="Arial" w:hAnsi="Arial" w:cs="Arial"/>
+          <w:color w:val="000000" w:themeColor="text1"/>
+        </w:rPr>
+        <w:t xml:space="preserve"> oferecem opções para empacotar jogos em diferentes formatos, incluindo versões compactadas para distribuição digital.</w:t>
+      </w:r>
+    </w:p>
+    <w:p>
+      <w:pPr>
+        <w:pStyle w:val="Ttulo3"/>
+        <w:spacing w:line="360" w:lineRule="auto"/>
+        <w:ind w:firstLine="709"/>
+        <w:jc w:val="both"/>
+        <w:rPr>
+          <w:rFonts w:ascii="Arial" w:hAnsi="Arial" w:cs="Arial"/>
+          <w:color w:val="000000" w:themeColor="text1"/>
+        </w:rPr>
+      </w:pPr>
+      <w:r>
+        <w:rPr>
+          <w:rStyle w:val="Forte"/>
+          <w:rFonts w:ascii="Arial" w:hAnsi="Arial" w:cs="Arial"/>
+          <w:b w:val="0"/>
+          <w:bCs w:val="0"/>
+          <w:color w:val="000000" w:themeColor="text1"/>
+        </w:rPr>
+        <w:t>5.4. Exemplos de pipelines de construção de jogos</w:t>
+      </w:r>
+    </w:p>
+    <w:p>
+      <w:pPr>
+        <w:spacing w:before="100" w:beforeAutospacing="1" w:after="100" w:afterAutospacing="1" w:line="360" w:lineRule="auto"/>
+        <w:ind w:firstLine="709"/>
+        <w:jc w:val="both"/>
+        <w:rPr>
+          <w:rFonts w:ascii="Arial" w:hAnsi="Arial" w:cs="Arial"/>
+          <w:color w:val="000000" w:themeColor="text1"/>
+        </w:rPr>
+      </w:pPr>
+      <w:r>
+        <w:rPr>
+          <w:rFonts w:ascii="Arial" w:hAnsi="Arial" w:cs="Arial"/>
+          <w:color w:val="000000" w:themeColor="text1"/>
+        </w:rPr>
+        <w:t xml:space="preserve">Empresas como a </w:t>
+      </w:r>
+      <w:proofErr w:type="spellStart"/>
+      <w:r>
+        <w:rPr>
+          <w:rFonts w:ascii="Arial" w:hAnsi="Arial" w:cs="Arial"/>
+          <w:color w:val="000000" w:themeColor="text1"/>
+        </w:rPr>
+        <w:t>Valve</w:t>
+      </w:r>
+      <w:proofErr w:type="spellEnd"/>
+      <w:r>
+        <w:rPr>
+          <w:rFonts w:ascii="Arial" w:hAnsi="Arial" w:cs="Arial"/>
+          <w:color w:val="000000" w:themeColor="text1"/>
+        </w:rPr>
+        <w:t xml:space="preserve"> utilizam pipelines automatizados para compilar e testar jogos rapidamente, garantindo estabilidade antes do lançamento.</w:t>
+      </w:r>
+    </w:p>
+    <w:p>
+      <w:pPr>
+        <w:pStyle w:val="Ttulo2"/>
+        <w:spacing w:line="360" w:lineRule="auto"/>
+        <w:ind w:firstLine="709"/>
+        <w:jc w:val="both"/>
+        <w:rPr>
+          <w:rFonts w:ascii="Arial" w:hAnsi="Arial" w:cs="Arial"/>
+          <w:color w:val="000000" w:themeColor="text1"/>
+        </w:rPr>
+      </w:pPr>
+      <w:r>
+        <w:rPr>
+          <w:rStyle w:val="Forte"/>
+          <w:rFonts w:ascii="Arial" w:hAnsi="Arial" w:cs="Arial"/>
+          <w:b w:val="0"/>
+          <w:bCs w:val="0"/>
+          <w:color w:val="000000" w:themeColor="text1"/>
+        </w:rPr>
+        <w:t>6. Procedimentos de Versionamento</w:t>
+      </w:r>
+    </w:p>
+    <w:p>
+      <w:pPr>
+        <w:pStyle w:val="Ttulo3"/>
+        <w:spacing w:line="360" w:lineRule="auto"/>
+        <w:ind w:firstLine="709"/>
+        <w:jc w:val="both"/>
+        <w:rPr>
+          <w:rFonts w:ascii="Arial" w:hAnsi="Arial" w:cs="Arial"/>
+          <w:color w:val="000000" w:themeColor="text1"/>
+        </w:rPr>
+      </w:pPr>
+      <w:r>
+        <w:rPr>
+          <w:rStyle w:val="Forte"/>
+          <w:rFonts w:ascii="Arial" w:hAnsi="Arial" w:cs="Arial"/>
+          <w:b w:val="0"/>
+          <w:bCs w:val="0"/>
+          <w:color w:val="000000" w:themeColor="text1"/>
+        </w:rPr>
+        <w:t>6.1. Importância do versionamento no desenvolvimento de jogos</w:t>
+      </w:r>
+    </w:p>
+    <w:p>
+      <w:pPr>
+        <w:spacing w:before="100" w:beforeAutospacing="1" w:after="100" w:afterAutospacing="1" w:line="360" w:lineRule="auto"/>
+        <w:ind w:firstLine="709"/>
+        <w:jc w:val="both"/>
+        <w:rPr>
+          <w:rFonts w:ascii="Arial" w:hAnsi="Arial" w:cs="Arial"/>
+          <w:color w:val="000000" w:themeColor="text1"/>
+        </w:rPr>
+      </w:pPr>
+      <w:r>
+        <w:rPr>
+          <w:rFonts w:ascii="Arial" w:hAnsi="Arial" w:cs="Arial"/>
+          <w:color w:val="000000" w:themeColor="text1"/>
+        </w:rPr>
+        <w:t>O versionamento permite acompanhar mudanças no código e facilita a colaboração entre desenvolvedores, prevenindo erros e perdas de progresso.</w:t>
+      </w:r>
+    </w:p>
+    <w:p>
+      <w:pPr>
+        <w:pStyle w:val="Ttulo3"/>
+        <w:spacing w:line="360" w:lineRule="auto"/>
+        <w:ind w:firstLine="709"/>
+        <w:jc w:val="both"/>
+        <w:rPr>
+          <w:rFonts w:ascii="Arial" w:hAnsi="Arial" w:cs="Arial"/>
+          <w:color w:val="000000" w:themeColor="text1"/>
+        </w:rPr>
+      </w:pPr>
+      <w:r>
+        <w:rPr>
+          <w:rStyle w:val="Forte"/>
+          <w:rFonts w:ascii="Arial" w:hAnsi="Arial" w:cs="Arial"/>
+          <w:b w:val="0"/>
+          <w:bCs w:val="0"/>
+          <w:color w:val="000000" w:themeColor="text1"/>
+        </w:rPr>
+        <w:t>6.2. Ferramentas de versionamento populares (</w:t>
+      </w:r>
+      <w:proofErr w:type="spellStart"/>
+      <w:r>
+        <w:rPr>
+          <w:rStyle w:val="Forte"/>
+          <w:rFonts w:ascii="Arial" w:hAnsi="Arial" w:cs="Arial"/>
+          <w:b w:val="0"/>
+          <w:bCs w:val="0"/>
+          <w:color w:val="000000" w:themeColor="text1"/>
+        </w:rPr>
+        <w:t>Git</w:t>
+      </w:r>
+      <w:proofErr w:type="spellEnd"/>
+      <w:r>
+        <w:rPr>
+          <w:rStyle w:val="Forte"/>
+          <w:rFonts w:ascii="Arial" w:hAnsi="Arial" w:cs="Arial"/>
+          <w:b w:val="0"/>
+          <w:bCs w:val="0"/>
+          <w:color w:val="000000" w:themeColor="text1"/>
+        </w:rPr>
+        <w:t>, SVN, etc.)</w:t>
+      </w:r>
+    </w:p>
+    <w:p>
+      <w:pPr>
+        <w:spacing w:before="100" w:beforeAutospacing="1" w:after="100" w:afterAutospacing="1" w:line="360" w:lineRule="auto"/>
+        <w:ind w:firstLine="709"/>
+        <w:jc w:val="both"/>
+        <w:rPr>
+          <w:rFonts w:ascii="Arial" w:hAnsi="Arial" w:cs="Arial"/>
+          <w:color w:val="000000" w:themeColor="text1"/>
+        </w:rPr>
+      </w:pPr>
+      <w:r>
+        <w:rPr>
+          <w:rFonts w:ascii="Arial" w:hAnsi="Arial" w:cs="Arial"/>
+          <w:color w:val="000000" w:themeColor="text1"/>
+        </w:rPr>
+        <w:t xml:space="preserve">Plataformas como GitHub e </w:t>
+      </w:r>
+      <w:proofErr w:type="spellStart"/>
+      <w:r>
+        <w:rPr>
+          <w:rFonts w:ascii="Arial" w:hAnsi="Arial" w:cs="Arial"/>
+          <w:color w:val="000000" w:themeColor="text1"/>
+        </w:rPr>
+        <w:t>GitLab</w:t>
+      </w:r>
+      <w:proofErr w:type="spellEnd"/>
+      <w:r>
+        <w:rPr>
+          <w:rFonts w:ascii="Arial" w:hAnsi="Arial" w:cs="Arial"/>
+          <w:color w:val="000000" w:themeColor="text1"/>
+        </w:rPr>
+        <w:t xml:space="preserve"> permitem armazenar diferentes versões do código, facilitando a organização do projeto e a correção de bugs.</w:t>
+      </w:r>
+    </w:p>
+    <w:p>
+      <w:pPr>
+        <w:pStyle w:val="Ttulo3"/>
+        <w:spacing w:line="360" w:lineRule="auto"/>
+        <w:ind w:firstLine="709"/>
+        <w:jc w:val="both"/>
+        <w:rPr>
+          <w:rFonts w:ascii="Arial" w:hAnsi="Arial" w:cs="Arial"/>
+          <w:color w:val="000000" w:themeColor="text1"/>
+        </w:rPr>
+      </w:pPr>
+      <w:r>
+        <w:rPr>
+          <w:rStyle w:val="Forte"/>
+          <w:rFonts w:ascii="Arial" w:hAnsi="Arial" w:cs="Arial"/>
+          <w:b w:val="0"/>
+          <w:bCs w:val="0"/>
+          <w:color w:val="000000" w:themeColor="text1"/>
+        </w:rPr>
+        <w:t>6.3. Melhores práticas para versionamento de jogos</w:t>
+      </w:r>
+    </w:p>
+    <w:p>
+      <w:pPr>
+        <w:spacing w:before="100" w:beforeAutospacing="1" w:after="100" w:afterAutospacing="1" w:line="360" w:lineRule="auto"/>
+        <w:ind w:firstLine="709"/>
+        <w:jc w:val="both"/>
+        <w:rPr>
+          <w:rFonts w:ascii="Arial" w:hAnsi="Arial" w:cs="Arial"/>
+          <w:color w:val="000000" w:themeColor="text1"/>
+        </w:rPr>
+      </w:pPr>
+      <w:r>
+        <w:rPr>
+          <w:rFonts w:ascii="Arial" w:hAnsi="Arial" w:cs="Arial"/>
+          <w:color w:val="000000" w:themeColor="text1"/>
+        </w:rPr>
+        <w:t xml:space="preserve">Uso de </w:t>
+      </w:r>
+      <w:proofErr w:type="spellStart"/>
+      <w:r>
+        <w:rPr>
+          <w:rFonts w:ascii="Arial" w:hAnsi="Arial" w:cs="Arial"/>
+          <w:color w:val="000000" w:themeColor="text1"/>
+        </w:rPr>
+        <w:t>branches</w:t>
+      </w:r>
+      <w:proofErr w:type="spellEnd"/>
+      <w:r>
+        <w:rPr>
+          <w:rFonts w:ascii="Arial" w:hAnsi="Arial" w:cs="Arial"/>
+          <w:color w:val="000000" w:themeColor="text1"/>
+        </w:rPr>
+        <w:t xml:space="preserve"> para novas funcionalidades, </w:t>
+      </w:r>
+      <w:proofErr w:type="spellStart"/>
+      <w:r>
+        <w:rPr>
+          <w:rFonts w:ascii="Arial" w:hAnsi="Arial" w:cs="Arial"/>
+          <w:color w:val="000000" w:themeColor="text1"/>
+        </w:rPr>
+        <w:t>commits</w:t>
+      </w:r>
+      <w:proofErr w:type="spellEnd"/>
+      <w:r>
+        <w:rPr>
+          <w:rFonts w:ascii="Arial" w:hAnsi="Arial" w:cs="Arial"/>
+          <w:color w:val="000000" w:themeColor="text1"/>
+        </w:rPr>
+        <w:t xml:space="preserve"> organizados e revisões constantes são práticas essenciais para manter um código limpo e eficiente.</w:t>
+      </w:r>
+    </w:p>
+    <w:p>
+      <w:pPr>
+        <w:pStyle w:val="Ttulo3"/>
+        <w:spacing w:line="360" w:lineRule="auto"/>
+        <w:ind w:firstLine="709"/>
+        <w:jc w:val="both"/>
+        <w:rPr>
+          <w:rFonts w:ascii="Arial" w:hAnsi="Arial" w:cs="Arial"/>
+          <w:color w:val="000000" w:themeColor="text1"/>
+        </w:rPr>
+      </w:pPr>
+      <w:r>
+        <w:rPr>
+          <w:rStyle w:val="Forte"/>
+          <w:rFonts w:ascii="Arial" w:hAnsi="Arial" w:cs="Arial"/>
+          <w:b w:val="0"/>
+          <w:bCs w:val="0"/>
+          <w:color w:val="000000" w:themeColor="text1"/>
+        </w:rPr>
+        <w:t>6.4. Estudos de caso de projetos de jogos com bom gerenciamento de versão</w:t>
+      </w:r>
+    </w:p>
+    <w:p>
+      <w:pPr>
+        <w:spacing w:before="100" w:beforeAutospacing="1" w:after="100" w:afterAutospacing="1" w:line="360" w:lineRule="auto"/>
+        <w:ind w:firstLine="709"/>
+        <w:jc w:val="both"/>
+        <w:rPr>
+          <w:rFonts w:ascii="Arial" w:hAnsi="Arial" w:cs="Arial"/>
+          <w:color w:val="000000" w:themeColor="text1"/>
+        </w:rPr>
+      </w:pPr>
+      <w:r>
+        <w:rPr>
+          <w:rFonts w:ascii="Arial" w:hAnsi="Arial" w:cs="Arial"/>
+          <w:color w:val="000000" w:themeColor="text1"/>
+        </w:rPr>
+        <w:t xml:space="preserve">Empresas como CD </w:t>
+      </w:r>
+      <w:proofErr w:type="spellStart"/>
+      <w:r>
+        <w:rPr>
+          <w:rFonts w:ascii="Arial" w:hAnsi="Arial" w:cs="Arial"/>
+          <w:color w:val="000000" w:themeColor="text1"/>
+        </w:rPr>
+        <w:t>Projekt</w:t>
+      </w:r>
+      <w:proofErr w:type="spellEnd"/>
+      <w:r>
+        <w:rPr>
+          <w:rFonts w:ascii="Arial" w:hAnsi="Arial" w:cs="Arial"/>
+          <w:color w:val="000000" w:themeColor="text1"/>
+        </w:rPr>
+        <w:t xml:space="preserve"> </w:t>
+      </w:r>
+      <w:proofErr w:type="spellStart"/>
+      <w:r>
+        <w:rPr>
+          <w:rFonts w:ascii="Arial" w:hAnsi="Arial" w:cs="Arial"/>
+          <w:color w:val="000000" w:themeColor="text1"/>
+        </w:rPr>
+        <w:t>Red</w:t>
+      </w:r>
+      <w:proofErr w:type="spellEnd"/>
+      <w:r>
+        <w:rPr>
+          <w:rFonts w:ascii="Arial" w:hAnsi="Arial" w:cs="Arial"/>
+          <w:color w:val="000000" w:themeColor="text1"/>
+        </w:rPr>
+        <w:t xml:space="preserve"> utilizam versionamento para coordenar equipes grandes e evitar conflitos no código durante o desenvolvimento.</w:t>
+      </w:r>
+    </w:p>
+    <w:p>
+      <w:pPr>
+        <w:pStyle w:val="Ttulo2"/>
+        <w:spacing w:line="360" w:lineRule="auto"/>
+        <w:ind w:firstLine="709"/>
+        <w:jc w:val="both"/>
+        <w:rPr>
+          <w:rFonts w:ascii="Arial" w:hAnsi="Arial" w:cs="Arial"/>
+          <w:color w:val="000000" w:themeColor="text1"/>
+        </w:rPr>
+      </w:pPr>
+      <w:r>
+        <w:rPr>
+          <w:rStyle w:val="Forte"/>
+          <w:rFonts w:ascii="Arial" w:hAnsi="Arial" w:cs="Arial"/>
+          <w:b w:val="0"/>
+          <w:bCs w:val="0"/>
+          <w:color w:val="000000" w:themeColor="text1"/>
+        </w:rPr>
+        <w:lastRenderedPageBreak/>
+        <w:t>7. Depuração de Código</w:t>
+      </w:r>
+    </w:p>
+    <w:p>
+      <w:pPr>
+        <w:pStyle w:val="Ttulo3"/>
+        <w:spacing w:line="360" w:lineRule="auto"/>
+        <w:ind w:firstLine="709"/>
+        <w:jc w:val="both"/>
+        <w:rPr>
+          <w:rFonts w:ascii="Arial" w:hAnsi="Arial" w:cs="Arial"/>
+          <w:color w:val="000000" w:themeColor="text1"/>
+        </w:rPr>
+      </w:pPr>
+      <w:r>
+        <w:rPr>
+          <w:rStyle w:val="Forte"/>
+          <w:rFonts w:ascii="Arial" w:hAnsi="Arial" w:cs="Arial"/>
+          <w:b w:val="0"/>
+          <w:bCs w:val="0"/>
+          <w:color w:val="000000" w:themeColor="text1"/>
+        </w:rPr>
+        <w:t>7.1. Técnicas de depuração de jogos</w:t>
+      </w:r>
+    </w:p>
+    <w:p>
+      <w:pPr>
+        <w:spacing w:before="100" w:beforeAutospacing="1" w:after="100" w:afterAutospacing="1" w:line="360" w:lineRule="auto"/>
+        <w:ind w:firstLine="709"/>
+        <w:jc w:val="both"/>
+        <w:rPr>
+          <w:rFonts w:ascii="Arial" w:hAnsi="Arial" w:cs="Arial"/>
+          <w:color w:val="000000" w:themeColor="text1"/>
+        </w:rPr>
+      </w:pPr>
+      <w:r>
+        <w:rPr>
+          <w:rFonts w:ascii="Arial" w:hAnsi="Arial" w:cs="Arial"/>
+          <w:color w:val="000000" w:themeColor="text1"/>
+        </w:rPr>
+        <w:t>Depuração envolve identificar e corrigir erros no código. Técnicas incluem logs detalhados, breakpoints e testes automatizados.</w:t>
+      </w:r>
+    </w:p>
+    <w:p>
+      <w:pPr>
+        <w:pStyle w:val="Ttulo3"/>
+        <w:spacing w:line="360" w:lineRule="auto"/>
+        <w:ind w:firstLine="709"/>
+        <w:jc w:val="both"/>
+        <w:rPr>
+          <w:rFonts w:ascii="Arial" w:hAnsi="Arial" w:cs="Arial"/>
+          <w:color w:val="000000" w:themeColor="text1"/>
+        </w:rPr>
+      </w:pPr>
+      <w:r>
+        <w:rPr>
+          <w:rStyle w:val="Forte"/>
+          <w:rFonts w:ascii="Arial" w:hAnsi="Arial" w:cs="Arial"/>
+          <w:b w:val="0"/>
+          <w:bCs w:val="0"/>
+          <w:color w:val="000000" w:themeColor="text1"/>
+        </w:rPr>
+        <w:t xml:space="preserve">7.2. Ferramentas de depuração suportadas por game </w:t>
+      </w:r>
+      <w:proofErr w:type="spellStart"/>
+      <w:r>
+        <w:rPr>
+          <w:rStyle w:val="Forte"/>
+          <w:rFonts w:ascii="Arial" w:hAnsi="Arial" w:cs="Arial"/>
+          <w:b w:val="0"/>
+          <w:bCs w:val="0"/>
+          <w:color w:val="000000" w:themeColor="text1"/>
+        </w:rPr>
+        <w:t>engines</w:t>
+      </w:r>
+      <w:proofErr w:type="spellEnd"/>
+    </w:p>
+    <w:p>
+      <w:pPr>
+        <w:spacing w:before="100" w:beforeAutospacing="1" w:after="100" w:afterAutospacing="1" w:line="360" w:lineRule="auto"/>
+        <w:ind w:firstLine="709"/>
+        <w:jc w:val="both"/>
+        <w:rPr>
+          <w:rFonts w:ascii="Arial" w:hAnsi="Arial" w:cs="Arial"/>
+          <w:color w:val="000000" w:themeColor="text1"/>
+        </w:rPr>
+      </w:pPr>
+      <w:r>
+        <w:rPr>
+          <w:rFonts w:ascii="Arial" w:hAnsi="Arial" w:cs="Arial"/>
+          <w:color w:val="000000" w:themeColor="text1"/>
+        </w:rPr>
+        <w:t xml:space="preserve">Motores como </w:t>
+      </w:r>
+      <w:proofErr w:type="spellStart"/>
+      <w:r>
+        <w:rPr>
+          <w:rFonts w:ascii="Arial" w:hAnsi="Arial" w:cs="Arial"/>
+          <w:color w:val="000000" w:themeColor="text1"/>
+        </w:rPr>
+        <w:t>Unity</w:t>
+      </w:r>
+      <w:proofErr w:type="spellEnd"/>
+      <w:r>
+        <w:rPr>
+          <w:rFonts w:ascii="Arial" w:hAnsi="Arial" w:cs="Arial"/>
+          <w:color w:val="000000" w:themeColor="text1"/>
+        </w:rPr>
+        <w:t xml:space="preserve"> e </w:t>
+      </w:r>
+      <w:proofErr w:type="spellStart"/>
+      <w:r>
+        <w:rPr>
+          <w:rFonts w:ascii="Arial" w:hAnsi="Arial" w:cs="Arial"/>
+          <w:color w:val="000000" w:themeColor="text1"/>
+        </w:rPr>
+        <w:t>Unreal</w:t>
+      </w:r>
+      <w:proofErr w:type="spellEnd"/>
+      <w:r>
+        <w:rPr>
+          <w:rFonts w:ascii="Arial" w:hAnsi="Arial" w:cs="Arial"/>
+          <w:color w:val="000000" w:themeColor="text1"/>
+        </w:rPr>
+        <w:t xml:space="preserve"> possuem depuradores internos que permitem testar física, colisões e scripts em tempo real.</w:t>
+      </w:r>
+    </w:p>
+    <w:p>
+      <w:pPr>
+        <w:pStyle w:val="Ttulo3"/>
+        <w:spacing w:line="360" w:lineRule="auto"/>
+        <w:ind w:firstLine="709"/>
+        <w:jc w:val="both"/>
+        <w:rPr>
+          <w:rFonts w:ascii="Arial" w:hAnsi="Arial" w:cs="Arial"/>
+          <w:color w:val="000000" w:themeColor="text1"/>
+        </w:rPr>
+      </w:pPr>
+      <w:r>
+        <w:rPr>
+          <w:rStyle w:val="Forte"/>
+          <w:rFonts w:ascii="Arial" w:hAnsi="Arial" w:cs="Arial"/>
+          <w:b w:val="0"/>
+          <w:bCs w:val="0"/>
+          <w:color w:val="000000" w:themeColor="text1"/>
+        </w:rPr>
+        <w:t>7.3. Estruturação de planos de depuração eficazes</w:t>
+      </w:r>
+    </w:p>
+    <w:p>
+      <w:pPr>
+        <w:spacing w:before="100" w:beforeAutospacing="1" w:after="100" w:afterAutospacing="1" w:line="360" w:lineRule="auto"/>
+        <w:ind w:firstLine="709"/>
+        <w:jc w:val="both"/>
+        <w:rPr>
+          <w:rFonts w:ascii="Arial" w:hAnsi="Arial" w:cs="Arial"/>
+          <w:color w:val="000000" w:themeColor="text1"/>
+        </w:rPr>
+      </w:pPr>
+      <w:r>
+        <w:rPr>
+          <w:rFonts w:ascii="Arial" w:hAnsi="Arial" w:cs="Arial"/>
+          <w:color w:val="000000" w:themeColor="text1"/>
+        </w:rPr>
+        <w:t>Planos bem estruturados garantem que erros sejam encontrados e resolvidos antes do lançamento do jogo, reduzindo problemas para os jogadores.</w:t>
+      </w:r>
+    </w:p>
+    <w:p>
+      <w:pPr>
+        <w:pStyle w:val="Ttulo3"/>
+        <w:spacing w:line="360" w:lineRule="auto"/>
+        <w:ind w:firstLine="709"/>
+        <w:jc w:val="both"/>
+        <w:rPr>
+          <w:rFonts w:ascii="Arial" w:hAnsi="Arial" w:cs="Arial"/>
+          <w:color w:val="000000" w:themeColor="text1"/>
+        </w:rPr>
+      </w:pPr>
+      <w:r>
+        <w:rPr>
+          <w:rStyle w:val="Forte"/>
+          <w:rFonts w:ascii="Arial" w:hAnsi="Arial" w:cs="Arial"/>
+          <w:b w:val="0"/>
+          <w:bCs w:val="0"/>
+          <w:color w:val="000000" w:themeColor="text1"/>
+        </w:rPr>
+        <w:t>7.4. Exemplos de problemas comuns e soluções na depuração de jogos</w:t>
+      </w:r>
+    </w:p>
+    <w:p>
+      <w:pPr>
+        <w:spacing w:before="100" w:beforeAutospacing="1" w:after="100" w:afterAutospacing="1" w:line="360" w:lineRule="auto"/>
+        <w:ind w:firstLine="709"/>
+        <w:jc w:val="both"/>
+        <w:rPr>
+          <w:rFonts w:ascii="Arial" w:hAnsi="Arial" w:cs="Arial"/>
+          <w:color w:val="000000" w:themeColor="text1"/>
+        </w:rPr>
+      </w:pPr>
+      <w:r>
+        <w:rPr>
+          <w:rFonts w:ascii="Arial" w:hAnsi="Arial" w:cs="Arial"/>
+          <w:color w:val="000000" w:themeColor="text1"/>
+        </w:rPr>
+        <w:t>Bugs como personagens atravessando paredes ou falhas de IA são comuns e exigem testes rigorosos para serem corrigidos.</w:t>
+      </w:r>
+    </w:p>
+    <w:p>
+      <w:pPr>
+        <w:pStyle w:val="Ttulo2"/>
+        <w:spacing w:line="360" w:lineRule="auto"/>
+        <w:ind w:firstLine="709"/>
+        <w:jc w:val="both"/>
+        <w:rPr>
+          <w:rFonts w:ascii="Arial" w:hAnsi="Arial" w:cs="Arial"/>
+          <w:color w:val="000000" w:themeColor="text1"/>
+        </w:rPr>
+      </w:pPr>
+      <w:r>
+        <w:rPr>
+          <w:rStyle w:val="Forte"/>
+          <w:rFonts w:ascii="Arial" w:hAnsi="Arial" w:cs="Arial"/>
+          <w:b w:val="0"/>
+          <w:bCs w:val="0"/>
+          <w:color w:val="000000" w:themeColor="text1"/>
+        </w:rPr>
+        <w:t>8. Desenvolvimento de Desafios e Comportamento de Personagens</w:t>
+      </w:r>
+    </w:p>
+    <w:p>
+      <w:pPr>
+        <w:pStyle w:val="Ttulo3"/>
+        <w:spacing w:line="360" w:lineRule="auto"/>
+        <w:ind w:firstLine="709"/>
+        <w:jc w:val="both"/>
+        <w:rPr>
+          <w:rFonts w:ascii="Arial" w:hAnsi="Arial" w:cs="Arial"/>
+          <w:color w:val="000000" w:themeColor="text1"/>
+        </w:rPr>
+      </w:pPr>
+      <w:r>
+        <w:rPr>
+          <w:rStyle w:val="Forte"/>
+          <w:rFonts w:ascii="Arial" w:hAnsi="Arial" w:cs="Arial"/>
+          <w:b w:val="0"/>
+          <w:bCs w:val="0"/>
+          <w:color w:val="000000" w:themeColor="text1"/>
+        </w:rPr>
+        <w:t>8.1. Criação de IA para personagens protagonistas e antagonistas</w:t>
+      </w:r>
+    </w:p>
+    <w:p>
+      <w:pPr>
+        <w:spacing w:before="100" w:beforeAutospacing="1" w:after="100" w:afterAutospacing="1" w:line="360" w:lineRule="auto"/>
+        <w:ind w:firstLine="709"/>
+        <w:jc w:val="both"/>
+        <w:rPr>
+          <w:rFonts w:ascii="Arial" w:hAnsi="Arial" w:cs="Arial"/>
+          <w:color w:val="000000" w:themeColor="text1"/>
+        </w:rPr>
+      </w:pPr>
+      <w:r>
+        <w:rPr>
+          <w:rFonts w:ascii="Arial" w:hAnsi="Arial" w:cs="Arial"/>
+          <w:color w:val="000000" w:themeColor="text1"/>
+        </w:rPr>
+        <w:t xml:space="preserve">A Inteligência Artificial (IA) desempenha um papel crucial na criação de personagens envolventes e desafiadores. Protagonistas com IA avançada podem se adaptar às decisões do jogador, enquanto inimigos e </w:t>
+      </w:r>
+      <w:proofErr w:type="spellStart"/>
+      <w:r>
+        <w:rPr>
+          <w:rFonts w:ascii="Arial" w:hAnsi="Arial" w:cs="Arial"/>
+          <w:color w:val="000000" w:themeColor="text1"/>
+        </w:rPr>
+        <w:t>NPCs</w:t>
+      </w:r>
+      <w:proofErr w:type="spellEnd"/>
+      <w:r>
+        <w:rPr>
+          <w:rFonts w:ascii="Arial" w:hAnsi="Arial" w:cs="Arial"/>
+          <w:color w:val="000000" w:themeColor="text1"/>
+        </w:rPr>
+        <w:t xml:space="preserve"> (personagens não jogáveis) precisam demonstrar comportamentos realistas para tornar o jogo mais imersivo. Técnicas como </w:t>
+      </w:r>
+      <w:proofErr w:type="spellStart"/>
+      <w:r>
+        <w:rPr>
+          <w:rFonts w:ascii="Arial" w:hAnsi="Arial" w:cs="Arial"/>
+          <w:color w:val="000000" w:themeColor="text1"/>
+        </w:rPr>
+        <w:t>Machine</w:t>
+      </w:r>
+      <w:proofErr w:type="spellEnd"/>
+      <w:r>
+        <w:rPr>
+          <w:rFonts w:ascii="Arial" w:hAnsi="Arial" w:cs="Arial"/>
+          <w:color w:val="000000" w:themeColor="text1"/>
+        </w:rPr>
+        <w:t xml:space="preserve"> Learning, </w:t>
+      </w:r>
+      <w:proofErr w:type="spellStart"/>
+      <w:r>
+        <w:rPr>
+          <w:rFonts w:ascii="Arial" w:hAnsi="Arial" w:cs="Arial"/>
+          <w:color w:val="000000" w:themeColor="text1"/>
+        </w:rPr>
+        <w:t>pathfinding</w:t>
+      </w:r>
+      <w:proofErr w:type="spellEnd"/>
+      <w:r>
+        <w:rPr>
+          <w:rFonts w:ascii="Arial" w:hAnsi="Arial" w:cs="Arial"/>
+          <w:color w:val="000000" w:themeColor="text1"/>
+        </w:rPr>
+        <w:t xml:space="preserve"> (A*), e </w:t>
+      </w:r>
+      <w:proofErr w:type="spellStart"/>
+      <w:r>
+        <w:rPr>
+          <w:rFonts w:ascii="Arial" w:hAnsi="Arial" w:cs="Arial"/>
+          <w:color w:val="000000" w:themeColor="text1"/>
+        </w:rPr>
+        <w:t>Finite</w:t>
+      </w:r>
+      <w:proofErr w:type="spellEnd"/>
+      <w:r>
+        <w:rPr>
+          <w:rFonts w:ascii="Arial" w:hAnsi="Arial" w:cs="Arial"/>
+          <w:color w:val="000000" w:themeColor="text1"/>
+        </w:rPr>
+        <w:t xml:space="preserve"> </w:t>
+      </w:r>
+      <w:proofErr w:type="spellStart"/>
+      <w:r>
+        <w:rPr>
+          <w:rFonts w:ascii="Arial" w:hAnsi="Arial" w:cs="Arial"/>
+          <w:color w:val="000000" w:themeColor="text1"/>
+        </w:rPr>
+        <w:t>State</w:t>
+      </w:r>
+      <w:proofErr w:type="spellEnd"/>
+      <w:r>
+        <w:rPr>
+          <w:rFonts w:ascii="Arial" w:hAnsi="Arial" w:cs="Arial"/>
+          <w:color w:val="000000" w:themeColor="text1"/>
+        </w:rPr>
+        <w:t xml:space="preserve"> </w:t>
+      </w:r>
+      <w:proofErr w:type="spellStart"/>
+      <w:r>
+        <w:rPr>
+          <w:rFonts w:ascii="Arial" w:hAnsi="Arial" w:cs="Arial"/>
+          <w:color w:val="000000" w:themeColor="text1"/>
+        </w:rPr>
+        <w:t>Machines</w:t>
+      </w:r>
+      <w:proofErr w:type="spellEnd"/>
+      <w:r>
+        <w:rPr>
+          <w:rFonts w:ascii="Arial" w:hAnsi="Arial" w:cs="Arial"/>
+          <w:color w:val="000000" w:themeColor="text1"/>
+        </w:rPr>
+        <w:t xml:space="preserve"> (FSM) ajudam a </w:t>
+      </w:r>
+      <w:proofErr w:type="gramStart"/>
+      <w:r>
+        <w:rPr>
+          <w:rFonts w:ascii="Arial" w:hAnsi="Arial" w:cs="Arial"/>
+          <w:color w:val="000000" w:themeColor="text1"/>
+        </w:rPr>
+        <w:t xml:space="preserve">criar </w:t>
+      </w:r>
+      <w:proofErr w:type="spellStart"/>
+      <w:r>
+        <w:rPr>
+          <w:rFonts w:ascii="Arial" w:hAnsi="Arial" w:cs="Arial"/>
+          <w:color w:val="000000" w:themeColor="text1"/>
+        </w:rPr>
+        <w:t>IAs</w:t>
+      </w:r>
+      <w:proofErr w:type="spellEnd"/>
+      <w:proofErr w:type="gramEnd"/>
+      <w:r>
+        <w:rPr>
+          <w:rFonts w:ascii="Arial" w:hAnsi="Arial" w:cs="Arial"/>
+          <w:color w:val="000000" w:themeColor="text1"/>
+        </w:rPr>
+        <w:t xml:space="preserve"> mais sofisticadas.</w:t>
+      </w:r>
+    </w:p>
+    <w:p>
+      <w:pPr>
+        <w:pStyle w:val="Ttulo3"/>
+        <w:spacing w:line="360" w:lineRule="auto"/>
+        <w:ind w:firstLine="709"/>
+        <w:jc w:val="both"/>
+        <w:rPr>
+          <w:rFonts w:ascii="Arial" w:hAnsi="Arial" w:cs="Arial"/>
+          <w:color w:val="000000" w:themeColor="text1"/>
+        </w:rPr>
+      </w:pPr>
+      <w:r>
+        <w:rPr>
+          <w:rStyle w:val="Forte"/>
+          <w:rFonts w:ascii="Arial" w:hAnsi="Arial" w:cs="Arial"/>
+          <w:b w:val="0"/>
+          <w:bCs w:val="0"/>
+          <w:color w:val="000000" w:themeColor="text1"/>
+        </w:rPr>
+        <w:t>8.2. Ferramentas e técnicas para desenvolver comportamento de personagens</w:t>
+      </w:r>
+    </w:p>
+    <w:p>
+      <w:pPr>
+        <w:spacing w:before="100" w:beforeAutospacing="1" w:after="100" w:afterAutospacing="1" w:line="360" w:lineRule="auto"/>
+        <w:ind w:firstLine="709"/>
+        <w:jc w:val="both"/>
+        <w:rPr>
+          <w:rFonts w:ascii="Arial" w:hAnsi="Arial" w:cs="Arial"/>
+          <w:color w:val="000000" w:themeColor="text1"/>
+        </w:rPr>
+      </w:pPr>
+      <w:r>
+        <w:rPr>
+          <w:rFonts w:ascii="Arial" w:hAnsi="Arial" w:cs="Arial"/>
+          <w:color w:val="000000" w:themeColor="text1"/>
+        </w:rPr>
+        <w:t xml:space="preserve">Game </w:t>
+      </w:r>
+      <w:proofErr w:type="spellStart"/>
+      <w:r>
+        <w:rPr>
+          <w:rFonts w:ascii="Arial" w:hAnsi="Arial" w:cs="Arial"/>
+          <w:color w:val="000000" w:themeColor="text1"/>
+        </w:rPr>
+        <w:t>engines</w:t>
+      </w:r>
+      <w:proofErr w:type="spellEnd"/>
+      <w:r>
+        <w:rPr>
+          <w:rFonts w:ascii="Arial" w:hAnsi="Arial" w:cs="Arial"/>
+          <w:color w:val="000000" w:themeColor="text1"/>
+        </w:rPr>
+        <w:t xml:space="preserve"> oferecem diversas ferramentas para IA, como o </w:t>
+      </w:r>
+      <w:proofErr w:type="spellStart"/>
+      <w:r>
+        <w:rPr>
+          <w:rFonts w:ascii="Arial" w:hAnsi="Arial" w:cs="Arial"/>
+          <w:color w:val="000000" w:themeColor="text1"/>
+        </w:rPr>
+        <w:t>Behavior</w:t>
+      </w:r>
+      <w:proofErr w:type="spellEnd"/>
+      <w:r>
+        <w:rPr>
+          <w:rFonts w:ascii="Arial" w:hAnsi="Arial" w:cs="Arial"/>
+          <w:color w:val="000000" w:themeColor="text1"/>
+        </w:rPr>
+        <w:t xml:space="preserve"> </w:t>
+      </w:r>
+      <w:proofErr w:type="spellStart"/>
+      <w:r>
+        <w:rPr>
+          <w:rFonts w:ascii="Arial" w:hAnsi="Arial" w:cs="Arial"/>
+          <w:color w:val="000000" w:themeColor="text1"/>
+        </w:rPr>
+        <w:t>Tree</w:t>
+      </w:r>
+      <w:proofErr w:type="spellEnd"/>
+      <w:r>
+        <w:rPr>
+          <w:rFonts w:ascii="Arial" w:hAnsi="Arial" w:cs="Arial"/>
+          <w:color w:val="000000" w:themeColor="text1"/>
+        </w:rPr>
+        <w:t xml:space="preserve"> do </w:t>
+      </w:r>
+      <w:proofErr w:type="spellStart"/>
+      <w:r>
+        <w:rPr>
+          <w:rFonts w:ascii="Arial" w:hAnsi="Arial" w:cs="Arial"/>
+          <w:color w:val="000000" w:themeColor="text1"/>
+        </w:rPr>
+        <w:t>Unreal</w:t>
+      </w:r>
+      <w:proofErr w:type="spellEnd"/>
+      <w:r>
+        <w:rPr>
+          <w:rFonts w:ascii="Arial" w:hAnsi="Arial" w:cs="Arial"/>
+          <w:color w:val="000000" w:themeColor="text1"/>
+        </w:rPr>
+        <w:t xml:space="preserve"> </w:t>
+      </w:r>
+      <w:proofErr w:type="spellStart"/>
+      <w:r>
+        <w:rPr>
+          <w:rFonts w:ascii="Arial" w:hAnsi="Arial" w:cs="Arial"/>
+          <w:color w:val="000000" w:themeColor="text1"/>
+        </w:rPr>
+        <w:t>Engine</w:t>
+      </w:r>
+      <w:proofErr w:type="spellEnd"/>
+      <w:r>
+        <w:rPr>
+          <w:rFonts w:ascii="Arial" w:hAnsi="Arial" w:cs="Arial"/>
+          <w:color w:val="000000" w:themeColor="text1"/>
+        </w:rPr>
+        <w:t xml:space="preserve"> e o </w:t>
+      </w:r>
+      <w:proofErr w:type="spellStart"/>
+      <w:r>
+        <w:rPr>
+          <w:rFonts w:ascii="Arial" w:hAnsi="Arial" w:cs="Arial"/>
+          <w:color w:val="000000" w:themeColor="text1"/>
+        </w:rPr>
+        <w:t>NavMesh</w:t>
+      </w:r>
+      <w:proofErr w:type="spellEnd"/>
+      <w:r>
+        <w:rPr>
+          <w:rFonts w:ascii="Arial" w:hAnsi="Arial" w:cs="Arial"/>
+          <w:color w:val="000000" w:themeColor="text1"/>
+        </w:rPr>
+        <w:t xml:space="preserve"> do </w:t>
+      </w:r>
+      <w:proofErr w:type="spellStart"/>
+      <w:r>
+        <w:rPr>
+          <w:rFonts w:ascii="Arial" w:hAnsi="Arial" w:cs="Arial"/>
+          <w:color w:val="000000" w:themeColor="text1"/>
+        </w:rPr>
+        <w:t>Unity</w:t>
+      </w:r>
+      <w:proofErr w:type="spellEnd"/>
+      <w:r>
+        <w:rPr>
+          <w:rFonts w:ascii="Arial" w:hAnsi="Arial" w:cs="Arial"/>
+          <w:color w:val="000000" w:themeColor="text1"/>
+        </w:rPr>
+        <w:t>. Essas ferramentas permitem que os personagens ajam de forma lógica dentro do ambiente, reagindo ao jogador e ao mundo ao seu redor. Além disso, sistemas como GOAP (</w:t>
+      </w:r>
+      <w:proofErr w:type="spellStart"/>
+      <w:r>
+        <w:rPr>
+          <w:rFonts w:ascii="Arial" w:hAnsi="Arial" w:cs="Arial"/>
+          <w:color w:val="000000" w:themeColor="text1"/>
+        </w:rPr>
+        <w:t>Goal-Oriented</w:t>
+      </w:r>
+      <w:proofErr w:type="spellEnd"/>
+      <w:r>
+        <w:rPr>
+          <w:rFonts w:ascii="Arial" w:hAnsi="Arial" w:cs="Arial"/>
+          <w:color w:val="000000" w:themeColor="text1"/>
+        </w:rPr>
+        <w:t xml:space="preserve"> </w:t>
+      </w:r>
+      <w:proofErr w:type="spellStart"/>
+      <w:r>
+        <w:rPr>
+          <w:rFonts w:ascii="Arial" w:hAnsi="Arial" w:cs="Arial"/>
+          <w:color w:val="000000" w:themeColor="text1"/>
+        </w:rPr>
+        <w:t>Action</w:t>
+      </w:r>
+      <w:proofErr w:type="spellEnd"/>
+      <w:r>
+        <w:rPr>
+          <w:rFonts w:ascii="Arial" w:hAnsi="Arial" w:cs="Arial"/>
+          <w:color w:val="000000" w:themeColor="text1"/>
+        </w:rPr>
+        <w:t xml:space="preserve"> Planning) são usados para criar </w:t>
+      </w:r>
+      <w:proofErr w:type="spellStart"/>
+      <w:r>
+        <w:rPr>
+          <w:rFonts w:ascii="Arial" w:hAnsi="Arial" w:cs="Arial"/>
+          <w:color w:val="000000" w:themeColor="text1"/>
+        </w:rPr>
+        <w:t>NPCs</w:t>
+      </w:r>
+      <w:proofErr w:type="spellEnd"/>
+      <w:r>
+        <w:rPr>
+          <w:rFonts w:ascii="Arial" w:hAnsi="Arial" w:cs="Arial"/>
+          <w:color w:val="000000" w:themeColor="text1"/>
+        </w:rPr>
+        <w:t xml:space="preserve"> com tomadas de decisão mais complexas.</w:t>
+      </w:r>
+    </w:p>
+    <w:p>
+      <w:pPr>
+        <w:pStyle w:val="Ttulo3"/>
+        <w:spacing w:line="360" w:lineRule="auto"/>
+        <w:ind w:firstLine="709"/>
+        <w:jc w:val="both"/>
+        <w:rPr>
+          <w:rFonts w:ascii="Arial" w:hAnsi="Arial" w:cs="Arial"/>
+          <w:color w:val="000000" w:themeColor="text1"/>
+        </w:rPr>
+      </w:pPr>
+      <w:r>
+        <w:rPr>
+          <w:rStyle w:val="Forte"/>
+          <w:rFonts w:ascii="Arial" w:hAnsi="Arial" w:cs="Arial"/>
+          <w:b w:val="0"/>
+          <w:bCs w:val="0"/>
+          <w:color w:val="000000" w:themeColor="text1"/>
+        </w:rPr>
+        <w:lastRenderedPageBreak/>
+        <w:t>8.3. Integração de desafios e comportamento com mecânicas de jogo</w:t>
+      </w:r>
+    </w:p>
+    <w:p>
+      <w:pPr>
+        <w:spacing w:before="100" w:beforeAutospacing="1" w:after="100" w:afterAutospacing="1" w:line="360" w:lineRule="auto"/>
+        <w:ind w:firstLine="709"/>
+        <w:jc w:val="both"/>
+        <w:rPr>
+          <w:rFonts w:ascii="Arial" w:hAnsi="Arial" w:cs="Arial"/>
+          <w:color w:val="000000" w:themeColor="text1"/>
+        </w:rPr>
+      </w:pPr>
+      <w:r>
+        <w:rPr>
+          <w:rFonts w:ascii="Arial" w:hAnsi="Arial" w:cs="Arial"/>
+          <w:color w:val="000000" w:themeColor="text1"/>
+        </w:rPr>
+        <w:t xml:space="preserve">A IA precisa estar integrada à jogabilidade para oferecer desafios equilibrados. Em jogos de tiro, os inimigos devem se proteger e agir estrategicamente. Em </w:t>
+      </w:r>
+      <w:proofErr w:type="spellStart"/>
+      <w:r>
+        <w:rPr>
+          <w:rFonts w:ascii="Arial" w:hAnsi="Arial" w:cs="Arial"/>
+          <w:color w:val="000000" w:themeColor="text1"/>
+        </w:rPr>
+        <w:t>RPGs</w:t>
+      </w:r>
+      <w:proofErr w:type="spellEnd"/>
+      <w:r>
+        <w:rPr>
+          <w:rFonts w:ascii="Arial" w:hAnsi="Arial" w:cs="Arial"/>
+          <w:color w:val="000000" w:themeColor="text1"/>
+        </w:rPr>
+        <w:t xml:space="preserve">, </w:t>
+      </w:r>
+      <w:proofErr w:type="spellStart"/>
+      <w:r>
+        <w:rPr>
+          <w:rFonts w:ascii="Arial" w:hAnsi="Arial" w:cs="Arial"/>
+          <w:color w:val="000000" w:themeColor="text1"/>
+        </w:rPr>
+        <w:t>NPCs</w:t>
+      </w:r>
+      <w:proofErr w:type="spellEnd"/>
+      <w:r>
+        <w:rPr>
+          <w:rFonts w:ascii="Arial" w:hAnsi="Arial" w:cs="Arial"/>
+          <w:color w:val="000000" w:themeColor="text1"/>
+        </w:rPr>
+        <w:t xml:space="preserve"> podem lembrar ações passadas do jogador e responder de maneira diferente conforme suas escolhas. A combinação de IA com mecânicas como </w:t>
+      </w:r>
+      <w:proofErr w:type="spellStart"/>
+      <w:r>
+        <w:rPr>
+          <w:rFonts w:ascii="Arial" w:hAnsi="Arial" w:cs="Arial"/>
+          <w:color w:val="000000" w:themeColor="text1"/>
+        </w:rPr>
+        <w:t>stealth</w:t>
+      </w:r>
+      <w:proofErr w:type="spellEnd"/>
+      <w:r>
+        <w:rPr>
+          <w:rFonts w:ascii="Arial" w:hAnsi="Arial" w:cs="Arial"/>
+          <w:color w:val="000000" w:themeColor="text1"/>
+        </w:rPr>
+        <w:t>, combate e exploração cria experiências dinâmicas e imersivas.</w:t>
+      </w:r>
+    </w:p>
+    <w:p>
+      <w:pPr>
+        <w:pStyle w:val="Ttulo3"/>
+        <w:spacing w:line="360" w:lineRule="auto"/>
+        <w:ind w:firstLine="709"/>
+        <w:jc w:val="both"/>
+        <w:rPr>
+          <w:rFonts w:ascii="Arial" w:hAnsi="Arial" w:cs="Arial"/>
+          <w:color w:val="000000" w:themeColor="text1"/>
+        </w:rPr>
+      </w:pPr>
+      <w:r>
+        <w:rPr>
+          <w:rStyle w:val="Forte"/>
+          <w:rFonts w:ascii="Arial" w:hAnsi="Arial" w:cs="Arial"/>
+          <w:b w:val="0"/>
+          <w:bCs w:val="0"/>
+          <w:color w:val="000000" w:themeColor="text1"/>
+        </w:rPr>
+        <w:t>8.4. Exemplos de jogos com IA avançada e desafiadora</w:t>
+      </w:r>
+    </w:p>
+    <w:p>
+      <w:pPr>
+        <w:spacing w:before="100" w:beforeAutospacing="1" w:after="100" w:afterAutospacing="1" w:line="360" w:lineRule="auto"/>
+        <w:ind w:firstLine="709"/>
+        <w:jc w:val="both"/>
+        <w:rPr>
+          <w:rFonts w:ascii="Arial" w:hAnsi="Arial" w:cs="Arial"/>
+          <w:color w:val="000000" w:themeColor="text1"/>
+        </w:rPr>
+      </w:pPr>
+      <w:r>
+        <w:rPr>
+          <w:rFonts w:ascii="Arial" w:hAnsi="Arial" w:cs="Arial"/>
+          <w:color w:val="000000" w:themeColor="text1"/>
+        </w:rPr>
+        <w:t xml:space="preserve">Jogos como </w:t>
+      </w:r>
+      <w:r>
+        <w:rPr>
+          <w:rStyle w:val="nfase"/>
+          <w:rFonts w:ascii="Arial" w:hAnsi="Arial" w:cs="Arial"/>
+          <w:color w:val="000000" w:themeColor="text1"/>
+        </w:rPr>
+        <w:t xml:space="preserve">The </w:t>
+      </w:r>
+      <w:proofErr w:type="spellStart"/>
+      <w:r>
+        <w:rPr>
+          <w:rStyle w:val="nfase"/>
+          <w:rFonts w:ascii="Arial" w:hAnsi="Arial" w:cs="Arial"/>
+          <w:color w:val="000000" w:themeColor="text1"/>
+        </w:rPr>
+        <w:t>Last</w:t>
+      </w:r>
+      <w:proofErr w:type="spellEnd"/>
+      <w:r>
+        <w:rPr>
+          <w:rStyle w:val="nfase"/>
+          <w:rFonts w:ascii="Arial" w:hAnsi="Arial" w:cs="Arial"/>
+          <w:color w:val="000000" w:themeColor="text1"/>
+        </w:rPr>
+        <w:t xml:space="preserve"> </w:t>
+      </w:r>
+      <w:proofErr w:type="spellStart"/>
+      <w:r>
+        <w:rPr>
+          <w:rStyle w:val="nfase"/>
+          <w:rFonts w:ascii="Arial" w:hAnsi="Arial" w:cs="Arial"/>
+          <w:color w:val="000000" w:themeColor="text1"/>
+        </w:rPr>
+        <w:t>of</w:t>
+      </w:r>
+      <w:proofErr w:type="spellEnd"/>
+      <w:r>
+        <w:rPr>
+          <w:rStyle w:val="nfase"/>
+          <w:rFonts w:ascii="Arial" w:hAnsi="Arial" w:cs="Arial"/>
+          <w:color w:val="000000" w:themeColor="text1"/>
+        </w:rPr>
+        <w:t xml:space="preserve"> </w:t>
+      </w:r>
+      <w:proofErr w:type="spellStart"/>
+      <w:r>
+        <w:rPr>
+          <w:rStyle w:val="nfase"/>
+          <w:rFonts w:ascii="Arial" w:hAnsi="Arial" w:cs="Arial"/>
+          <w:color w:val="000000" w:themeColor="text1"/>
+        </w:rPr>
+        <w:t>Us</w:t>
+      </w:r>
+      <w:proofErr w:type="spellEnd"/>
+      <w:r>
+        <w:rPr>
+          <w:rStyle w:val="nfase"/>
+          <w:rFonts w:ascii="Arial" w:hAnsi="Arial" w:cs="Arial"/>
+          <w:color w:val="000000" w:themeColor="text1"/>
+        </w:rPr>
+        <w:t xml:space="preserve"> </w:t>
+      </w:r>
+      <w:proofErr w:type="spellStart"/>
+      <w:r>
+        <w:rPr>
+          <w:rStyle w:val="nfase"/>
+          <w:rFonts w:ascii="Arial" w:hAnsi="Arial" w:cs="Arial"/>
+          <w:color w:val="000000" w:themeColor="text1"/>
+        </w:rPr>
+        <w:t>Part</w:t>
+      </w:r>
+      <w:proofErr w:type="spellEnd"/>
+      <w:r>
+        <w:rPr>
+          <w:rStyle w:val="nfase"/>
+          <w:rFonts w:ascii="Arial" w:hAnsi="Arial" w:cs="Arial"/>
+          <w:color w:val="000000" w:themeColor="text1"/>
+        </w:rPr>
+        <w:t xml:space="preserve"> II</w:t>
+      </w:r>
+      <w:r>
+        <w:rPr>
+          <w:rFonts w:ascii="Arial" w:hAnsi="Arial" w:cs="Arial"/>
+          <w:color w:val="000000" w:themeColor="text1"/>
+        </w:rPr>
+        <w:t xml:space="preserve"> demonstram IA avançada, onde inimigos se comunicam entre si e reagem de forma coordenada ao jogador. Outro exemplo é </w:t>
+      </w:r>
+      <w:proofErr w:type="spellStart"/>
+      <w:r>
+        <w:rPr>
+          <w:rStyle w:val="nfase"/>
+          <w:rFonts w:ascii="Arial" w:hAnsi="Arial" w:cs="Arial"/>
+          <w:color w:val="000000" w:themeColor="text1"/>
+        </w:rPr>
+        <w:t>Alien</w:t>
+      </w:r>
+      <w:proofErr w:type="spellEnd"/>
+      <w:r>
+        <w:rPr>
+          <w:rStyle w:val="nfase"/>
+          <w:rFonts w:ascii="Arial" w:hAnsi="Arial" w:cs="Arial"/>
+          <w:color w:val="000000" w:themeColor="text1"/>
+        </w:rPr>
+        <w:t xml:space="preserve">: </w:t>
+      </w:r>
+      <w:proofErr w:type="spellStart"/>
+      <w:r>
+        <w:rPr>
+          <w:rStyle w:val="nfase"/>
+          <w:rFonts w:ascii="Arial" w:hAnsi="Arial" w:cs="Arial"/>
+          <w:color w:val="000000" w:themeColor="text1"/>
+        </w:rPr>
+        <w:t>Isolation</w:t>
+      </w:r>
+      <w:proofErr w:type="spellEnd"/>
+      <w:r>
+        <w:rPr>
+          <w:rFonts w:ascii="Arial" w:hAnsi="Arial" w:cs="Arial"/>
+          <w:color w:val="000000" w:themeColor="text1"/>
+        </w:rPr>
+        <w:t xml:space="preserve">, onde a IA do </w:t>
+      </w:r>
+      <w:proofErr w:type="spellStart"/>
+      <w:r>
+        <w:rPr>
+          <w:rFonts w:ascii="Arial" w:hAnsi="Arial" w:cs="Arial"/>
+          <w:color w:val="000000" w:themeColor="text1"/>
+        </w:rPr>
+        <w:t>Alien</w:t>
+      </w:r>
+      <w:proofErr w:type="spellEnd"/>
+      <w:r>
+        <w:rPr>
+          <w:rFonts w:ascii="Arial" w:hAnsi="Arial" w:cs="Arial"/>
+          <w:color w:val="000000" w:themeColor="text1"/>
+        </w:rPr>
+        <w:t xml:space="preserve"> aprende com as ações do jogador, tornando cada encontro único e imprevisível. Em </w:t>
+      </w:r>
+      <w:proofErr w:type="spellStart"/>
+      <w:r>
+        <w:rPr>
+          <w:rStyle w:val="nfase"/>
+          <w:rFonts w:ascii="Arial" w:hAnsi="Arial" w:cs="Arial"/>
+          <w:color w:val="000000" w:themeColor="text1"/>
+        </w:rPr>
+        <w:t>Red</w:t>
+      </w:r>
+      <w:proofErr w:type="spellEnd"/>
+      <w:r>
+        <w:rPr>
+          <w:rStyle w:val="nfase"/>
+          <w:rFonts w:ascii="Arial" w:hAnsi="Arial" w:cs="Arial"/>
+          <w:color w:val="000000" w:themeColor="text1"/>
+        </w:rPr>
+        <w:t xml:space="preserve"> </w:t>
+      </w:r>
+      <w:proofErr w:type="spellStart"/>
+      <w:r>
+        <w:rPr>
+          <w:rStyle w:val="nfase"/>
+          <w:rFonts w:ascii="Arial" w:hAnsi="Arial" w:cs="Arial"/>
+          <w:color w:val="000000" w:themeColor="text1"/>
+        </w:rPr>
+        <w:t>Dead</w:t>
+      </w:r>
+      <w:proofErr w:type="spellEnd"/>
+      <w:r>
+        <w:rPr>
+          <w:rStyle w:val="nfase"/>
+          <w:rFonts w:ascii="Arial" w:hAnsi="Arial" w:cs="Arial"/>
+          <w:color w:val="000000" w:themeColor="text1"/>
+        </w:rPr>
+        <w:t xml:space="preserve"> </w:t>
+      </w:r>
+      <w:proofErr w:type="spellStart"/>
+      <w:r>
+        <w:rPr>
+          <w:rStyle w:val="nfase"/>
+          <w:rFonts w:ascii="Arial" w:hAnsi="Arial" w:cs="Arial"/>
+          <w:color w:val="000000" w:themeColor="text1"/>
+        </w:rPr>
+        <w:t>Redemption</w:t>
+      </w:r>
+      <w:proofErr w:type="spellEnd"/>
+      <w:r>
+        <w:rPr>
+          <w:rStyle w:val="nfase"/>
+          <w:rFonts w:ascii="Arial" w:hAnsi="Arial" w:cs="Arial"/>
+          <w:color w:val="000000" w:themeColor="text1"/>
+        </w:rPr>
+        <w:t xml:space="preserve"> 2</w:t>
+      </w:r>
+      <w:r>
+        <w:rPr>
+          <w:rFonts w:ascii="Arial" w:hAnsi="Arial" w:cs="Arial"/>
+          <w:color w:val="000000" w:themeColor="text1"/>
+        </w:rPr>
+        <w:t xml:space="preserve">, os </w:t>
+      </w:r>
+      <w:proofErr w:type="spellStart"/>
+      <w:r>
+        <w:rPr>
+          <w:rFonts w:ascii="Arial" w:hAnsi="Arial" w:cs="Arial"/>
+          <w:color w:val="000000" w:themeColor="text1"/>
+        </w:rPr>
+        <w:t>NPCs</w:t>
+      </w:r>
+      <w:proofErr w:type="spellEnd"/>
+      <w:r>
+        <w:rPr>
+          <w:rFonts w:ascii="Arial" w:hAnsi="Arial" w:cs="Arial"/>
+          <w:color w:val="000000" w:themeColor="text1"/>
+        </w:rPr>
+        <w:t xml:space="preserve"> possuem rotinas detalhadas e reagem de forma natural ao ambiente, contribuindo para um mundo vivo e imersivo.</w:t>
+      </w:r>
+    </w:p>
+    <w:p>
+      <w:pPr>
+        <w:spacing w:before="100" w:beforeAutospacing="1" w:after="100" w:afterAutospacing="1" w:line="240" w:lineRule="auto"/>
+        <w:rPr>
+          <w:rFonts w:ascii="Arial" w:eastAsia="Times New Roman" w:hAnsi="Arial" w:cs="Arial"/>
+          <w:sz w:val="24"/>
+          <w:szCs w:val="24"/>
+          <w:lang w:eastAsia="pt-BR"/>
+        </w:rPr>
+      </w:pPr>
     </w:p>
     <w:sectPr>
       <w:footerReference w:type="default" r:id="rId7"/>
@@ -2341,6 +5847,7 @@
         <w:docPartUnique/>
       </w:docPartObj>
     </w:sdtPr>
+    <w:sdtEndPr/>
     <w:sdtContent>
       <w:p>
         <w:pPr>
@@ -4100,6 +7607,29 @@
       <w:szCs w:val="26"/>
     </w:rPr>
   </w:style>
+  <w:style w:type="paragraph" w:styleId="Ttulo3">
+    <w:name w:val="heading 3"/>
+    <w:basedOn w:val="Normal"/>
+    <w:next w:val="Normal"/>
+    <w:link w:val="Ttulo3Char"/>
+    <w:uiPriority w:val="9"/>
+    <w:semiHidden/>
+    <w:unhideWhenUsed/>
+    <w:qFormat/>
+    <w:rsid w:val="005323E9"/>
+    <w:pPr>
+      <w:keepNext/>
+      <w:keepLines/>
+      <w:spacing w:before="40" w:after="0"/>
+      <w:outlineLvl w:val="2"/>
+    </w:pPr>
+    <w:rPr>
+      <w:rFonts w:asciiTheme="majorHAnsi" w:eastAsiaTheme="majorEastAsia" w:hAnsiTheme="majorHAnsi" w:cstheme="majorBidi"/>
+      <w:color w:val="1F3763" w:themeColor="accent1" w:themeShade="7F"/>
+      <w:sz w:val="24"/>
+      <w:szCs w:val="24"/>
+    </w:rPr>
+  </w:style>
   <w:style w:type="character" w:default="1" w:styleId="Fontepargpadro">
     <w:name w:val="Default Paragraph Font"/>
     <w:uiPriority w:val="1"/>
@@ -4222,6 +7752,31 @@
     <w:rPr>
       <w:b/>
       <w:bCs/>
+    </w:rPr>
+  </w:style>
+  <w:style w:type="character" w:customStyle="1" w:styleId="Ttulo3Char">
+    <w:name w:val="Título 3 Char"/>
+    <w:basedOn w:val="Fontepargpadro"/>
+    <w:link w:val="Ttulo3"/>
+    <w:uiPriority w:val="9"/>
+    <w:semiHidden/>
+    <w:rsid w:val="005323E9"/>
+    <w:rPr>
+      <w:rFonts w:asciiTheme="majorHAnsi" w:eastAsiaTheme="majorEastAsia" w:hAnsiTheme="majorHAnsi" w:cstheme="majorBidi"/>
+      <w:color w:val="1F3763" w:themeColor="accent1" w:themeShade="7F"/>
+      <w:sz w:val="24"/>
+      <w:szCs w:val="24"/>
+    </w:rPr>
+  </w:style>
+  <w:style w:type="character" w:styleId="nfase">
+    <w:name w:val="Emphasis"/>
+    <w:basedOn w:val="Fontepargpadro"/>
+    <w:uiPriority w:val="20"/>
+    <w:qFormat/>
+    <w:rsid w:val="005323E9"/>
+    <w:rPr>
+      <w:i/>
+      <w:iCs/>
     </w:rPr>
   </w:style>
 </w:styles>
